--- a/8_reszletes_tervek/templ_08_TSz_osztalyok.docx
+++ b/8_reszletes_tervek/templ_08_TSz_osztalyok.docx
@@ -5,44 +5,22 @@
     <w:p>
       <w:pPr>
         <w:pStyle w:val="Cmsor1"/>
+        <w:spacing w:line="276" w:lineRule="auto"/>
         <w:rPr>
           <w:lang w:val="en-US"/>
         </w:rPr>
       </w:pPr>
-      <w:commentRangeStart w:id="0"/>
-      <w:commentRangeStart w:id="1"/>
       <w:r>
         <w:rPr>
           <w:lang w:val="en-US"/>
         </w:rPr>
         <w:t>Részletes tervek</w:t>
       </w:r>
-      <w:commentRangeEnd w:id="0"/>
-      <w:r>
-        <w:rPr>
-          <w:rStyle w:val="Jegyzethivatkozs"/>
-          <w:rFonts w:ascii="Times New Roman" w:hAnsi="Times New Roman" w:cs="Times New Roman"/>
-          <w:b w:val="0"/>
-          <w:bCs w:val="0"/>
-          <w:kern w:val="0"/>
-        </w:rPr>
-        <w:commentReference w:id="0"/>
-      </w:r>
-      <w:commentRangeEnd w:id="1"/>
-      <w:r>
-        <w:rPr>
-          <w:rStyle w:val="Jegyzethivatkozs"/>
-          <w:rFonts w:ascii="Times New Roman" w:hAnsi="Times New Roman" w:cs="Times New Roman"/>
-          <w:b w:val="0"/>
-          <w:bCs w:val="0"/>
-          <w:kern w:val="0"/>
-        </w:rPr>
-        <w:commentReference w:id="1"/>
-      </w:r>
     </w:p>
     <w:p>
       <w:pPr>
         <w:pStyle w:val="Cmsor20"/>
+        <w:spacing w:line="276" w:lineRule="auto"/>
       </w:pPr>
       <w:r>
         <w:t>Osztályok és metódusok tervei.</w:t>
@@ -51,36 +29,10 @@
     <w:p>
       <w:pPr>
         <w:pStyle w:val="Cmsor3"/>
-        <w:spacing w:before="420"/>
-        <w:rPr>
-          <w:i/>
-          <w:iCs/>
-        </w:rPr>
-      </w:pPr>
-      <w:commentRangeStart w:id="2"/>
-      <w:r>
-        <w:rPr>
-          <w:i/>
-          <w:iCs/>
-        </w:rPr>
-        <w:t>Mushroom</w:t>
-      </w:r>
-      <w:r>
-        <w:rPr>
-          <w:i/>
-          <w:iCs/>
-        </w:rPr>
-        <w:t>Impl</w:t>
-      </w:r>
-      <w:commentRangeEnd w:id="2"/>
-      <w:r>
-        <w:rPr>
-          <w:rStyle w:val="Jegyzethivatkozs"/>
-          <w:rFonts w:ascii="Times New Roman" w:hAnsi="Times New Roman" w:cs="Times New Roman"/>
-          <w:b w:val="0"/>
-          <w:bCs w:val="0"/>
-        </w:rPr>
-        <w:commentReference w:id="2"/>
+        <w:spacing w:before="420" w:line="276" w:lineRule="auto"/>
+      </w:pPr>
+      <w:r>
+        <w:t>MushroomBodyImpl</w:t>
       </w:r>
     </w:p>
     <w:p>
@@ -91,11 +43,10 @@
           <w:numId w:val="8"/>
         </w:numPr>
         <w:suppressAutoHyphens/>
-        <w:rPr>
-          <w:rStyle w:val="magyarazatChar"/>
-          <w:b w:val="0"/>
-          <w:bCs w:val="0"/>
-          <w:color w:val="111111"/>
+        <w:spacing w:line="276" w:lineRule="auto"/>
+        <w:rPr>
+          <w:sz w:val="24"/>
+          <w:szCs w:val="24"/>
         </w:rPr>
       </w:pPr>
       <w:r>
@@ -121,33 +72,22 @@
         <w:ind w:left="360"/>
         <w:jc w:val="both"/>
         <w:rPr>
-          <w:i/>
-          <w:iCs/>
-          <w:sz w:val="24"/>
-          <w:szCs w:val="24"/>
-        </w:rPr>
-      </w:pPr>
-      <w:r>
-        <w:rPr>
           <w:rStyle w:val="magyarazatChar"/>
           <w:b w:val="0"/>
           <w:bCs w:val="0"/>
           <w:i w:val="0"/>
-          <w:iCs/>
-          <w:color w:val="111111"/>
-        </w:rPr>
-        <w:t>A</w:t>
-      </w:r>
+          <w:color w:val="111111"/>
+        </w:rPr>
+      </w:pPr>
       <w:r>
         <w:rPr>
           <w:rStyle w:val="magyarazatChar"/>
           <w:b w:val="0"/>
           <w:bCs w:val="0"/>
           <w:i w:val="0"/>
-          <w:iCs/>
-          <w:color w:val="111111"/>
-        </w:rPr>
-        <w:t xml:space="preserve"> </w:t>
+          <w:color w:val="111111"/>
+        </w:rPr>
+        <w:t xml:space="preserve">A </w:t>
       </w:r>
       <w:r>
         <w:rPr>
@@ -155,10 +95,9 @@
           <w:b w:val="0"/>
           <w:bCs w:val="0"/>
           <w:i w:val="0"/>
-          <w:iCs/>
-          <w:color w:val="111111"/>
-        </w:rPr>
-        <w:t xml:space="preserve">gombatestek </w:t>
+          <w:color w:val="111111"/>
+        </w:rPr>
+        <w:t>gombatestekért felelős osztály.</w:t>
       </w:r>
       <w:r>
         <w:rPr>
@@ -166,10 +105,9 @@
           <w:b w:val="0"/>
           <w:bCs w:val="0"/>
           <w:i w:val="0"/>
-          <w:iCs/>
-          <w:color w:val="111111"/>
-        </w:rPr>
-        <w:t xml:space="preserve">(MushroomBody) </w:t>
+          <w:color w:val="111111"/>
+        </w:rPr>
+        <w:t xml:space="preserve"> A g</w:t>
       </w:r>
       <w:r>
         <w:rPr>
@@ -177,21 +115,20 @@
           <w:b w:val="0"/>
           <w:bCs w:val="0"/>
           <w:i w:val="0"/>
-          <w:iCs/>
-          <w:color w:val="111111"/>
-        </w:rPr>
-        <w:t xml:space="preserve">és </w:t>
-      </w:r>
+          <w:color w:val="111111"/>
+        </w:rPr>
+        <w:t xml:space="preserve">ombatest a spórák termeléséért és kilövéséért felelős. </w:t>
+      </w:r>
+      <w:commentRangeStart w:id="0"/>
       <w:r>
         <w:rPr>
           <w:rStyle w:val="magyarazatChar"/>
           <w:b w:val="0"/>
           <w:bCs w:val="0"/>
           <w:i w:val="0"/>
-          <w:iCs/>
-          <w:color w:val="111111"/>
-        </w:rPr>
-        <w:t xml:space="preserve">a </w:t>
+          <w:color w:val="111111"/>
+        </w:rPr>
+        <w:t xml:space="preserve">3 spórakilövés után </w:t>
       </w:r>
       <w:r>
         <w:rPr>
@@ -199,10 +136,9 @@
           <w:b w:val="0"/>
           <w:bCs w:val="0"/>
           <w:i w:val="0"/>
-          <w:iCs/>
-          <w:color w:val="111111"/>
-        </w:rPr>
-        <w:t xml:space="preserve">gombafonalak </w:t>
+          <w:color w:val="111111"/>
+        </w:rPr>
+        <w:t>inaktívvá válik</w:t>
       </w:r>
       <w:r>
         <w:rPr>
@@ -210,10 +146,9 @@
           <w:b w:val="0"/>
           <w:bCs w:val="0"/>
           <w:i w:val="0"/>
-          <w:iCs/>
-          <w:color w:val="111111"/>
-        </w:rPr>
-        <w:t xml:space="preserve">(Mycelium és leszármazottja, CarnivorousMycelium) </w:t>
+          <w:color w:val="111111"/>
+        </w:rPr>
+        <w:t>.</w:t>
       </w:r>
       <w:r>
         <w:rPr>
@@ -221,21 +156,18 @@
           <w:b w:val="0"/>
           <w:bCs w:val="0"/>
           <w:i w:val="0"/>
-          <w:iCs/>
-          <w:color w:val="111111"/>
-        </w:rPr>
-        <w:t>absztrakt ős</w:t>
-      </w:r>
-      <w:r>
-        <w:rPr>
-          <w:rStyle w:val="magyarazatChar"/>
+          <w:color w:val="111111"/>
+        </w:rPr>
+        <w:t xml:space="preserve"> </w:t>
+      </w:r>
+      <w:commentRangeEnd w:id="0"/>
+      <w:r>
+        <w:rPr>
+          <w:rStyle w:val="Jegyzethivatkozs"/>
           <w:b w:val="0"/>
           <w:bCs w:val="0"/>
-          <w:i w:val="0"/>
-          <w:iCs/>
-          <w:color w:val="111111"/>
-        </w:rPr>
-        <w:t>e</w:t>
+        </w:rPr>
+        <w:commentReference w:id="0"/>
       </w:r>
       <w:r>
         <w:rPr>
@@ -243,10 +175,9 @@
           <w:b w:val="0"/>
           <w:bCs w:val="0"/>
           <w:i w:val="0"/>
-          <w:iCs/>
-          <w:color w:val="111111"/>
-        </w:rPr>
-        <w:t>.</w:t>
+          <w:color w:val="111111"/>
+        </w:rPr>
+        <w:t>A gombatest az utolsó kilövése előtt csak valamely szomszédjára lőhet spórát.</w:t>
       </w:r>
       <w:r>
         <w:rPr>
@@ -254,7 +185,6 @@
           <w:b w:val="0"/>
           <w:bCs w:val="0"/>
           <w:i w:val="0"/>
-          <w:iCs/>
           <w:color w:val="111111"/>
         </w:rPr>
         <w:t xml:space="preserve"> </w:t>
@@ -265,10 +195,29 @@
           <w:b w:val="0"/>
           <w:bCs w:val="0"/>
           <w:i w:val="0"/>
-          <w:iCs/>
-          <w:color w:val="111111"/>
-        </w:rPr>
-        <w:t>Meghatározza a gombarészek növekedését és azok szükség szerinti törlését.</w:t>
+          <w:color w:val="111111"/>
+        </w:rPr>
+        <w:t>Fejlettnek az utolsó kilövése során minősül, amely abban nyilvánul meg,</w:t>
+      </w:r>
+      <w:r>
+        <w:rPr>
+          <w:rStyle w:val="magyarazatChar"/>
+          <w:b w:val="0"/>
+          <w:bCs w:val="0"/>
+          <w:i w:val="0"/>
+          <w:color w:val="111111"/>
+        </w:rPr>
+        <w:t xml:space="preserve"> </w:t>
+      </w:r>
+      <w:r>
+        <w:rPr>
+          <w:rStyle w:val="magyarazatChar"/>
+          <w:b w:val="0"/>
+          <w:bCs w:val="0"/>
+          <w:i w:val="0"/>
+          <w:color w:val="111111"/>
+        </w:rPr>
+        <w:t>hogy ekkor a szomszédja szomszédjára is tud lőni.</w:t>
       </w:r>
     </w:p>
     <w:p>
@@ -279,108 +228,58 @@
           <w:numId w:val="8"/>
         </w:numPr>
         <w:suppressAutoHyphens/>
-        <w:rPr>
-          <w:rStyle w:val="magyarazatChar"/>
-          <w:b w:val="0"/>
-          <w:bCs w:val="0"/>
-          <w:color w:val="111111"/>
-        </w:rPr>
-      </w:pPr>
-      <w:r>
+        <w:spacing w:line="276" w:lineRule="auto"/>
         <w:rPr>
           <w:sz w:val="24"/>
           <w:szCs w:val="24"/>
           <w:lang w:eastAsia="zh-CN"/>
         </w:rPr>
+      </w:pPr>
+      <w:r>
+        <w:rPr>
+          <w:sz w:val="24"/>
+          <w:szCs w:val="24"/>
+          <w:lang w:eastAsia="zh-CN"/>
+        </w:rPr>
         <w:t>Interfészek</w:t>
       </w:r>
     </w:p>
     <w:p>
       <w:pPr>
-        <w:pStyle w:val="Cmsor4"/>
-        <w:spacing w:before="120" w:after="120" w:line="276" w:lineRule="auto"/>
-        <w:ind w:left="360"/>
-        <w:jc w:val="both"/>
-        <w:rPr>
-          <w:rStyle w:val="magyarazatChar"/>
-          <w:i w:val="0"/>
-          <w:color w:val="auto"/>
-          <w:sz w:val="28"/>
-          <w:szCs w:val="28"/>
-        </w:rPr>
-      </w:pPr>
-      <w:commentRangeStart w:id="3"/>
-      <w:commentRangeStart w:id="4"/>
-      <w:commentRangeStart w:id="5"/>
-      <w:commentRangeStart w:id="6"/>
-      <w:r>
-        <w:rPr>
-          <w:rStyle w:val="magyarazatChar"/>
-          <w:b w:val="0"/>
-          <w:bCs w:val="0"/>
+        <w:spacing w:line="276" w:lineRule="auto"/>
+        <w:ind w:firstLine="360"/>
+        <w:rPr>
+          <w:rStyle w:val="magyarazatChar"/>
           <w:i w:val="0"/>
           <w:iCs/>
           <w:color w:val="111111"/>
         </w:rPr>
-        <w:t>Mushroom</w:t>
-      </w:r>
-      <w:commentRangeEnd w:id="3"/>
+      </w:pPr>
+      <w:r>
+        <w:t xml:space="preserve">Mushroom, </w:t>
+      </w:r>
+      <w:r>
+        <w:t>MushroomBody</w:t>
+      </w:r>
+      <w:r>
+        <w:t xml:space="preserve">, </w:t>
+      </w:r>
+      <w:commentRangeStart w:id="1"/>
+      <w:r>
+        <w:rPr>
+          <w:rStyle w:val="magyarazatChar"/>
+          <w:i w:val="0"/>
+          <w:iCs/>
+          <w:color w:val="111111"/>
+        </w:rPr>
+        <w:t>TurnBeginSubscriber</w:t>
+      </w:r>
+      <w:commentRangeEnd w:id="1"/>
       <w:r>
         <w:rPr>
           <w:rStyle w:val="Jegyzethivatkozs"/>
-          <w:b w:val="0"/>
-          <w:bCs w:val="0"/>
-        </w:rPr>
-        <w:commentReference w:id="3"/>
-      </w:r>
-      <w:commentRangeEnd w:id="5"/>
-      <w:r>
-        <w:rPr>
-          <w:rStyle w:val="Jegyzethivatkozs"/>
-          <w:b w:val="0"/>
-          <w:bCs w:val="0"/>
-        </w:rPr>
-        <w:commentReference w:id="5"/>
-      </w:r>
-      <w:r>
-        <w:rPr>
-          <w:rStyle w:val="magyarazatChar"/>
-          <w:b w:val="0"/>
-          <w:bCs w:val="0"/>
-          <w:i w:val="0"/>
-          <w:iCs/>
-          <w:color w:val="111111"/>
-        </w:rPr>
-        <w:t xml:space="preserve">, </w:t>
-      </w:r>
-      <w:r>
-        <w:rPr>
-          <w:rStyle w:val="magyarazatChar"/>
-          <w:b w:val="0"/>
-          <w:bCs w:val="0"/>
-          <w:i w:val="0"/>
-          <w:iCs/>
-          <w:color w:val="111111"/>
-        </w:rPr>
-        <w:t>TurnBeginSubscriber</w:t>
-      </w:r>
-      <w:commentRangeEnd w:id="4"/>
-      <w:r>
-        <w:rPr>
-          <w:rStyle w:val="Jegyzethivatkozs"/>
-          <w:b w:val="0"/>
-          <w:bCs w:val="0"/>
-        </w:rPr>
-        <w:commentReference w:id="4"/>
-      </w:r>
-      <w:commentRangeEnd w:id="6"/>
-      <w:r>
-        <w:rPr>
-          <w:rStyle w:val="Jegyzethivatkozs"/>
-          <w:b w:val="0"/>
-          <w:bCs w:val="0"/>
-        </w:rPr>
-        <w:commentReference w:id="6"/>
+        </w:rPr>
+        <w:commentReference w:id="1"/>
       </w:r>
     </w:p>
     <w:p>
@@ -391,32 +290,31 @@
           <w:numId w:val="8"/>
         </w:numPr>
         <w:suppressAutoHyphens/>
-        <w:rPr>
-          <w:i/>
-          <w:color w:val="111111"/>
-          <w:sz w:val="24"/>
-          <w:szCs w:val="24"/>
-          <w:lang w:val="en-US"/>
-        </w:rPr>
-      </w:pPr>
-      <w:r>
+        <w:spacing w:line="276" w:lineRule="auto"/>
         <w:rPr>
           <w:sz w:val="24"/>
           <w:szCs w:val="24"/>
           <w:lang w:eastAsia="zh-CN"/>
         </w:rPr>
-        <w:t>Metódusok</w:t>
+      </w:pPr>
+      <w:r>
+        <w:rPr>
+          <w:sz w:val="24"/>
+          <w:szCs w:val="24"/>
+          <w:lang w:eastAsia="zh-CN"/>
+        </w:rPr>
+        <w:t>Attribútumok</w:t>
       </w:r>
     </w:p>
     <w:p>
       <w:pPr>
         <w:pStyle w:val="Cmsor4"/>
         <w:numPr>
-          <w:ilvl w:val="5"/>
-          <w:numId w:val="8"/>
+          <w:ilvl w:val="0"/>
+          <w:numId w:val="10"/>
         </w:numPr>
         <w:suppressAutoHyphens/>
-        <w:spacing w:before="120" w:after="120"/>
+        <w:spacing w:before="120" w:after="120" w:line="276" w:lineRule="auto"/>
         <w:ind w:left="709"/>
         <w:rPr>
           <w:rStyle w:val="magyarazatChar"/>
@@ -429,462 +327,194 @@
       <w:r>
         <w:rPr>
           <w:rStyle w:val="magyarazatChar"/>
+          <w:i w:val="0"/>
           <w:iCs/>
           <w:color w:val="111111"/>
+        </w:rPr>
+        <w:t xml:space="preserve">-remainingEjects: </w:t>
+      </w:r>
+      <w:r>
+        <w:rPr>
+          <w:rStyle w:val="magyarazatChar"/>
+          <w:i w:val="0"/>
+          <w:iCs/>
+          <w:color w:val="111111"/>
           <w:lang w:val="en-US"/>
         </w:rPr>
-        <w:t>+grow(sporeCount: int)</w:t>
-      </w:r>
-      <w:r>
-        <w:rPr>
-          <w:rStyle w:val="magyarazatChar"/>
-          <w:i w:val="0"/>
-          <w:color w:val="111111"/>
+        <w:t>int</w:t>
+      </w:r>
+    </w:p>
+    <w:p>
+      <w:pPr>
+        <w:spacing w:line="276" w:lineRule="auto"/>
+        <w:ind w:left="708"/>
+        <w:rPr>
           <w:lang w:val="en-US"/>
         </w:rPr>
-        <w:t xml:space="preserve">: </w:t>
-      </w:r>
-      <w:r>
-        <w:rPr>
-          <w:rStyle w:val="magyarazatChar"/>
-          <w:i w:val="0"/>
-          <w:iCs/>
-          <w:color w:val="111111"/>
+      </w:pPr>
+      <w:r>
+        <w:rPr>
           <w:lang w:val="en-US"/>
         </w:rPr>
-        <w:t>void</w:t>
-      </w:r>
-    </w:p>
-    <w:p>
-      <w:pPr>
-        <w:pStyle w:val="Cmsor4"/>
-        <w:spacing w:before="120" w:after="120" w:line="276" w:lineRule="auto"/>
-        <w:ind w:left="703"/>
-        <w:jc w:val="both"/>
-        <w:rPr>
-          <w:rStyle w:val="magyarazatChar"/>
-          <w:b w:val="0"/>
-          <w:bCs w:val="0"/>
-          <w:color w:val="111111"/>
+        <w:t xml:space="preserve">A </w:t>
+      </w:r>
+      <w:r>
+        <w:rPr>
           <w:lang w:val="en-US"/>
         </w:rPr>
-      </w:pPr>
-      <w:r>
-        <w:rPr>
-          <w:rStyle w:val="magyarazatChar"/>
-          <w:b w:val="0"/>
-          <w:bCs w:val="0"/>
-          <w:i w:val="0"/>
-          <w:color w:val="111111"/>
-        </w:rPr>
-        <w:t xml:space="preserve">A gombatest és </w:t>
-      </w:r>
-      <w:r>
-        <w:rPr>
-          <w:rStyle w:val="magyarazatChar"/>
-          <w:b w:val="0"/>
-          <w:bCs w:val="0"/>
-          <w:i w:val="0"/>
-          <w:color w:val="111111"/>
-        </w:rPr>
-        <w:t xml:space="preserve">a </w:t>
-      </w:r>
-      <w:r>
-        <w:rPr>
-          <w:rStyle w:val="magyarazatChar"/>
-          <w:b w:val="0"/>
-          <w:bCs w:val="0"/>
-          <w:i w:val="0"/>
-          <w:color w:val="111111"/>
-        </w:rPr>
-        <w:t xml:space="preserve">gombafonál növekedésért felelős </w:t>
-      </w:r>
-      <w:r>
-        <w:rPr>
-          <w:rStyle w:val="magyarazatChar"/>
-          <w:b w:val="0"/>
-          <w:bCs w:val="0"/>
-          <w:i w:val="0"/>
-          <w:color w:val="111111"/>
-        </w:rPr>
-        <w:t xml:space="preserve">absztrakt </w:t>
-      </w:r>
-      <w:r>
-        <w:rPr>
-          <w:rStyle w:val="magyarazatChar"/>
-          <w:b w:val="0"/>
-          <w:bCs w:val="0"/>
-          <w:i w:val="0"/>
-          <w:color w:val="111111"/>
-        </w:rPr>
-        <w:t xml:space="preserve">metódus, amelynek </w:t>
-      </w:r>
-      <w:r>
-        <w:rPr>
-          <w:rStyle w:val="magyarazatChar"/>
-          <w:b w:val="0"/>
-          <w:bCs w:val="0"/>
-          <w:i w:val="0"/>
-          <w:color w:val="111111"/>
-        </w:rPr>
-        <w:t>paramétere</w:t>
-      </w:r>
-      <w:r>
-        <w:rPr>
-          <w:rStyle w:val="magyarazatChar"/>
-          <w:b w:val="0"/>
-          <w:bCs w:val="0"/>
-          <w:i w:val="0"/>
-          <w:color w:val="111111"/>
-        </w:rPr>
-        <w:t xml:space="preserve"> a céltektonon található </w:t>
-      </w:r>
-      <w:r>
-        <w:rPr>
-          <w:rStyle w:val="magyarazatChar"/>
-          <w:b w:val="0"/>
-          <w:bCs w:val="0"/>
-          <w:i w:val="0"/>
-          <w:color w:val="111111"/>
-        </w:rPr>
-        <w:t>spórák</w:t>
-      </w:r>
-      <w:r>
-        <w:rPr>
-          <w:rStyle w:val="magyarazatChar"/>
-          <w:b w:val="0"/>
-          <w:bCs w:val="0"/>
-          <w:i w:val="0"/>
-          <w:color w:val="111111"/>
-        </w:rPr>
-        <w:t xml:space="preserve"> száma.</w:t>
+        <w:t xml:space="preserve">megmaradt </w:t>
+      </w:r>
+      <w:r>
+        <w:rPr>
+          <w:lang w:val="en-US"/>
+        </w:rPr>
+        <w:t>spóra</w:t>
+      </w:r>
+      <w:r>
+        <w:rPr>
+          <w:lang w:val="en-US"/>
+        </w:rPr>
+        <w:t>kil</w:t>
+      </w:r>
+      <w:r>
+        <w:rPr>
+          <w:lang w:val="en-US"/>
+        </w:rPr>
+        <w:t>ö</w:t>
+      </w:r>
+      <w:r>
+        <w:rPr>
+          <w:lang w:val="en-US"/>
+        </w:rPr>
+        <w:t>v</w:t>
+      </w:r>
+      <w:r>
+        <w:rPr>
+          <w:lang w:val="en-US"/>
+        </w:rPr>
+        <w:t>é</w:t>
+      </w:r>
+      <w:r>
+        <w:rPr>
+          <w:lang w:val="en-US"/>
+        </w:rPr>
+        <w:t>sek sz</w:t>
+      </w:r>
+      <w:r>
+        <w:rPr>
+          <w:lang w:val="en-US"/>
+        </w:rPr>
+        <w:t>á</w:t>
+      </w:r>
+      <w:r>
+        <w:rPr>
+          <w:lang w:val="en-US"/>
+        </w:rPr>
+        <w:t>m</w:t>
+      </w:r>
+      <w:r>
+        <w:rPr>
+          <w:lang w:val="en-US"/>
+        </w:rPr>
+        <w:t>á</w:t>
+      </w:r>
+      <w:r>
+        <w:rPr>
+          <w:lang w:val="en-US"/>
+        </w:rPr>
+        <w:t>t t</w:t>
+      </w:r>
+      <w:r>
+        <w:rPr>
+          <w:lang w:val="en-US"/>
+        </w:rPr>
+        <w:t>ároló változó.</w:t>
       </w:r>
     </w:p>
     <w:p>
       <w:pPr>
         <w:pStyle w:val="Cmsor4"/>
         <w:numPr>
-          <w:ilvl w:val="5"/>
-          <w:numId w:val="8"/>
+          <w:ilvl w:val="0"/>
+          <w:numId w:val="10"/>
         </w:numPr>
         <w:suppressAutoHyphens/>
-        <w:spacing w:before="120" w:after="120"/>
+        <w:spacing w:before="120" w:after="120" w:line="276" w:lineRule="auto"/>
         <w:ind w:left="709"/>
         <w:rPr>
           <w:rStyle w:val="magyarazatChar"/>
           <w:i w:val="0"/>
           <w:iCs/>
           <w:color w:val="111111"/>
-          <w:lang w:val="en-US"/>
-        </w:rPr>
-      </w:pPr>
-      <w:r>
-        <w:rPr>
-          <w:rStyle w:val="magyarazatChar"/>
-          <w:color w:val="111111"/>
-          <w:lang w:val="en-US"/>
-        </w:rPr>
-        <w:t>+delete()</w:t>
-      </w:r>
+        </w:rPr>
+      </w:pPr>
       <w:r>
         <w:rPr>
           <w:rStyle w:val="magyarazatChar"/>
           <w:i w:val="0"/>
           <w:iCs/>
           <w:color w:val="111111"/>
-          <w:lang w:val="en-US"/>
-        </w:rPr>
-        <w:t>: void</w:t>
-      </w:r>
-    </w:p>
-    <w:p>
-      <w:pPr>
-        <w:pStyle w:val="Cmsor4"/>
-        <w:spacing w:before="120" w:after="120" w:line="276" w:lineRule="auto"/>
-        <w:ind w:left="703"/>
-        <w:jc w:val="both"/>
-        <w:rPr>
-          <w:rStyle w:val="magyarazatChar"/>
-          <w:b w:val="0"/>
-          <w:bCs w:val="0"/>
-          <w:color w:val="111111"/>
-          <w:lang w:val="en-US"/>
-        </w:rPr>
-      </w:pPr>
-      <w:r>
-        <w:rPr>
-          <w:rStyle w:val="magyarazatChar"/>
-          <w:b w:val="0"/>
-          <w:bCs w:val="0"/>
-          <w:i w:val="0"/>
-          <w:color w:val="111111"/>
-        </w:rPr>
-        <w:t>Absztrakt metódus, amely</w:t>
-      </w:r>
-      <w:r>
-        <w:rPr>
-          <w:rStyle w:val="magyarazatChar"/>
-          <w:b w:val="0"/>
-          <w:bCs w:val="0"/>
-          <w:i w:val="0"/>
-          <w:color w:val="111111"/>
-        </w:rPr>
-        <w:t xml:space="preserve"> – szükség szerint – </w:t>
-      </w:r>
-      <w:r>
-        <w:rPr>
-          <w:rStyle w:val="magyarazatChar"/>
-          <w:b w:val="0"/>
-          <w:bCs w:val="0"/>
-          <w:i w:val="0"/>
-          <w:color w:val="111111"/>
-        </w:rPr>
-        <w:t>a g</w:t>
-      </w:r>
-      <w:r>
-        <w:rPr>
-          <w:rStyle w:val="magyarazatChar"/>
-          <w:b w:val="0"/>
-          <w:bCs w:val="0"/>
-          <w:i w:val="0"/>
-          <w:color w:val="111111"/>
-        </w:rPr>
-        <w:t xml:space="preserve">ombatest és </w:t>
-      </w:r>
-      <w:r>
-        <w:rPr>
-          <w:rStyle w:val="magyarazatChar"/>
-          <w:b w:val="0"/>
-          <w:bCs w:val="0"/>
-          <w:i w:val="0"/>
-          <w:color w:val="111111"/>
-        </w:rPr>
-        <w:t xml:space="preserve">a </w:t>
-      </w:r>
-      <w:r>
-        <w:rPr>
-          <w:rStyle w:val="magyarazatChar"/>
-          <w:b w:val="0"/>
-          <w:bCs w:val="0"/>
-          <w:i w:val="0"/>
-          <w:color w:val="111111"/>
-        </w:rPr>
-        <w:t>gombafonál növekedés</w:t>
-      </w:r>
-      <w:r>
-        <w:rPr>
-          <w:rStyle w:val="magyarazatChar"/>
-          <w:b w:val="0"/>
-          <w:bCs w:val="0"/>
-          <w:i w:val="0"/>
-          <w:color w:val="111111"/>
-        </w:rPr>
-        <w:t>i</w:t>
-      </w:r>
-      <w:r>
-        <w:rPr>
-          <w:rStyle w:val="magyarazatChar"/>
-          <w:b w:val="0"/>
-          <w:bCs w:val="0"/>
-          <w:i w:val="0"/>
-          <w:color w:val="111111"/>
-        </w:rPr>
-        <w:t xml:space="preserve"> feltételeinek hiánya esetében kerül meghívásra az előzetesen létrehozott objektum törlése céljából.</w:t>
+        </w:rPr>
+        <w:t>-location: Tecton</w:t>
+      </w:r>
+    </w:p>
+    <w:p>
+      <w:pPr>
+        <w:spacing w:line="276" w:lineRule="auto"/>
+        <w:ind w:left="708"/>
+      </w:pPr>
+      <w:r>
+        <w:t>A gombatest elhelyezkedése szerinti tektont táróló változó.</w:t>
       </w:r>
     </w:p>
     <w:p>
       <w:pPr>
         <w:pStyle w:val="Cmsor4"/>
         <w:numPr>
-          <w:ilvl w:val="5"/>
-          <w:numId w:val="8"/>
+          <w:ilvl w:val="0"/>
+          <w:numId w:val="10"/>
         </w:numPr>
         <w:suppressAutoHyphens/>
-        <w:spacing w:before="120" w:after="120"/>
+        <w:spacing w:before="120" w:after="120" w:line="276" w:lineRule="auto"/>
         <w:ind w:left="709"/>
         <w:rPr>
           <w:rStyle w:val="magyarazatChar"/>
           <w:i w:val="0"/>
-          <w:color w:val="111111"/>
-          <w:lang w:val="en-US"/>
-        </w:rPr>
-      </w:pPr>
-      <w:r>
-        <w:rPr>
-          <w:rStyle w:val="magyarazatChar"/>
           <w:iCs/>
           <w:color w:val="111111"/>
-          <w:lang w:val="en-US"/>
-        </w:rPr>
-        <w:t>+</w:t>
-      </w:r>
-      <w:r>
-        <w:rPr>
-          <w:rStyle w:val="magyarazatChar"/>
-          <w:i w:val="0"/>
-          <w:color w:val="111111"/>
-          <w:lang w:val="en-US"/>
-        </w:rPr>
-        <w:t>onTurnBegin(): void</w:t>
-      </w:r>
-    </w:p>
-    <w:p>
-      <w:pPr>
-        <w:pStyle w:val="Cmsor4"/>
-        <w:spacing w:before="120" w:after="120" w:line="276" w:lineRule="auto"/>
-        <w:ind w:left="703"/>
-        <w:jc w:val="both"/>
-        <w:rPr>
-          <w:rStyle w:val="magyarazatChar"/>
-          <w:b w:val="0"/>
-          <w:bCs w:val="0"/>
-          <w:i w:val="0"/>
-          <w:color w:val="111111"/>
-          <w:lang w:val="en-US"/>
-        </w:rPr>
-      </w:pPr>
-      <w:r>
-        <w:rPr>
-          <w:rStyle w:val="magyarazatChar"/>
-          <w:b w:val="0"/>
-          <w:bCs w:val="0"/>
-          <w:i w:val="0"/>
-          <w:color w:val="111111"/>
-        </w:rPr>
-        <w:t>A metódus értesítést küld a játékos körének kezdetéről</w:t>
-      </w:r>
-      <w:r>
-        <w:rPr>
-          <w:rStyle w:val="magyarazatChar"/>
-          <w:b w:val="0"/>
-          <w:bCs w:val="0"/>
-          <w:i w:val="0"/>
-          <w:color w:val="111111"/>
-        </w:rPr>
-        <w:t xml:space="preserve">, amely </w:t>
-      </w:r>
-      <w:r>
-        <w:rPr>
-          <w:rStyle w:val="magyarazatChar"/>
-          <w:b w:val="0"/>
-          <w:bCs w:val="0"/>
-          <w:i w:val="0"/>
-          <w:color w:val="111111"/>
-        </w:rPr>
-        <w:t>a gombatest spóra</w:t>
-      </w:r>
-      <w:r>
-        <w:rPr>
-          <w:rStyle w:val="magyarazatChar"/>
-          <w:b w:val="0"/>
-          <w:bCs w:val="0"/>
-          <w:i w:val="0"/>
-          <w:color w:val="111111"/>
-        </w:rPr>
-        <w:t>termelődése</w:t>
-      </w:r>
-      <w:r>
-        <w:rPr>
-          <w:rStyle w:val="magyarazatChar"/>
-          <w:b w:val="0"/>
-          <w:bCs w:val="0"/>
-          <w:i w:val="0"/>
-          <w:color w:val="111111"/>
-        </w:rPr>
-        <w:t xml:space="preserve"> </w:t>
-      </w:r>
-      <w:r>
-        <w:rPr>
-          <w:rStyle w:val="magyarazatChar"/>
-          <w:b w:val="0"/>
-          <w:bCs w:val="0"/>
-          <w:i w:val="0"/>
-          <w:color w:val="111111"/>
-        </w:rPr>
-        <w:t xml:space="preserve">és a gombafonál növekedési sebessége </w:t>
-      </w:r>
-      <w:r>
-        <w:rPr>
-          <w:rStyle w:val="magyarazatChar"/>
-          <w:b w:val="0"/>
-          <w:bCs w:val="0"/>
-          <w:i w:val="0"/>
-          <w:color w:val="111111"/>
-        </w:rPr>
-        <w:t>vonatkozásában</w:t>
-      </w:r>
-      <w:r>
-        <w:rPr>
-          <w:rStyle w:val="magyarazatChar"/>
-          <w:b w:val="0"/>
-          <w:bCs w:val="0"/>
-          <w:i w:val="0"/>
-          <w:color w:val="111111"/>
-        </w:rPr>
-        <w:t xml:space="preserve"> </w:t>
-      </w:r>
-      <w:r>
-        <w:rPr>
-          <w:rStyle w:val="magyarazatChar"/>
-          <w:b w:val="0"/>
-          <w:bCs w:val="0"/>
-          <w:i w:val="0"/>
-          <w:color w:val="111111"/>
-        </w:rPr>
-        <w:t>bír</w:t>
-      </w:r>
-      <w:r>
-        <w:rPr>
-          <w:rStyle w:val="magyarazatChar"/>
-          <w:b w:val="0"/>
-          <w:bCs w:val="0"/>
-          <w:i w:val="0"/>
-          <w:color w:val="111111"/>
-        </w:rPr>
-        <w:t xml:space="preserve"> jelentőség</w:t>
-      </w:r>
-      <w:r>
-        <w:rPr>
-          <w:rStyle w:val="magyarazatChar"/>
-          <w:b w:val="0"/>
-          <w:bCs w:val="0"/>
-          <w:i w:val="0"/>
-          <w:color w:val="111111"/>
-        </w:rPr>
-        <w:t>gel.</w:t>
-      </w:r>
-    </w:p>
-    <w:p>
-      <w:pPr>
-        <w:pStyle w:val="Cmsor3"/>
-        <w:spacing w:before="420"/>
-      </w:pPr>
-      <w:commentRangeStart w:id="7"/>
-      <w:commentRangeStart w:id="8"/>
-      <w:proofErr w:type="spellStart"/>
-      <w:r>
-        <w:t>MushroomBodyImpl</w:t>
-      </w:r>
-      <w:commentRangeEnd w:id="7"/>
-      <w:proofErr w:type="spellEnd"/>
+        </w:rPr>
+      </w:pPr>
+      <w:r>
+        <w:rPr>
+          <w:rStyle w:val="magyarazatChar"/>
+          <w:i w:val="0"/>
+          <w:iCs/>
+          <w:color w:val="111111"/>
+        </w:rPr>
+        <w:t>-mushroomSpores: List&lt;Spore&gt;</w:t>
+      </w:r>
+    </w:p>
+    <w:p>
+      <w:pPr>
+        <w:spacing w:line="276" w:lineRule="auto"/>
+        <w:ind w:left="708"/>
+      </w:pPr>
+      <w:commentRangeStart w:id="2"/>
+      <w:r>
+        <w:t>A gombatest spórá</w:t>
+      </w:r>
+      <w:r>
+        <w:t>i</w:t>
+      </w:r>
+      <w:r>
+        <w:t>t tartalmazó lista.</w:t>
+      </w:r>
+      <w:commentRangeEnd w:id="2"/>
       <w:r>
         <w:rPr>
           <w:rStyle w:val="Jegyzethivatkozs"/>
-          <w:rFonts w:ascii="Times New Roman" w:hAnsi="Times New Roman" w:cs="Times New Roman"/>
-          <w:b w:val="0"/>
-          <w:bCs w:val="0"/>
-        </w:rPr>
-        <w:commentReference w:id="7"/>
-      </w:r>
-      <w:commentRangeEnd w:id="8"/>
-      <w:r>
-        <w:rPr>
-          <w:rStyle w:val="Jegyzethivatkozs"/>
-          <w:rFonts w:ascii="Times New Roman" w:hAnsi="Times New Roman" w:cs="Times New Roman"/>
-          <w:b w:val="0"/>
-          <w:bCs w:val="0"/>
-        </w:rPr>
-        <w:commentReference w:id="8"/>
+        </w:rPr>
+        <w:commentReference w:id="2"/>
       </w:r>
     </w:p>
     <w:p>
@@ -895,674 +525,1182 @@
           <w:numId w:val="8"/>
         </w:numPr>
         <w:suppressAutoHyphens/>
-        <w:rPr>
-          <w:sz w:val="24"/>
-          <w:szCs w:val="24"/>
-        </w:rPr>
-      </w:pPr>
-      <w:r>
+        <w:spacing w:line="276" w:lineRule="auto"/>
         <w:rPr>
           <w:sz w:val="24"/>
           <w:szCs w:val="24"/>
           <w:lang w:eastAsia="zh-CN"/>
         </w:rPr>
-        <w:t>Felelősség</w:t>
-      </w:r>
-      <w:r>
-        <w:rPr>
-          <w:sz w:val="24"/>
-          <w:szCs w:val="24"/>
-        </w:rPr>
-        <w:t xml:space="preserve"> </w:t>
-      </w:r>
-    </w:p>
-    <w:p>
-      <w:pPr>
-        <w:pStyle w:val="Cmsor4"/>
-        <w:spacing w:before="120" w:after="120" w:line="276" w:lineRule="auto"/>
-        <w:ind w:left="360"/>
-        <w:jc w:val="both"/>
-        <w:rPr>
-          <w:rStyle w:val="magyarazatChar"/>
-          <w:b w:val="0"/>
-          <w:bCs w:val="0"/>
-          <w:i w:val="0"/>
-          <w:color w:val="111111"/>
-        </w:rPr>
-      </w:pPr>
-      <w:r>
-        <w:rPr>
-          <w:rStyle w:val="magyarazatChar"/>
-          <w:b w:val="0"/>
-          <w:bCs w:val="0"/>
-          <w:i w:val="0"/>
-          <w:color w:val="111111"/>
-        </w:rPr>
-        <w:t>A gombatestekért felelős osztály</w:t>
-      </w:r>
-      <w:r>
-        <w:rPr>
-          <w:rStyle w:val="magyarazatChar"/>
-          <w:b w:val="0"/>
-          <w:bCs w:val="0"/>
-          <w:i w:val="0"/>
-          <w:color w:val="111111"/>
-        </w:rPr>
-        <w:t>.</w:t>
-      </w:r>
-    </w:p>
-    <w:p>
-      <w:pPr>
-        <w:pStyle w:val="Cmsor4"/>
-        <w:numPr>
-          <w:ilvl w:val="3"/>
-          <w:numId w:val="8"/>
-        </w:numPr>
-        <w:suppressAutoHyphens/>
+      </w:pPr>
+      <w:commentRangeStart w:id="3"/>
+      <w:commentRangeStart w:id="4"/>
+      <w:r>
         <w:rPr>
           <w:sz w:val="24"/>
           <w:szCs w:val="24"/>
           <w:lang w:eastAsia="zh-CN"/>
         </w:rPr>
-      </w:pPr>
-      <w:r>
-        <w:rPr>
-          <w:sz w:val="24"/>
-          <w:szCs w:val="24"/>
-          <w:lang w:eastAsia="zh-CN"/>
-        </w:rPr>
-        <w:t>Interfészek</w:t>
-      </w:r>
-    </w:p>
-    <w:p>
-      <w:pPr>
-        <w:ind w:firstLine="360"/>
-      </w:pPr>
-      <w:r>
-        <w:t>MushroomBody</w:t>
-      </w:r>
-    </w:p>
-    <w:p>
-      <w:pPr>
-        <w:ind w:firstLine="360"/>
-      </w:pPr>
-    </w:p>
-    <w:p>
-      <w:pPr>
-        <w:ind w:firstLine="360"/>
-      </w:pPr>
-    </w:p>
-    <w:p>
-      <w:pPr>
-        <w:ind w:firstLine="360"/>
-      </w:pPr>
-    </w:p>
-    <w:p>
-      <w:pPr>
-        <w:ind w:firstLine="360"/>
-      </w:pPr>
-    </w:p>
-    <w:p>
-      <w:pPr>
-        <w:ind w:firstLine="360"/>
-      </w:pPr>
-    </w:p>
-    <w:p>
-      <w:pPr>
-        <w:ind w:firstLine="360"/>
-      </w:pPr>
-    </w:p>
-    <w:p>
-      <w:pPr>
-        <w:ind w:firstLine="360"/>
-      </w:pPr>
-    </w:p>
-    <w:p>
-      <w:pPr>
-        <w:ind w:firstLine="360"/>
-      </w:pPr>
-    </w:p>
-    <w:p>
-      <w:pPr>
-        <w:ind w:firstLine="360"/>
-        <w:rPr>
-          <w:lang w:eastAsia="zh-CN"/>
-        </w:rPr>
-      </w:pPr>
-      <w:r>
-        <w:rPr>
-          <w:lang w:eastAsia="zh-CN"/>
+        <w:t>Metódusok</w:t>
+      </w:r>
+      <w:commentRangeEnd w:id="3"/>
+      <w:r>
+        <w:rPr>
+          <w:rStyle w:val="Jegyzethivatkozs"/>
+          <w:b w:val="0"/>
+          <w:bCs w:val="0"/>
+        </w:rPr>
+        <w:commentReference w:id="3"/>
+      </w:r>
+      <w:commentRangeEnd w:id="4"/>
+      <w:r>
+        <w:rPr>
+          <w:rStyle w:val="Jegyzethivatkozs"/>
+          <w:b w:val="0"/>
+          <w:bCs w:val="0"/>
+        </w:rPr>
+        <w:commentReference w:id="4"/>
+      </w:r>
+    </w:p>
+    <w:p>
+      <w:pPr>
+        <w:pStyle w:val="Cmsor4"/>
+        <w:numPr>
+          <w:ilvl w:val="0"/>
+          <w:numId w:val="10"/>
+        </w:numPr>
+        <w:suppressAutoHyphens/>
+        <w:spacing w:before="120" w:after="120" w:line="276" w:lineRule="auto"/>
+        <w:ind w:left="709"/>
+        <w:rPr>
+          <w:rStyle w:val="magyarazatChar"/>
+          <w:i w:val="0"/>
+          <w:color w:val="111111"/>
+        </w:rPr>
+      </w:pPr>
+      <w:commentRangeStart w:id="5"/>
+      <w:commentRangeStart w:id="6"/>
+      <w:r>
+        <w:rPr>
+          <w:rStyle w:val="magyarazatChar"/>
+          <w:i w:val="0"/>
+          <w:color w:val="111111"/>
+        </w:rPr>
+        <w:t xml:space="preserve">+MushroomBody(location: FertileTecton, name: </w:t>
+      </w:r>
+      <w:r>
+        <w:rPr>
+          <w:rStyle w:val="magyarazatChar"/>
+          <w:i w:val="0"/>
+          <w:color w:val="111111"/>
+        </w:rPr>
+        <w:t>S</w:t>
+      </w:r>
+      <w:r>
+        <w:rPr>
+          <w:rStyle w:val="magyarazatChar"/>
+          <w:i w:val="0"/>
+          <w:color w:val="111111"/>
+        </w:rPr>
+        <w:t>tring)</w:t>
+      </w:r>
+      <w:commentRangeEnd w:id="5"/>
+      <w:r>
+        <w:rPr>
+          <w:rStyle w:val="Jegyzethivatkozs"/>
+          <w:b w:val="0"/>
+          <w:bCs w:val="0"/>
+        </w:rPr>
+        <w:commentReference w:id="5"/>
+      </w:r>
+      <w:commentRangeEnd w:id="6"/>
+      <w:r>
+        <w:rPr>
+          <w:rStyle w:val="Jegyzethivatkozs"/>
+          <w:b w:val="0"/>
+          <w:bCs w:val="0"/>
+        </w:rPr>
+        <w:commentReference w:id="6"/>
+      </w:r>
+    </w:p>
+    <w:p>
+      <w:pPr>
+        <w:spacing w:line="276" w:lineRule="auto"/>
+        <w:ind w:left="708"/>
+      </w:pPr>
+      <w:r>
+        <w:t xml:space="preserve">Konstruktor, amely beállítja a </w:t>
+      </w:r>
+      <w:r>
+        <w:t xml:space="preserve">létrehozandó </w:t>
+      </w:r>
+      <w:r>
+        <w:t>gombatest</w:t>
+      </w:r>
+      <w:r>
+        <w:t xml:space="preserve"> nevét és azt a tektont, amelyen</w:t>
+      </w:r>
+      <w:r>
+        <w:t xml:space="preserve"> az </w:t>
+      </w:r>
+      <w:r>
+        <w:t>elhelyezésre kerül.</w:t>
+      </w:r>
+    </w:p>
+    <w:p>
+      <w:pPr>
+        <w:pStyle w:val="Cmsor4"/>
+        <w:numPr>
+          <w:ilvl w:val="0"/>
+          <w:numId w:val="10"/>
+        </w:numPr>
+        <w:suppressAutoHyphens/>
+        <w:spacing w:before="120" w:after="120" w:line="276" w:lineRule="auto"/>
+        <w:ind w:left="709"/>
+        <w:rPr>
+          <w:rStyle w:val="magyarazatChar"/>
+          <w:i w:val="0"/>
+          <w:color w:val="111111"/>
+        </w:rPr>
+      </w:pPr>
+      <w:commentRangeStart w:id="7"/>
+      <w:r>
+        <w:rPr>
+          <w:rStyle w:val="magyarazatChar"/>
+          <w:i w:val="0"/>
+          <w:color w:val="111111"/>
+        </w:rPr>
+        <w:t xml:space="preserve">+MushroomBody(location: </w:t>
+      </w:r>
+      <w:r>
+        <w:rPr>
+          <w:rStyle w:val="magyarazatChar"/>
+          <w:i w:val="0"/>
+          <w:color w:val="111111"/>
+        </w:rPr>
+        <w:t>Semi</w:t>
+      </w:r>
+      <w:r>
+        <w:rPr>
+          <w:rStyle w:val="magyarazatChar"/>
+          <w:i w:val="0"/>
+          <w:color w:val="111111"/>
+        </w:rPr>
+        <w:t>FertileTecton, name: String)</w:t>
+      </w:r>
+      <w:commentRangeEnd w:id="7"/>
+      <w:r>
+        <w:rPr>
+          <w:rStyle w:val="Jegyzethivatkozs"/>
+          <w:b w:val="0"/>
+          <w:bCs w:val="0"/>
+        </w:rPr>
+        <w:commentReference w:id="7"/>
+      </w:r>
+    </w:p>
+    <w:p>
+      <w:pPr>
+        <w:ind w:left="708"/>
+      </w:pPr>
+      <w:r>
+        <w:rPr>
+          <w:highlight w:val="yellow"/>
+        </w:rPr>
+        <w:t>Konstruktor</w:t>
+      </w:r>
+      <w:r>
+        <w:rPr>
+          <w:highlight w:val="yellow"/>
+        </w:rPr>
+        <w:t>, …</w:t>
+      </w:r>
+    </w:p>
+    <w:p>
+      <w:pPr>
+        <w:pStyle w:val="Cmsor4"/>
+        <w:numPr>
+          <w:ilvl w:val="0"/>
+          <w:numId w:val="10"/>
+        </w:numPr>
+        <w:suppressAutoHyphens/>
+        <w:spacing w:before="120" w:after="120" w:line="276" w:lineRule="auto"/>
+        <w:ind w:left="709"/>
+        <w:rPr>
+          <w:rStyle w:val="magyarazatChar"/>
+          <w:i w:val="0"/>
+          <w:color w:val="111111"/>
+        </w:rPr>
+      </w:pPr>
+      <w:r>
+        <w:rPr>
+          <w:rStyle w:val="magyarazatChar"/>
+          <w:i w:val="0"/>
+          <w:color w:val="111111"/>
+        </w:rPr>
+        <w:t>+MushroomBody()</w:t>
+      </w:r>
+    </w:p>
+    <w:p>
+      <w:pPr>
+        <w:ind w:firstLine="708"/>
+      </w:pPr>
+      <w:r>
+        <w:t>Paraméter nélküli (</w:t>
+      </w:r>
+      <w:proofErr w:type="spellStart"/>
+      <w:r>
+        <w:t>default</w:t>
+      </w:r>
+      <w:proofErr w:type="spellEnd"/>
+      <w:r>
+        <w:t>)</w:t>
+      </w:r>
+      <w:r>
+        <w:t xml:space="preserve"> konstruktor.</w:t>
+      </w:r>
+    </w:p>
+    <w:p>
+      <w:pPr>
+        <w:pStyle w:val="Cmsor4"/>
+        <w:numPr>
+          <w:ilvl w:val="0"/>
+          <w:numId w:val="10"/>
+        </w:numPr>
+        <w:suppressAutoHyphens/>
+        <w:spacing w:before="120" w:after="120" w:line="276" w:lineRule="auto"/>
+        <w:ind w:left="709"/>
+        <w:rPr>
+          <w:rStyle w:val="magyarazatChar"/>
+          <w:i w:val="0"/>
+          <w:color w:val="111111"/>
+        </w:rPr>
+      </w:pPr>
+      <w:r>
+        <w:rPr>
+          <w:rStyle w:val="magyarazatChar"/>
+          <w:i w:val="0"/>
+          <w:color w:val="111111"/>
+        </w:rPr>
+        <w:t>+delete(): void</w:t>
+      </w:r>
+    </w:p>
+    <w:p>
+      <w:pPr>
+        <w:pStyle w:val="Cmsor4"/>
+        <w:spacing w:before="120" w:after="120" w:line="276" w:lineRule="auto"/>
+        <w:ind w:left="703"/>
+        <w:jc w:val="both"/>
+        <w:rPr>
+          <w:rStyle w:val="magyarazatChar"/>
+          <w:b w:val="0"/>
+          <w:bCs w:val="0"/>
+          <w:color w:val="111111"/>
+          <w:lang w:val="en-US"/>
+        </w:rPr>
+      </w:pPr>
+      <w:r>
+        <w:rPr>
+          <w:rStyle w:val="magyarazatChar"/>
+          <w:b w:val="0"/>
+          <w:bCs w:val="0"/>
+          <w:i w:val="0"/>
+          <w:color w:val="111111"/>
+        </w:rPr>
+        <w:t>A</w:t>
+      </w:r>
+      <w:r>
+        <w:rPr>
+          <w:rStyle w:val="magyarazatChar"/>
+          <w:b w:val="0"/>
+          <w:bCs w:val="0"/>
+          <w:i w:val="0"/>
+          <w:color w:val="111111"/>
+        </w:rPr>
+        <w:t xml:space="preserve"> növekedés</w:t>
+      </w:r>
+      <w:r>
+        <w:rPr>
+          <w:rStyle w:val="magyarazatChar"/>
+          <w:b w:val="0"/>
+          <w:bCs w:val="0"/>
+          <w:i w:val="0"/>
+          <w:color w:val="111111"/>
+        </w:rPr>
+        <w:t>i</w:t>
+      </w:r>
+      <w:r>
+        <w:rPr>
+          <w:rStyle w:val="magyarazatChar"/>
+          <w:b w:val="0"/>
+          <w:bCs w:val="0"/>
+          <w:i w:val="0"/>
+          <w:color w:val="111111"/>
+        </w:rPr>
+        <w:t xml:space="preserve"> feltételek hiánya esetében kerül meghívásra az előzetesen létrehozott </w:t>
+      </w:r>
+      <w:r>
+        <w:rPr>
+          <w:rStyle w:val="magyarazatChar"/>
+          <w:b w:val="0"/>
+          <w:bCs w:val="0"/>
+          <w:i w:val="0"/>
+          <w:color w:val="111111"/>
+        </w:rPr>
+        <w:t>g</w:t>
+      </w:r>
+      <w:r>
+        <w:rPr>
+          <w:rStyle w:val="magyarazatChar"/>
+          <w:b w:val="0"/>
+          <w:bCs w:val="0"/>
+          <w:i w:val="0"/>
+          <w:color w:val="111111"/>
+        </w:rPr>
+        <w:t>ombatest törlése céljából.</w:t>
+      </w:r>
+    </w:p>
+    <w:p/>
+    <w:p>
+      <w:pPr>
+        <w:pStyle w:val="Cmsor4"/>
+        <w:numPr>
+          <w:ilvl w:val="0"/>
+          <w:numId w:val="10"/>
+        </w:numPr>
+        <w:suppressAutoHyphens/>
+        <w:spacing w:before="120" w:after="120" w:line="276" w:lineRule="auto"/>
+        <w:ind w:left="709"/>
+        <w:rPr>
+          <w:rStyle w:val="magyarazatChar"/>
+          <w:i w:val="0"/>
+          <w:color w:val="111111"/>
+        </w:rPr>
+      </w:pPr>
+      <w:commentRangeStart w:id="8"/>
+      <w:r>
+        <w:rPr>
+          <w:rStyle w:val="magyarazatChar"/>
+          <w:i w:val="0"/>
+          <w:color w:val="111111"/>
         </w:rPr>
         <w:lastRenderedPageBreak/>
-        <w:t>-remainingEjects: int</w:t>
-      </w:r>
-    </w:p>
-    <w:p>
-      <w:pPr>
-        <w:ind w:firstLine="360"/>
-        <w:rPr>
-          <w:lang w:eastAsia="zh-CN"/>
-        </w:rPr>
-      </w:pPr>
-      <w:r>
-        <w:rPr>
-          <w:lang w:eastAsia="zh-CN"/>
-        </w:rPr>
-        <w:t>-</w:t>
-      </w:r>
-      <w:r>
-        <w:rPr>
-          <w:lang w:eastAsia="zh-CN"/>
-        </w:rPr>
-        <w:t>location</w:t>
-      </w:r>
-      <w:r>
-        <w:rPr>
-          <w:lang w:eastAsia="zh-CN"/>
-        </w:rPr>
-        <w:t xml:space="preserve">: </w:t>
-      </w:r>
-      <w:r>
-        <w:rPr>
-          <w:lang w:eastAsia="zh-CN"/>
-        </w:rPr>
-        <w:t>Tecton</w:t>
-      </w:r>
-    </w:p>
-    <w:p>
-      <w:pPr>
-        <w:ind w:firstLine="360"/>
-        <w:rPr>
-          <w:lang w:eastAsia="zh-CN"/>
-        </w:rPr>
-      </w:pPr>
-      <w:r>
-        <w:rPr>
-          <w:lang w:eastAsia="zh-CN"/>
-        </w:rPr>
-        <w:t>-mushroomSpores: List&lt;Spore&gt;</w:t>
-      </w:r>
-    </w:p>
-    <w:p>
-      <w:pPr>
-        <w:ind w:firstLine="360"/>
-        <w:rPr>
-          <w:lang w:eastAsia="zh-CN"/>
-        </w:rPr>
-      </w:pPr>
-    </w:p>
-    <w:p>
-      <w:pPr>
-        <w:ind w:firstLine="360"/>
-        <w:rPr>
-          <w:lang w:eastAsia="zh-CN"/>
-        </w:rPr>
-      </w:pPr>
-      <w:r>
-        <w:rPr>
-          <w:lang w:eastAsia="zh-CN"/>
-        </w:rPr>
-        <w:t>+</w:t>
-      </w:r>
-      <w:proofErr w:type="gramStart"/>
-      <w:r>
-        <w:rPr>
-          <w:lang w:eastAsia="zh-CN"/>
-        </w:rPr>
-        <w:t>MushroomBody(</w:t>
-      </w:r>
+        <w:t>+grow(sporeCount: int): void</w:t>
+      </w:r>
+      <w:commentRangeEnd w:id="8"/>
+      <w:r>
+        <w:rPr>
+          <w:rStyle w:val="Jegyzethivatkozs"/>
+          <w:b w:val="0"/>
+          <w:bCs w:val="0"/>
+        </w:rPr>
+        <w:commentReference w:id="8"/>
+      </w:r>
+    </w:p>
+    <w:p>
+      <w:pPr>
+        <w:ind w:firstLine="708"/>
+      </w:pPr>
+      <w:r>
+        <w:rPr>
+          <w:highlight w:val="yellow"/>
+        </w:rPr>
+        <w:t>…</w:t>
+      </w:r>
+    </w:p>
+    <w:p>
+      <w:pPr>
+        <w:pStyle w:val="Cmsor4"/>
+        <w:numPr>
+          <w:ilvl w:val="0"/>
+          <w:numId w:val="10"/>
+        </w:numPr>
+        <w:suppressAutoHyphens/>
+        <w:spacing w:before="120" w:after="120" w:line="276" w:lineRule="auto"/>
+        <w:ind w:left="709"/>
+        <w:rPr>
+          <w:rStyle w:val="magyarazatChar"/>
+          <w:i w:val="0"/>
+          <w:color w:val="111111"/>
+        </w:rPr>
+      </w:pPr>
       <w:commentRangeStart w:id="9"/>
+      <w:r>
+        <w:rPr>
+          <w:rStyle w:val="magyarazatChar"/>
+          <w:i w:val="0"/>
+          <w:color w:val="111111"/>
+        </w:rPr>
+        <w:t>+onTurnBegin(): void</w:t>
+      </w:r>
+      <w:commentRangeEnd w:id="9"/>
+      <w:r>
+        <w:rPr>
+          <w:rStyle w:val="Jegyzethivatkozs"/>
+          <w:b w:val="0"/>
+          <w:bCs w:val="0"/>
+        </w:rPr>
+        <w:commentReference w:id="9"/>
+      </w:r>
+    </w:p>
+    <w:p>
+      <w:pPr>
+        <w:ind w:left="708"/>
+      </w:pPr>
+      <w:r>
+        <w:rPr>
+          <w:highlight w:val="green"/>
+        </w:rPr>
+        <w:t>xxx</w:t>
+      </w:r>
+    </w:p>
+    <w:p>
+      <w:pPr>
+        <w:pStyle w:val="Cmsor4"/>
+        <w:numPr>
+          <w:ilvl w:val="0"/>
+          <w:numId w:val="10"/>
+        </w:numPr>
+        <w:suppressAutoHyphens/>
+        <w:spacing w:before="120" w:after="120" w:line="276" w:lineRule="auto"/>
+        <w:ind w:left="709"/>
+        <w:rPr>
+          <w:rStyle w:val="magyarazatChar"/>
+          <w:i w:val="0"/>
+          <w:color w:val="111111"/>
+        </w:rPr>
+      </w:pPr>
+      <w:r>
+        <w:rPr>
+          <w:rStyle w:val="magyarazatChar"/>
+          <w:i w:val="0"/>
+          <w:color w:val="111111"/>
+        </w:rPr>
+        <w:t>+getRemainingEjects(): int</w:t>
+      </w:r>
+    </w:p>
+    <w:p>
+      <w:pPr>
+        <w:ind w:firstLine="708"/>
+      </w:pPr>
+      <w:r>
+        <w:t xml:space="preserve">Visszaadja a gombatest megmaradt </w:t>
+      </w:r>
+      <w:r>
+        <w:t>spóra</w:t>
+      </w:r>
+      <w:r>
+        <w:t>kilövéseinek számát.</w:t>
+      </w:r>
+    </w:p>
+    <w:p>
+      <w:pPr>
+        <w:pStyle w:val="Cmsor4"/>
+        <w:numPr>
+          <w:ilvl w:val="0"/>
+          <w:numId w:val="10"/>
+        </w:numPr>
+        <w:suppressAutoHyphens/>
+        <w:spacing w:before="120" w:after="120" w:line="276" w:lineRule="auto"/>
+        <w:ind w:left="709"/>
+        <w:rPr>
+          <w:rStyle w:val="magyarazatChar"/>
+          <w:i w:val="0"/>
+          <w:color w:val="111111"/>
+        </w:rPr>
+      </w:pPr>
       <w:commentRangeStart w:id="10"/>
+      <w:r>
+        <w:rPr>
+          <w:rStyle w:val="magyarazatChar"/>
+          <w:i w:val="0"/>
+          <w:color w:val="111111"/>
+        </w:rPr>
+        <w:t>+setRemainingEjects(remainingEjects: int): void</w:t>
+      </w:r>
+      <w:commentRangeEnd w:id="10"/>
+      <w:r>
+        <w:rPr>
+          <w:rStyle w:val="Jegyzethivatkozs"/>
+          <w:b w:val="0"/>
+          <w:bCs w:val="0"/>
+        </w:rPr>
+        <w:commentReference w:id="10"/>
+      </w:r>
+    </w:p>
+    <w:p>
+      <w:pPr>
+        <w:ind w:firstLine="708"/>
+      </w:pPr>
+      <w:r>
+        <w:t xml:space="preserve">Beállítja a gombatest megmaradt </w:t>
+      </w:r>
+      <w:r>
+        <w:t xml:space="preserve">spórakilövéseinek </w:t>
+      </w:r>
+      <w:r>
+        <w:t>számát.</w:t>
+      </w:r>
+    </w:p>
+    <w:p>
+      <w:pPr>
+        <w:pStyle w:val="Cmsor4"/>
+        <w:numPr>
+          <w:ilvl w:val="0"/>
+          <w:numId w:val="10"/>
+        </w:numPr>
+        <w:suppressAutoHyphens/>
+        <w:spacing w:before="120" w:after="120" w:line="276" w:lineRule="auto"/>
+        <w:ind w:left="709"/>
+        <w:rPr>
+          <w:rStyle w:val="magyarazatChar"/>
+          <w:i w:val="0"/>
+          <w:color w:val="111111"/>
+        </w:rPr>
+      </w:pPr>
+      <w:r>
+        <w:rPr>
+          <w:rStyle w:val="magyarazatChar"/>
+          <w:i w:val="0"/>
+          <w:color w:val="111111"/>
+        </w:rPr>
+        <w:t>+getSpores(): List&lt;Spore&gt;</w:t>
+      </w:r>
+    </w:p>
+    <w:p>
+      <w:pPr>
+        <w:ind w:left="708"/>
+      </w:pPr>
+      <w:r>
+        <w:t>Visszaadja a gombatest spóráit tartalmazó listát.</w:t>
+      </w:r>
+    </w:p>
+    <w:p>
+      <w:pPr>
+        <w:pStyle w:val="Cmsor4"/>
+        <w:numPr>
+          <w:ilvl w:val="0"/>
+          <w:numId w:val="10"/>
+        </w:numPr>
+        <w:suppressAutoHyphens/>
+        <w:spacing w:before="120" w:after="120" w:line="276" w:lineRule="auto"/>
+        <w:ind w:left="709"/>
+        <w:rPr>
+          <w:rStyle w:val="magyarazatChar"/>
+          <w:i w:val="0"/>
+          <w:color w:val="111111"/>
+        </w:rPr>
+      </w:pPr>
       <w:commentRangeStart w:id="11"/>
-      <w:proofErr w:type="gramEnd"/>
-      <w:r>
-        <w:rPr>
-          <w:lang w:eastAsia="zh-CN"/>
-        </w:rPr>
-        <w:t>location: FertileTecton</w:t>
-      </w:r>
-      <w:commentRangeEnd w:id="9"/>
+      <w:r>
+        <w:rPr>
+          <w:rStyle w:val="magyarazatChar"/>
+          <w:i w:val="0"/>
+          <w:color w:val="111111"/>
+        </w:rPr>
+        <w:t>+addSpore(newSpore: Spore): void</w:t>
+      </w:r>
+      <w:commentRangeEnd w:id="11"/>
       <w:r>
         <w:rPr>
           <w:rStyle w:val="Jegyzethivatkozs"/>
-        </w:rPr>
-        <w:commentReference w:id="9"/>
-      </w:r>
-      <w:commentRangeEnd w:id="10"/>
+          <w:b w:val="0"/>
+          <w:bCs w:val="0"/>
+        </w:rPr>
+        <w:commentReference w:id="11"/>
+      </w:r>
+    </w:p>
+    <w:p>
+      <w:pPr>
+        <w:ind w:left="708"/>
+      </w:pPr>
+      <w:r>
+        <w:t>Hozzáad egy új spórát a spórák listájához.</w:t>
+      </w:r>
+    </w:p>
+    <w:p>
+      <w:pPr>
+        <w:pStyle w:val="Cmsor4"/>
+        <w:numPr>
+          <w:ilvl w:val="0"/>
+          <w:numId w:val="10"/>
+        </w:numPr>
+        <w:suppressAutoHyphens/>
+        <w:spacing w:before="120" w:after="120" w:line="276" w:lineRule="auto"/>
+        <w:ind w:left="709"/>
+        <w:rPr>
+          <w:rStyle w:val="magyarazatChar"/>
+          <w:i w:val="0"/>
+          <w:color w:val="111111"/>
+        </w:rPr>
+      </w:pPr>
+      <w:commentRangeStart w:id="12"/>
+      <w:r>
+        <w:rPr>
+          <w:rStyle w:val="magyarazatChar"/>
+          <w:i w:val="0"/>
+          <w:color w:val="111111"/>
+        </w:rPr>
+        <w:t>+ejectSpores(target: Tecton): void</w:t>
+      </w:r>
+      <w:commentRangeEnd w:id="12"/>
       <w:r>
         <w:rPr>
           <w:rStyle w:val="Jegyzethivatkozs"/>
-        </w:rPr>
-        <w:commentReference w:id="10"/>
-      </w:r>
-      <w:commentRangeEnd w:id="11"/>
-      <w:r>
-        <w:rPr>
-          <w:rStyle w:val="Jegyzethivatkozs"/>
-        </w:rPr>
-        <w:commentReference w:id="11"/>
-      </w:r>
-      <w:r>
-        <w:rPr>
-          <w:lang w:eastAsia="zh-CN"/>
-        </w:rPr>
-        <w:t xml:space="preserve">, name: </w:t>
-      </w:r>
-      <w:commentRangeStart w:id="12"/>
-      <w:commentRangeStart w:id="13"/>
-      <w:proofErr w:type="spellStart"/>
-      <w:r>
-        <w:rPr>
-          <w:lang w:eastAsia="zh-CN"/>
-        </w:rPr>
+          <w:b w:val="0"/>
+          <w:bCs w:val="0"/>
+        </w:rPr>
+        <w:commentReference w:id="12"/>
+      </w:r>
+    </w:p>
+    <w:p>
+      <w:pPr>
+        <w:ind w:left="708"/>
+        <w:jc w:val="both"/>
+      </w:pPr>
+      <w:r>
+        <w:t>A gombatest spóráinak kilövéséért felelős metódus. A metódus pszeudokódja:</w:t>
+      </w:r>
+    </w:p>
+    <w:p>
+      <w:pPr>
+        <w:spacing w:before="120"/>
+        <w:ind w:left="1416"/>
+        <w:jc w:val="both"/>
+      </w:pPr>
+      <w:r>
+        <w:t xml:space="preserve">// Ha már volt 3 spórakilövése, a gombatest inaktív, </w:t>
+      </w:r>
+      <w:r>
+        <w:t>nem tud aktivitást kifejteni</w:t>
+      </w:r>
+      <w:r>
+        <w:t xml:space="preserve"> // </w:t>
+      </w:r>
+      <w:r>
+        <w:t xml:space="preserve">így </w:t>
+      </w:r>
+      <w:r>
+        <w:t>spórát s</w:t>
+      </w:r>
+      <w:r>
+        <w:t>em lőhet ki spórát</w:t>
+      </w:r>
+      <w:r>
+        <w:t xml:space="preserve"> </w:t>
+      </w:r>
+      <w:r>
+        <w:t>(nincs is már neki)</w:t>
+      </w:r>
+    </w:p>
+    <w:p>
+      <w:pPr>
+        <w:ind w:left="1416"/>
+        <w:jc w:val="both"/>
+      </w:pPr>
+      <w:r>
+        <w:t>IF remainingEjects == 0 THEN</w:t>
+      </w:r>
+    </w:p>
+    <w:p>
+      <w:pPr>
+        <w:ind w:left="1656"/>
+        <w:jc w:val="both"/>
+      </w:pPr>
+      <w:r>
+        <w:t>RETURN // A gombatest inaktív, nem tud aktivitást kifejteni</w:t>
+      </w:r>
+    </w:p>
+    <w:p>
+      <w:pPr>
+        <w:ind w:left="1416"/>
+        <w:jc w:val="both"/>
+      </w:pPr>
+      <w:r>
+        <w:t>END IF</w:t>
+      </w:r>
+    </w:p>
+    <w:p>
+      <w:pPr>
+        <w:ind w:left="1416"/>
+        <w:jc w:val="both"/>
+      </w:pPr>
+    </w:p>
+    <w:p>
+      <w:pPr>
+        <w:ind w:left="1416"/>
+        <w:jc w:val="both"/>
+      </w:pPr>
+      <w:r>
+        <w:t>// Ha ez az utolsó, azaz a 3. spórakilövése</w:t>
+      </w:r>
+      <w:r>
+        <w:t>, a gombatest</w:t>
+      </w:r>
+      <w:r>
+        <w:t xml:space="preserve"> fejlett állapot</w:t>
+      </w:r>
+      <w:r>
+        <w:t xml:space="preserve">ú, </w:t>
+      </w:r>
+      <w:r>
+        <w:t xml:space="preserve">így a </w:t>
+      </w:r>
+    </w:p>
+    <w:p>
+      <w:pPr>
+        <w:ind w:left="1416"/>
+        <w:jc w:val="both"/>
+      </w:pPr>
+      <w:r>
+        <w:t xml:space="preserve">// </w:t>
+      </w:r>
+      <w:r>
+        <w:t>céltekton lehet szomszéd vagy a szomszéd szomszédja</w:t>
+      </w:r>
+    </w:p>
+    <w:p>
+      <w:pPr>
+        <w:ind w:left="1416"/>
+        <w:jc w:val="both"/>
+      </w:pPr>
+      <w:r>
+        <w:t>IF remainingEjects == 1 THEN</w:t>
+      </w:r>
+    </w:p>
+    <w:p>
+      <w:pPr>
+        <w:ind w:left="1416"/>
+        <w:jc w:val="both"/>
+      </w:pPr>
+      <w:r>
+        <w:t xml:space="preserve">    reachable ← EMPTY SET</w:t>
+      </w:r>
+    </w:p>
+    <w:p>
+      <w:pPr>
+        <w:ind w:left="1416"/>
+        <w:jc w:val="both"/>
+      </w:pPr>
+    </w:p>
+    <w:p>
+      <w:pPr>
+        <w:ind w:left="1416"/>
+        <w:jc w:val="both"/>
+      </w:pPr>
+      <w:r>
+        <w:t xml:space="preserve">    FOR EACH </w:t>
+      </w:r>
+      <w:r>
+        <w:t>primary</w:t>
+      </w:r>
+      <w:r>
+        <w:t xml:space="preserve"> IN this.neighbours DO</w:t>
+      </w:r>
+    </w:p>
+    <w:p>
+      <w:pPr>
+        <w:ind w:left="1416"/>
+        <w:jc w:val="both"/>
+      </w:pPr>
+      <w:r>
+        <w:t xml:space="preserve">        ADD primary TO reachable</w:t>
+      </w:r>
+    </w:p>
+    <w:p>
+      <w:pPr>
+        <w:ind w:left="1416"/>
+        <w:jc w:val="both"/>
+      </w:pPr>
+      <w:r>
+        <w:t xml:space="preserve">        FOR EACH secondary IN primary.neighbours DO</w:t>
+      </w:r>
+    </w:p>
+    <w:p>
+      <w:pPr>
+        <w:ind w:left="1416"/>
+        <w:jc w:val="both"/>
+      </w:pPr>
+      <w:r>
+        <w:t xml:space="preserve">            ADD secondary TO reachable</w:t>
+      </w:r>
+    </w:p>
+    <w:p>
+      <w:pPr>
+        <w:ind w:left="1416"/>
+        <w:jc w:val="both"/>
+      </w:pPr>
+      <w:r>
+        <w:t xml:space="preserve">        END FOR</w:t>
+      </w:r>
+    </w:p>
+    <w:p>
+      <w:pPr>
+        <w:ind w:left="1416"/>
+        <w:jc w:val="both"/>
+      </w:pPr>
+      <w:r>
+        <w:t xml:space="preserve">    END FOR</w:t>
+      </w:r>
+    </w:p>
+    <w:p>
+      <w:pPr>
+        <w:ind w:left="1416"/>
+        <w:jc w:val="both"/>
+      </w:pPr>
+    </w:p>
+    <w:p>
+      <w:pPr>
+        <w:ind w:left="1416"/>
+        <w:jc w:val="both"/>
+      </w:pPr>
+      <w:r>
+        <w:t xml:space="preserve">    IF target IS IN reachable THEN</w:t>
+      </w:r>
+    </w:p>
+    <w:p>
+      <w:pPr>
+        <w:ind w:left="1416"/>
+        <w:jc w:val="both"/>
+      </w:pPr>
+      <w:r>
+        <w:t xml:space="preserve">        </w:t>
+      </w:r>
+      <w:r>
+        <w:t>eject</w:t>
+      </w:r>
+      <w:r>
+        <w:t>Spore</w:t>
+      </w:r>
+      <w:r>
         <w:t>s</w:t>
       </w:r>
-      <w:commentRangeEnd w:id="12"/>
-      <w:r>
-        <w:rPr>
-          <w:rStyle w:val="Jegyzethivatkozs"/>
-        </w:rPr>
-        <w:commentReference w:id="12"/>
-      </w:r>
-      <w:commentRangeEnd w:id="13"/>
-      <w:r>
-        <w:rPr>
-          <w:rStyle w:val="Jegyzethivatkozs"/>
-        </w:rPr>
-        <w:commentReference w:id="13"/>
-      </w:r>
-      <w:r>
-        <w:rPr>
-          <w:lang w:eastAsia="zh-CN"/>
-        </w:rPr>
-        <w:t>tring</w:t>
-      </w:r>
-      <w:proofErr w:type="spellEnd"/>
-      <w:r>
-        <w:rPr>
-          <w:lang w:eastAsia="zh-CN"/>
-        </w:rPr>
-        <w:t>)</w:t>
-      </w:r>
-    </w:p>
-    <w:p>
-      <w:pPr>
-        <w:ind w:firstLine="360"/>
-        <w:rPr>
-          <w:lang w:eastAsia="zh-CN"/>
-        </w:rPr>
-      </w:pPr>
-      <w:r>
-        <w:rPr>
-          <w:lang w:eastAsia="zh-CN"/>
-        </w:rPr>
-        <w:t>+</w:t>
-      </w:r>
-      <w:proofErr w:type="gramStart"/>
-      <w:r>
-        <w:rPr>
-          <w:lang w:eastAsia="zh-CN"/>
-        </w:rPr>
-        <w:t>MushroomBody(</w:t>
-      </w:r>
-      <w:proofErr w:type="gramEnd"/>
-      <w:r>
-        <w:rPr>
-          <w:lang w:eastAsia="zh-CN"/>
-        </w:rPr>
-        <w:t>)</w:t>
-      </w:r>
-    </w:p>
-    <w:p>
-      <w:pPr>
-        <w:ind w:firstLine="360"/>
-        <w:rPr>
-          <w:lang w:eastAsia="zh-CN"/>
-        </w:rPr>
-      </w:pPr>
-      <w:commentRangeStart w:id="14"/>
-      <w:commentRangeStart w:id="15"/>
-      <w:proofErr w:type="gramStart"/>
-      <w:r>
-        <w:rPr>
-          <w:lang w:eastAsia="zh-CN"/>
-        </w:rPr>
-        <w:t>«</w:t>
-      </w:r>
-      <w:proofErr w:type="spellStart"/>
-      <w:r>
-        <w:rPr>
-          <w:lang w:eastAsia="zh-CN"/>
-        </w:rPr>
-        <w:t>override</w:t>
-      </w:r>
-      <w:proofErr w:type="spellEnd"/>
-      <w:proofErr w:type="gramEnd"/>
-      <w:r>
-        <w:rPr>
-          <w:lang w:eastAsia="zh-CN"/>
-        </w:rPr>
-        <w:t>»</w:t>
-      </w:r>
-      <w:commentRangeEnd w:id="14"/>
-      <w:r>
-        <w:rPr>
-          <w:rStyle w:val="Jegyzethivatkozs"/>
-        </w:rPr>
-        <w:commentReference w:id="14"/>
-      </w:r>
-      <w:commentRangeEnd w:id="15"/>
-      <w:r>
-        <w:rPr>
-          <w:rStyle w:val="Jegyzethivatkozs"/>
-        </w:rPr>
-        <w:commentReference w:id="15"/>
-      </w:r>
-    </w:p>
-    <w:p>
-      <w:pPr>
-        <w:ind w:firstLine="360"/>
-      </w:pPr>
-      <w:r>
-        <w:t>+</w:t>
-      </w:r>
-      <w:proofErr w:type="spellStart"/>
-      <w:proofErr w:type="gramStart"/>
-      <w:r>
-        <w:t>delete</w:t>
-      </w:r>
-      <w:proofErr w:type="spellEnd"/>
-      <w:r>
-        <w:t>(</w:t>
-      </w:r>
-      <w:proofErr w:type="gramEnd"/>
-      <w:r>
-        <w:t xml:space="preserve">): </w:t>
-      </w:r>
-      <w:proofErr w:type="spellStart"/>
-      <w:r>
-        <w:t>void</w:t>
-      </w:r>
-      <w:proofErr w:type="spellEnd"/>
-    </w:p>
-    <w:p>
-      <w:pPr>
-        <w:ind w:firstLine="360"/>
-      </w:pPr>
-      <w:proofErr w:type="gramStart"/>
-      <w:r>
-        <w:t>«</w:t>
-      </w:r>
-      <w:proofErr w:type="spellStart"/>
-      <w:r>
-        <w:t>override</w:t>
-      </w:r>
-      <w:proofErr w:type="spellEnd"/>
-      <w:proofErr w:type="gramEnd"/>
-      <w:r>
-        <w:t>»</w:t>
-      </w:r>
-    </w:p>
-    <w:p>
-      <w:pPr>
-        <w:ind w:firstLine="360"/>
-      </w:pPr>
-      <w:r>
-        <w:t>+</w:t>
-      </w:r>
-      <w:proofErr w:type="spellStart"/>
-      <w:proofErr w:type="gramStart"/>
-      <w:r>
-        <w:t>grow</w:t>
-      </w:r>
-      <w:proofErr w:type="spellEnd"/>
-      <w:r>
-        <w:t>(</w:t>
-      </w:r>
-      <w:proofErr w:type="gramEnd"/>
-      <w:r>
-        <w:t xml:space="preserve">sporeCount: int): </w:t>
-      </w:r>
-      <w:proofErr w:type="spellStart"/>
-      <w:r>
-        <w:t>void</w:t>
-      </w:r>
-      <w:proofErr w:type="spellEnd"/>
-    </w:p>
-    <w:p>
-      <w:pPr>
-        <w:ind w:firstLine="360"/>
-      </w:pPr>
-      <w:proofErr w:type="gramStart"/>
-      <w:r>
-        <w:t>«</w:t>
-      </w:r>
-      <w:proofErr w:type="spellStart"/>
-      <w:r>
-        <w:t>override</w:t>
-      </w:r>
-      <w:proofErr w:type="spellEnd"/>
-      <w:proofErr w:type="gramEnd"/>
-      <w:r>
-        <w:t>»</w:t>
-      </w:r>
-    </w:p>
-    <w:p>
-      <w:pPr>
-        <w:ind w:firstLine="360"/>
-      </w:pPr>
-      <w:r>
-        <w:t>+</w:t>
-      </w:r>
-      <w:proofErr w:type="gramStart"/>
-      <w:r>
-        <w:t>onTurnBegin(</w:t>
-      </w:r>
-      <w:proofErr w:type="gramEnd"/>
-      <w:r>
-        <w:t xml:space="preserve">): </w:t>
-      </w:r>
-      <w:proofErr w:type="spellStart"/>
-      <w:r>
-        <w:t>void</w:t>
-      </w:r>
-      <w:proofErr w:type="spellEnd"/>
-    </w:p>
-    <w:p>
-      <w:pPr>
-        <w:ind w:firstLine="360"/>
-      </w:pPr>
-      <w:r>
-        <w:t xml:space="preserve">+ </w:t>
-      </w:r>
-      <w:proofErr w:type="spellStart"/>
-      <w:proofErr w:type="gramStart"/>
-      <w:r>
-        <w:t>getRemainingEjects</w:t>
-      </w:r>
-      <w:proofErr w:type="spellEnd"/>
-      <w:r>
-        <w:t>(</w:t>
-      </w:r>
-      <w:proofErr w:type="gramEnd"/>
-      <w:r>
-        <w:t>): int</w:t>
-      </w:r>
-    </w:p>
-    <w:p>
-      <w:pPr>
-        <w:ind w:firstLine="360"/>
-      </w:pPr>
-      <w:r>
-        <w:t xml:space="preserve">+ </w:t>
-      </w:r>
-      <w:proofErr w:type="spellStart"/>
-      <w:proofErr w:type="gramStart"/>
-      <w:r>
-        <w:t>setRemainingEjects</w:t>
-      </w:r>
-      <w:proofErr w:type="spellEnd"/>
-      <w:r>
-        <w:t>(</w:t>
-      </w:r>
-      <w:proofErr w:type="gramEnd"/>
-      <w:r>
-        <w:t xml:space="preserve">remainingEjects: int): </w:t>
-      </w:r>
-      <w:proofErr w:type="spellStart"/>
-      <w:r>
-        <w:t>void</w:t>
-      </w:r>
-      <w:proofErr w:type="spellEnd"/>
-    </w:p>
-    <w:p>
-      <w:pPr>
-        <w:ind w:firstLine="360"/>
-      </w:pPr>
-      <w:r>
-        <w:t xml:space="preserve">+ </w:t>
-      </w:r>
-      <w:proofErr w:type="spellStart"/>
-      <w:proofErr w:type="gramStart"/>
-      <w:r>
-        <w:t>getSpores</w:t>
-      </w:r>
-      <w:proofErr w:type="spellEnd"/>
-      <w:r>
-        <w:t>(</w:t>
-      </w:r>
-      <w:proofErr w:type="gramEnd"/>
-      <w:r>
-        <w:t>): List&lt;Spore&gt;</w:t>
-      </w:r>
-    </w:p>
-    <w:p>
-      <w:pPr>
-        <w:ind w:firstLine="360"/>
-      </w:pPr>
-      <w:r>
-        <w:t xml:space="preserve">+ </w:t>
-      </w:r>
-      <w:proofErr w:type="spellStart"/>
-      <w:proofErr w:type="gramStart"/>
-      <w:r>
-        <w:t>addSpore</w:t>
-      </w:r>
-      <w:proofErr w:type="spellEnd"/>
-      <w:r>
-        <w:t>(</w:t>
-      </w:r>
-      <w:proofErr w:type="spellStart"/>
-      <w:proofErr w:type="gramEnd"/>
-      <w:r>
-        <w:t>newSpore</w:t>
-      </w:r>
-      <w:proofErr w:type="spellEnd"/>
-      <w:r>
-        <w:t xml:space="preserve">: Spore): </w:t>
-      </w:r>
-      <w:proofErr w:type="spellStart"/>
-      <w:r>
-        <w:t>void</w:t>
-      </w:r>
-      <w:proofErr w:type="spellEnd"/>
-    </w:p>
-    <w:p>
-      <w:pPr>
-        <w:ind w:firstLine="360"/>
-      </w:pPr>
-      <w:r>
-        <w:t xml:space="preserve">+ </w:t>
-      </w:r>
-      <w:proofErr w:type="spellStart"/>
-      <w:proofErr w:type="gramStart"/>
-      <w:r>
-        <w:t>ejectSpores</w:t>
-      </w:r>
-      <w:proofErr w:type="spellEnd"/>
-      <w:r>
-        <w:t>(</w:t>
-      </w:r>
-      <w:proofErr w:type="spellStart"/>
-      <w:proofErr w:type="gramEnd"/>
-      <w:r>
-        <w:t>target</w:t>
-      </w:r>
-      <w:proofErr w:type="spellEnd"/>
-      <w:r>
-        <w:t xml:space="preserve">: Tecton): </w:t>
-      </w:r>
-      <w:proofErr w:type="spellStart"/>
-      <w:r>
-        <w:t>void</w:t>
-      </w:r>
-      <w:proofErr w:type="spellEnd"/>
-    </w:p>
-    <w:p>
-      <w:pPr>
-        <w:ind w:firstLine="360"/>
-      </w:pPr>
-      <w:r>
-        <w:t xml:space="preserve">+ </w:t>
-      </w:r>
-      <w:proofErr w:type="spellStart"/>
-      <w:proofErr w:type="gramStart"/>
-      <w:r>
-        <w:t>getLocation</w:t>
-      </w:r>
-      <w:proofErr w:type="spellEnd"/>
-      <w:r>
-        <w:t>(</w:t>
-      </w:r>
-      <w:proofErr w:type="gramEnd"/>
-      <w:r>
-        <w:t>): Tecton</w:t>
-      </w:r>
-    </w:p>
-    <w:p>
-      <w:pPr>
-        <w:ind w:firstLine="360"/>
-      </w:pPr>
-      <w:r>
-        <w:t xml:space="preserve">+ </w:t>
-      </w:r>
-      <w:proofErr w:type="spellStart"/>
-      <w:proofErr w:type="gramStart"/>
-      <w:r>
-        <w:t>setLocation</w:t>
-      </w:r>
-      <w:proofErr w:type="spellEnd"/>
-      <w:r>
-        <w:t>(</w:t>
-      </w:r>
-      <w:proofErr w:type="gramEnd"/>
-      <w:r>
-        <w:t xml:space="preserve">location: Tecton): </w:t>
-      </w:r>
-      <w:proofErr w:type="spellStart"/>
-      <w:r>
-        <w:t>void</w:t>
-      </w:r>
-      <w:proofErr w:type="spellEnd"/>
-    </w:p>
-    <w:p>
-      <w:pPr>
-        <w:ind w:firstLine="360"/>
-      </w:pPr>
-    </w:p>
-    <w:p>
-      <w:pPr>
-        <w:ind w:firstLine="360"/>
-      </w:pPr>
-    </w:p>
-    <w:p>
-      <w:pPr>
-        <w:ind w:firstLine="360"/>
+      <w:r>
+        <w:t>(target)</w:t>
+      </w:r>
+    </w:p>
+    <w:p>
+      <w:pPr>
+        <w:ind w:left="1416"/>
+        <w:jc w:val="both"/>
+      </w:pPr>
+      <w:r>
+        <w:t xml:space="preserve">        remainingEjects ← remainingEjects - 1</w:t>
+      </w:r>
+    </w:p>
+    <w:p>
+      <w:pPr>
+        <w:ind w:left="1416"/>
+        <w:jc w:val="both"/>
+      </w:pPr>
+      <w:r>
+        <w:t xml:space="preserve">    ELSE</w:t>
+      </w:r>
+    </w:p>
+    <w:p>
+      <w:pPr>
+        <w:ind w:left="1416"/>
+        <w:jc w:val="both"/>
+      </w:pPr>
+      <w:r>
+        <w:t xml:space="preserve">        RETURN // A céltekton túl messze van!</w:t>
+      </w:r>
+    </w:p>
+    <w:p>
+      <w:pPr>
+        <w:ind w:left="1416"/>
+        <w:jc w:val="both"/>
+      </w:pPr>
+      <w:r>
+        <w:t xml:space="preserve">    END IF</w:t>
+      </w:r>
+    </w:p>
+    <w:p>
+      <w:pPr>
+        <w:ind w:left="1416"/>
+        <w:jc w:val="both"/>
+      </w:pPr>
+    </w:p>
+    <w:p>
+      <w:pPr>
+        <w:ind w:left="1416"/>
+        <w:jc w:val="both"/>
+      </w:pPr>
+      <w:r>
+        <w:t>ELSE</w:t>
+      </w:r>
+    </w:p>
+    <w:p>
+      <w:pPr>
+        <w:ind w:left="1656"/>
+        <w:jc w:val="both"/>
+      </w:pPr>
+      <w:r>
+        <w:t xml:space="preserve">// A gombatest még nem fejlett, ezért csak közvetlen szomszédjára </w:t>
+      </w:r>
+      <w:r>
+        <w:t>lőhet</w:t>
+      </w:r>
+      <w:r>
+        <w:t xml:space="preserve"> </w:t>
+      </w:r>
+    </w:p>
+    <w:p>
+      <w:pPr>
+        <w:ind w:left="1656"/>
+        <w:jc w:val="both"/>
+      </w:pPr>
+      <w:r>
+        <w:t xml:space="preserve">// </w:t>
+      </w:r>
+      <w:r>
+        <w:t>spórát</w:t>
+      </w:r>
+    </w:p>
+    <w:p>
+      <w:pPr>
+        <w:ind w:left="1416"/>
+        <w:jc w:val="both"/>
+      </w:pPr>
+      <w:r>
+        <w:t xml:space="preserve">    IF target IS IN this.neighbours THEN</w:t>
+      </w:r>
+    </w:p>
+    <w:p>
+      <w:pPr>
+        <w:ind w:left="1416"/>
+        <w:jc w:val="both"/>
+      </w:pPr>
+      <w:r>
+        <w:lastRenderedPageBreak/>
+        <w:t xml:space="preserve">        ejectSpore</w:t>
+      </w:r>
+      <w:r>
+        <w:t>s</w:t>
+      </w:r>
+      <w:r>
+        <w:t>(target)</w:t>
+      </w:r>
+    </w:p>
+    <w:p>
+      <w:pPr>
+        <w:ind w:left="1416"/>
+        <w:jc w:val="both"/>
+      </w:pPr>
+      <w:r>
+        <w:t xml:space="preserve">        remainingEjects ← remainingEjects - 1</w:t>
+      </w:r>
+    </w:p>
+    <w:p>
+      <w:pPr>
+        <w:ind w:left="1416"/>
+        <w:jc w:val="both"/>
+      </w:pPr>
+      <w:r>
+        <w:t xml:space="preserve">    ELSE</w:t>
+      </w:r>
+    </w:p>
+    <w:p>
+      <w:pPr>
+        <w:ind w:left="1416"/>
+        <w:jc w:val="both"/>
+      </w:pPr>
+      <w:r>
+        <w:t xml:space="preserve">        RETURN // A céltekton túl messze van!</w:t>
+      </w:r>
+    </w:p>
+    <w:p>
+      <w:pPr>
+        <w:ind w:left="1416"/>
+        <w:jc w:val="both"/>
+      </w:pPr>
+      <w:r>
+        <w:t xml:space="preserve">    END IF</w:t>
+      </w:r>
+    </w:p>
+    <w:p>
+      <w:pPr>
+        <w:ind w:left="1416"/>
+        <w:jc w:val="both"/>
+      </w:pPr>
+      <w:r>
+        <w:t>END IF</w:t>
+      </w:r>
+    </w:p>
+    <w:p>
+      <w:pPr>
+        <w:pStyle w:val="Cmsor4"/>
+        <w:numPr>
+          <w:ilvl w:val="0"/>
+          <w:numId w:val="10"/>
+        </w:numPr>
+        <w:suppressAutoHyphens/>
+        <w:spacing w:before="120" w:after="120" w:line="276" w:lineRule="auto"/>
+        <w:ind w:left="709"/>
+        <w:rPr>
+          <w:rStyle w:val="magyarazatChar"/>
+          <w:i w:val="0"/>
+          <w:color w:val="111111"/>
+        </w:rPr>
+      </w:pPr>
+      <w:r>
+        <w:rPr>
+          <w:rStyle w:val="magyarazatChar"/>
+          <w:i w:val="0"/>
+          <w:color w:val="111111"/>
+        </w:rPr>
+        <w:t>+getLocation(): Tecton</w:t>
+      </w:r>
+    </w:p>
+    <w:p>
+      <w:pPr>
+        <w:ind w:left="708"/>
+      </w:pPr>
+      <w:r>
+        <w:t>Visszaadja a gombatest elhelyezkedése szerinti tektont.</w:t>
+      </w:r>
+    </w:p>
+    <w:p>
+      <w:pPr>
+        <w:pStyle w:val="Cmsor4"/>
+        <w:numPr>
+          <w:ilvl w:val="0"/>
+          <w:numId w:val="10"/>
+        </w:numPr>
+        <w:suppressAutoHyphens/>
+        <w:spacing w:before="120" w:after="120" w:line="276" w:lineRule="auto"/>
+        <w:ind w:left="709"/>
+        <w:rPr>
+          <w:rStyle w:val="magyarazatChar"/>
+          <w:i w:val="0"/>
+          <w:color w:val="111111"/>
+        </w:rPr>
+      </w:pPr>
+      <w:r>
+        <w:rPr>
+          <w:rStyle w:val="magyarazatChar"/>
+          <w:i w:val="0"/>
+          <w:color w:val="111111"/>
+        </w:rPr>
+        <w:t>+setLocation(location: Tecton): void</w:t>
+      </w:r>
+    </w:p>
+    <w:p>
+      <w:pPr>
+        <w:ind w:left="708"/>
+      </w:pPr>
+      <w:r>
+        <w:t>Beállítja</w:t>
+      </w:r>
+      <w:r>
+        <w:t xml:space="preserve"> a gombatest elhelyezkedése szerinti tektont.</w:t>
+      </w:r>
+    </w:p>
+    <w:p>
+      <w:pPr>
+        <w:ind w:left="708"/>
+      </w:pPr>
+    </w:p>
+    <w:p>
+      <w:pPr>
+        <w:ind w:left="708"/>
+      </w:pPr>
+    </w:p>
+    <w:p>
+      <w:pPr>
+        <w:ind w:left="708"/>
+      </w:pPr>
+    </w:p>
+    <w:p>
+      <w:pPr>
+        <w:ind w:left="708"/>
+      </w:pPr>
+    </w:p>
+    <w:p>
+      <w:pPr>
+        <w:ind w:left="708"/>
+      </w:pPr>
+    </w:p>
+    <w:p>
+      <w:pPr>
+        <w:ind w:left="708"/>
       </w:pPr>
     </w:p>
     <w:p/>
     <w:p/>
     <w:p/>
+    <w:p>
+      <w:pPr>
+        <w:spacing w:line="276" w:lineRule="auto"/>
+        <w:ind w:firstLine="360"/>
+      </w:pPr>
+    </w:p>
+    <w:p>
+      <w:pPr>
+        <w:spacing w:line="276" w:lineRule="auto"/>
+        <w:ind w:firstLine="360"/>
+      </w:pPr>
+    </w:p>
+    <w:p>
+      <w:pPr>
+        <w:spacing w:line="276" w:lineRule="auto"/>
+        <w:ind w:firstLine="360"/>
+      </w:pPr>
+    </w:p>
+    <w:p>
+      <w:pPr>
+        <w:spacing w:line="276" w:lineRule="auto"/>
+      </w:pPr>
+    </w:p>
+    <w:p>
+      <w:pPr>
+        <w:spacing w:line="276" w:lineRule="auto"/>
+        <w:ind w:firstLine="360"/>
+      </w:pPr>
+    </w:p>
+    <w:p>
+      <w:pPr>
+        <w:spacing w:line="276" w:lineRule="auto"/>
+        <w:ind w:firstLine="360"/>
+      </w:pPr>
+    </w:p>
+    <w:p>
+      <w:pPr>
+        <w:spacing w:line="276" w:lineRule="auto"/>
+        <w:ind w:firstLine="360"/>
+      </w:pPr>
+    </w:p>
+    <w:p>
+      <w:pPr>
+        <w:spacing w:line="276" w:lineRule="auto"/>
+        <w:ind w:firstLine="360"/>
+      </w:pPr>
+    </w:p>
+    <w:p>
+      <w:pPr>
+        <w:spacing w:line="276" w:lineRule="auto"/>
+        <w:ind w:firstLine="360"/>
+      </w:pPr>
+    </w:p>
+    <w:p>
+      <w:pPr>
+        <w:spacing w:line="276" w:lineRule="auto"/>
+        <w:ind w:firstLine="360"/>
+      </w:pPr>
+    </w:p>
+    <w:p>
+      <w:pPr>
+        <w:spacing w:line="276" w:lineRule="auto"/>
+      </w:pPr>
+    </w:p>
+    <w:p>
+      <w:pPr>
+        <w:spacing w:line="276" w:lineRule="auto"/>
+      </w:pPr>
+    </w:p>
+    <w:p>
+      <w:pPr>
+        <w:spacing w:line="276" w:lineRule="auto"/>
+      </w:pPr>
+    </w:p>
     <w:sectPr>
       <w:footerReference w:type="even" r:id="rId11"/>
       <w:footerReference w:type="default" r:id="rId12"/>
@@ -1577,7 +1715,7 @@
 
 <file path=word/comments.xml><?xml version="1.0" encoding="utf-8"?>
 <w:comments xmlns:wpc="http://schemas.microsoft.com/office/word/2010/wordprocessingCanvas" xmlns:cx="http://schemas.microsoft.com/office/drawing/2014/chartex" xmlns:cx1="http://schemas.microsoft.com/office/drawing/2015/9/8/chartex" xmlns:cx2="http://schemas.microsoft.com/office/drawing/2015/10/21/chartex" xmlns:cx3="http://schemas.microsoft.com/office/drawing/2016/5/9/chartex" xmlns:cx4="http://schemas.microsoft.com/office/drawing/2016/5/10/chartex" xmlns:cx5="http://schemas.microsoft.com/office/drawing/2016/5/11/chartex" xmlns:cx6="http://schemas.microsoft.com/office/drawing/2016/5/12/chartex" xmlns:cx7="http://schemas.microsoft.com/office/drawing/2016/5/13/chartex" xmlns:cx8="http://schemas.microsoft.com/office/drawing/2016/5/14/chartex" xmlns:mc="http://schemas.openxmlformats.org/markup-compatibility/2006" xmlns:aink="http://schemas.microsoft.com/office/drawing/2016/ink" xmlns:am3d="http://schemas.microsoft.com/office/drawing/2017/model3d" xmlns:o="urn:schemas-microsoft-com:office:office" xmlns:oel="http://schemas.microsoft.com/office/2019/extlst" xmlns:r="http://schemas.openxmlformats.org/officeDocument/2006/relationships" xmlns:m="http://schemas.openxmlformats.org/officeDocument/2006/math" xmlns:v="urn:schemas-microsoft-com:vml" xmlns:wp14="http://schemas.microsoft.com/office/word/2010/wordprocessingDrawing" xmlns:wp="http://schemas.openxmlformats.org/drawingml/2006/wordprocessingDrawing" xmlns:w10="urn:schemas-microsoft-com:office:word" xmlns:w="http://schemas.openxmlformats.org/wordprocessingml/2006/main" xmlns:w14="http://schemas.microsoft.com/office/word/2010/wordml" xmlns:w15="http://schemas.microsoft.com/office/word/2012/wordml" xmlns:w16cex="http://schemas.microsoft.com/office/word/2018/wordml/cex" xmlns:w16cid="http://schemas.microsoft.com/office/word/2016/wordml/cid" xmlns:w16="http://schemas.microsoft.com/office/word/2018/wordml" xmlns:w16du="http://schemas.microsoft.com/office/word/2023/wordml/word16du" xmlns:w16sdtdh="http://schemas.microsoft.com/office/word/2020/wordml/sdtdatahash" xmlns:w16sdtfl="http://schemas.microsoft.com/office/word/2024/wordml/sdtformatlock" xmlns:w16se="http://schemas.microsoft.com/office/word/2015/wordml/symex" xmlns:wpg="http://schemas.microsoft.com/office/word/2010/wordprocessingGroup" xmlns:wpi="http://schemas.microsoft.com/office/word/2010/wordprocessingInk" xmlns:wne="http://schemas.microsoft.com/office/word/2006/wordml" xmlns:wps="http://schemas.microsoft.com/office/word/2010/wordprocessingShape" mc:Ignorable="w14 w15 w16se w16cid w16 w16cex w16sdtdh w16sdtfl w16du wp14">
-  <w:comment w:id="0" w:author="Dr. Taba Szabolcs Sándor" w:date="2025-04-11T13:08:00Z" w:initials="ST">
+  <w:comment w:id="0" w:author="Dr. Taba Szabolcs Sándor" w:date="2025-04-12T18:40:00Z" w:initials="ST">
     <w:p>
       <w:pPr>
         <w:pStyle w:val="Jegyzetszveg"/>
@@ -1589,11 +1727,11 @@
         <w:annotationRef/>
       </w:r>
       <w:r>
-        <w:t>Így</w:t>
+        <w:t>Ez praktikusan abban mutatkozik meg csak h a remainingejects nulla lesz, nem?</w:t>
       </w:r>
     </w:p>
   </w:comment>
-  <w:comment w:id="1" w:author="Dr. Taba Szabolcs Sándor" w:date="2025-04-11T21:42:00Z" w:initials="ST">
+  <w:comment w:id="1" w:author="Dr. Taba Szabolcs Sándor" w:date="2025-04-12T17:42:00Z" w:initials="ST">
     <w:p>
       <w:pPr>
         <w:pStyle w:val="Jegyzetszveg"/>
@@ -1605,11 +1743,11 @@
         <w:annotationRef/>
       </w:r>
       <w:r>
-        <w:t>nagyjából oké, nem elolvasva közösen</w:t>
+        <w:t>A Mushroom is interfész lett. Akárhogy is, a MBImpl ezt is megvalósítja, sztem!</w:t>
       </w:r>
     </w:p>
   </w:comment>
-  <w:comment w:id="2" w:author="Dr. Taba Szabolcs Sándor" w:date="2025-04-11T21:46:00Z" w:initials="ST">
+  <w:comment w:id="2" w:author="Dr. Taba Szabolcs Sándor" w:date="2025-04-12T18:27:00Z" w:initials="ST">
     <w:p>
       <w:pPr>
         <w:pStyle w:val="Jegyzetszveg"/>
@@ -1621,11 +1759,24 @@
         <w:annotationRef/>
       </w:r>
       <w:r>
-        <w:t>ne is legyen, csak interfész, és akkor ne is ábrázoljuk. O.katalógusban jelölni.</w:t>
+        <w:t>Vagy inkább ez legyen?</w:t>
+      </w:r>
+      <w:r>
+        <w:br/>
+        <w:t>A gombatest által körönként automatikusan termelt spórákat tartalmazó lista.</w:t>
+      </w:r>
+    </w:p>
+    <w:p>
+      <w:pPr>
+        <w:pStyle w:val="Jegyzetszveg"/>
+      </w:pPr>
+      <w:r>
+        <w:br/>
+        <w:t>Milyen szemmel kódolunk? Tesztszemmel? Akkor maradjon, ami van. (A lenti metódust ezzel együtt kezelni.)</w:t>
       </w:r>
     </w:p>
   </w:comment>
-  <w:comment w:id="3" w:author="Dr. Taba Szabolcs Sándor" w:date="2025-04-11T13:32:00Z" w:initials="ST">
+  <w:comment w:id="3" w:author="Dr. Taba Szabolcs Sándor" w:date="2025-04-12T18:35:00Z" w:initials="ST">
     <w:p>
       <w:pPr>
         <w:pStyle w:val="Jegyzetszveg"/>
@@ -1637,18 +1788,53 @@
         <w:annotationRef/>
       </w:r>
       <w:r>
-        <w:t xml:space="preserve">Nekem gyanús ez a sok interfész. </w:t>
+        <w:t xml:space="preserve">A Deactivate mint magic metódus kell? </w:t>
+      </w:r>
+    </w:p>
+  </w:comment>
+  <w:comment w:id="4" w:author="Dr. Taba Szabolcs Sándor" w:date="2025-04-12T18:36:00Z" w:initials="ST">
+    <w:p>
+      <w:pPr>
+        <w:pStyle w:val="Jegyzetszveg"/>
+      </w:pPr>
+      <w:r>
+        <w:rPr>
+          <w:rStyle w:val="Jegyzethivatkozs"/>
+        </w:rPr>
+        <w:annotationRef/>
+      </w:r>
+      <w:r>
+        <w:t>Ha a magic parancsokat is betesszük, Geri tegye bele ezt:</w:t>
       </w:r>
       <w:r>
         <w:br/>
       </w:r>
       <w:r>
         <w:br/>
-        <w:t>Egyébként nem így kéne jelölni őket, az interfészt a vonatkozó osztály neve elé írt nagy i (I)-vel kellene, az osztályból pedig vegyük ki az Impl-et.</w:t>
+      </w:r>
+      <w:r>
+        <w:rPr>
+          <w:b/>
+          <w:bCs/>
+        </w:rPr>
+        <w:t xml:space="preserve">PUT_SPORE </w:t>
+      </w:r>
+      <w:r>
+        <w:t>Spore_Type</w:t>
+      </w:r>
+      <w:r>
+        <w:rPr>
+          <w:b/>
+          <w:bCs/>
+        </w:rPr>
+        <w:t xml:space="preserve"> </w:t>
+      </w:r>
+      <w:r>
+        <w:t xml:space="preserve">Spore_Name Tecton_Name </w:t>
       </w:r>
     </w:p>
   </w:comment>
-  <w:comment w:id="5" w:author="Dr. Taba Szabolcs Sándor" w:date="2025-04-11T21:46:00Z" w:initials="ST">
+  <w:comment w:id="5" w:author="Dr. Taba Szabolcs Sándor" w:date="2025-04-12T18:18:00Z" w:initials="ST">
     <w:p>
       <w:pPr>
         <w:pStyle w:val="Jegyzetszveg"/>
@@ -1660,11 +1846,21 @@
         <w:annotationRef/>
       </w:r>
       <w:r>
-        <w:t>C#-os konvenció, nem</w:t>
+        <w:t>A tesztben ez van: Konstruktor FertileTecton, AridTecton es MultiLayeredTecton eseten, itt eleg a Fertile Tectont hasznalni mivel a masik ketto ennek leszarmazottja.</w:t>
+      </w:r>
+      <w:r>
+        <w:br/>
+      </w:r>
+      <w:r>
+        <w:br/>
+        <w:t xml:space="preserve">Sztem ez nem jó. Egy általános konsti kéne. Mi van, ha csak a nevét adjuk át, abból úgyis lehet következtetni a típusára! </w:t>
+      </w:r>
+      <w:r>
+        <w:br/>
       </w:r>
     </w:p>
   </w:comment>
-  <w:comment w:id="4" w:author="Dr. Taba Szabolcs Sándor" w:date="2025-04-11T12:24:00Z" w:initials="ST">
+  <w:comment w:id="6" w:author="Dr. Taba Szabolcs Sándor" w:date="2025-04-12T18:36:00Z" w:initials="ST">
     <w:p>
       <w:pPr>
         <w:pStyle w:val="Jegyzetszveg"/>
@@ -1676,11 +1872,27 @@
         <w:annotationRef/>
       </w:r>
       <w:r>
-        <w:t>így, ugye? És akkor az interfészeket hagyjuk, azaz azokat nem dolgozzuk ki.</w:t>
+        <w:t>A parancsban ez a parasorrend:</w:t>
+      </w:r>
+      <w:r>
+        <w:br/>
+      </w:r>
+      <w:r>
+        <w:br/>
+      </w:r>
+      <w:r>
+        <w:rPr>
+          <w:b/>
+          <w:bCs/>
+        </w:rPr>
+        <w:t xml:space="preserve">CREATE_MUSHROOMBODY </w:t>
+      </w:r>
+      <w:r>
+        <w:t xml:space="preserve">Mushroomody_Name Tecton_Name </w:t>
       </w:r>
     </w:p>
   </w:comment>
-  <w:comment w:id="6" w:author="Dr. Taba Szabolcs Sándor" w:date="2025-04-11T21:47:00Z" w:initials="ST">
+  <w:comment w:id="7" w:author="Dr. Taba Szabolcs Sándor" w:date="2025-04-12T18:18:00Z" w:initials="ST">
     <w:p>
       <w:pPr>
         <w:pStyle w:val="Jegyzetszveg"/>
@@ -1692,11 +1904,11 @@
         <w:annotationRef/>
       </w:r>
       <w:r>
-        <w:t>így van</w:t>
+        <w:t>Ez nem kéne külön.</w:t>
       </w:r>
     </w:p>
   </w:comment>
-  <w:comment w:id="7" w:author="Dr. Taba Szabolcs Sándor" w:date="2025-04-11T22:25:00Z" w:initials="ST">
+  <w:comment w:id="8" w:author="Dr. Taba Szabolcs Sándor" w:date="2025-04-12T18:22:00Z" w:initials="ST">
     <w:p>
       <w:pPr>
         <w:pStyle w:val="Jegyzetszveg"/>
@@ -1708,11 +1920,20 @@
         <w:annotationRef/>
       </w:r>
       <w:r>
-        <w:t>a honlap szerinti részletességgel, a hosszabbaknál pszeudó</w:t>
+        <w:t>A kódban ez van: „Az absztrakt Mushroom osztalybol valo orokles miatt szukseges itt nem, csak a Mycelium novesztesekor fontos, a novesztes sebessege miatt. A gombatest novesztese azonnali.”</w:t>
+      </w:r>
+    </w:p>
+    <w:p>
+      <w:pPr>
+        <w:pStyle w:val="Jegyzetszveg"/>
+      </w:pPr>
+      <w:r>
+        <w:br/>
+        <w:t>A Mushroomból interfész lesz. Egyáltaklán kell ez oda és ide?</w:t>
       </w:r>
     </w:p>
   </w:comment>
-  <w:comment w:id="8" w:author="Dr. Taba Szabolcs Sándor" w:date="2025-04-11T22:28:00Z" w:initials="ST">
+  <w:comment w:id="9" w:author="Dr. Taba Szabolcs Sándor" w:date="2025-04-12T19:12:00Z" w:initials="ST">
     <w:p>
       <w:pPr>
         <w:pStyle w:val="Jegyzetszveg"/>
@@ -1724,11 +1945,11 @@
         <w:annotationRef/>
       </w:r>
       <w:r>
-        <w:t>Geri ír példát és ír egyet</w:t>
+        <w:t>Ehhez is kell pszeudokód, megvárnám egy tapasztaltabb kolléga publikációját!</w:t>
       </w:r>
     </w:p>
   </w:comment>
-  <w:comment w:id="9" w:author="Dr. Taba Szabolcs Sándor" w:date="2025-04-11T13:45:00Z" w:initials="ST">
+  <w:comment w:id="10" w:author="Dr. Taba Szabolcs Sándor" w:date="2025-04-12T18:34:00Z" w:initials="ST">
     <w:p>
       <w:pPr>
         <w:pStyle w:val="Jegyzetszveg"/>
@@ -1740,11 +1961,38 @@
         <w:annotationRef/>
       </w:r>
       <w:r>
-        <w:t>A kódban van smft-ra is, de oda nem nőhet!</w:t>
+        <w:t>Ez minek? A teszt miatt? Annak 2 paramétere van, bár az MB neve tuti nem kell.</w:t>
+      </w:r>
+    </w:p>
+    <w:p>
+      <w:pPr>
+        <w:pStyle w:val="Jegyzetszveg"/>
+      </w:pPr>
+    </w:p>
+    <w:p>
+      <w:pPr>
+        <w:pStyle w:val="Jegyzetszveg"/>
+      </w:pPr>
+      <w:r>
+        <w:rPr>
+          <w:b/>
+          <w:bCs/>
+        </w:rPr>
+        <w:t>SET_REMAININGEJECTS</w:t>
+      </w:r>
+      <w:r>
+        <w:t xml:space="preserve"> Mushroomody_Name RemainingEjects_Count</w:t>
+      </w:r>
+      <w:r>
+        <w:rPr>
+          <w:b/>
+          <w:bCs/>
+        </w:rPr>
+        <w:t xml:space="preserve"> </w:t>
       </w:r>
     </w:p>
   </w:comment>
-  <w:comment w:id="10" w:author="Dr. Taba Szabolcs Sándor" w:date="2025-04-11T21:47:00Z" w:initials="ST">
+  <w:comment w:id="11" w:author="Dr. Taba Szabolcs Sándor" w:date="2025-04-12T18:30:00Z" w:initials="ST">
     <w:p>
       <w:pPr>
         <w:pStyle w:val="Jegyzetszveg"/>
@@ -1756,11 +2004,63 @@
         <w:annotationRef/>
       </w:r>
       <w:r>
-        <w:t>jó úgy, mert van rá teszteset</w:t>
+        <w:t xml:space="preserve">Ez minek? A teszt miatt? A termelődéskor adja hozzá? Mindkettő? A paraméter nem lesz jó, mert véletlenszerűen fogja a típust kiválasztani. </w:t>
+      </w:r>
+    </w:p>
+    <w:p>
+      <w:pPr>
+        <w:pStyle w:val="Jegyzetszveg"/>
+      </w:pPr>
+    </w:p>
+    <w:p>
+      <w:pPr>
+        <w:pStyle w:val="Jegyzetszveg"/>
+      </w:pPr>
+      <w:r>
+        <w:t>Ez már lehet h több lesz, mint 3 sor!</w:t>
+      </w:r>
+    </w:p>
+    <w:p>
+      <w:pPr>
+        <w:pStyle w:val="Jegyzetszveg"/>
+      </w:pPr>
+    </w:p>
+    <w:p>
+      <w:pPr>
+        <w:pStyle w:val="Jegyzetszveg"/>
+      </w:pPr>
+      <w:r>
+        <w:t>A tesztnek 3 paramétere van, bár az MB neve tuti nem kell, de valójában a spóra típusa sem feltétlenül, mert ott a konvenció.</w:t>
+      </w:r>
+      <w:r>
+        <w:br/>
+      </w:r>
+      <w:r>
+        <w:br/>
+      </w:r>
+      <w:r>
+        <w:rPr>
+          <w:b/>
+          <w:bCs/>
+        </w:rPr>
+        <w:t>ADD_SPORE</w:t>
+      </w:r>
+      <w:r>
+        <w:t xml:space="preserve"> Spore_Type</w:t>
+      </w:r>
+      <w:r>
+        <w:rPr>
+          <w:b/>
+          <w:bCs/>
+        </w:rPr>
+        <w:t xml:space="preserve"> </w:t>
+      </w:r>
+      <w:r>
+        <w:t>Spore_Name Mushroomody_Name</w:t>
       </w:r>
     </w:p>
   </w:comment>
-  <w:comment w:id="11" w:author="Dr. Taba Szabolcs Sándor" w:date="2025-04-11T21:49:00Z" w:initials="ST">
+  <w:comment w:id="12" w:author="Dr. Taba Szabolcs Sándor" w:date="2025-04-12T18:31:00Z" w:initials="ST">
     <w:p>
       <w:pPr>
         <w:pStyle w:val="Jegyzetszveg"/>
@@ -1772,71 +2072,27 @@
         <w:annotationRef/>
       </w:r>
       <w:r>
-        <w:t>és bele kell ide is</w:t>
-      </w:r>
-    </w:p>
-  </w:comment>
-  <w:comment w:id="12" w:author="Dr. Taba Szabolcs Sándor" w:date="2025-04-11T13:47:00Z" w:initials="ST">
+        <w:t>Ez minek? A teszt miatt? Annak 2 paramétere van, bár az MB neve tuti nem kell.</w:t>
+      </w:r>
+    </w:p>
     <w:p>
       <w:pPr>
         <w:pStyle w:val="Jegyzetszveg"/>
       </w:pPr>
-      <w:r>
-        <w:rPr>
-          <w:rStyle w:val="Jegyzethivatkozs"/>
-        </w:rPr>
-        <w:annotationRef/>
-      </w:r>
-      <w:r>
-        <w:t>A kódban ez nagybetű!</w:t>
-      </w:r>
-    </w:p>
-  </w:comment>
-  <w:comment w:id="13" w:author="Dr. Taba Szabolcs Sándor" w:date="2025-04-11T21:49:00Z" w:initials="ST">
+    </w:p>
     <w:p>
       <w:pPr>
         <w:pStyle w:val="Jegyzetszveg"/>
       </w:pPr>
       <w:r>
         <w:rPr>
-          <w:rStyle w:val="Jegyzethivatkozs"/>
-        </w:rPr>
-        <w:annotationRef/>
-      </w:r>
-      <w:r>
-        <w:t>naggyal kell Javában</w:t>
-      </w:r>
-    </w:p>
-  </w:comment>
-  <w:comment w:id="14" w:author="Dr. Taba Szabolcs Sándor" w:date="2025-04-11T13:48:00Z" w:initials="ST">
-    <w:p>
-      <w:pPr>
-        <w:pStyle w:val="Jegyzetszveg"/>
-      </w:pPr>
-      <w:r>
-        <w:rPr>
-          <w:rStyle w:val="Jegyzethivatkozs"/>
-        </w:rPr>
-        <w:annotationRef/>
-      </w:r>
-      <w:r>
-        <w:t>Ezt jelöljük így?</w:t>
-      </w:r>
-    </w:p>
-  </w:comment>
-  <w:comment w:id="15" w:author="Dr. Taba Szabolcs Sándor" w:date="2025-04-11T21:50:00Z" w:initials="ST">
-    <w:p>
-      <w:pPr>
-        <w:pStyle w:val="Jegyzetszveg"/>
-      </w:pPr>
-      <w:r>
-        <w:rPr>
-          <w:rStyle w:val="Jegyzethivatkozs"/>
-        </w:rPr>
-        <w:annotationRef/>
-      </w:r>
-      <w:r>
-        <w:t>hagyjuk</w:t>
+          <w:b/>
+          <w:bCs/>
+        </w:rPr>
+        <w:t xml:space="preserve">EJECT_SPORES </w:t>
+      </w:r>
+      <w:r>
+        <w:t>Mushroomody_Name Tecton_Name</w:t>
       </w:r>
     </w:p>
   </w:comment>
@@ -1845,64 +2101,55 @@
 
 <file path=word/commentsExtended.xml><?xml version="1.0" encoding="utf-8"?>
 <w15:commentsEx xmlns:wpc="http://schemas.microsoft.com/office/word/2010/wordprocessingCanvas" xmlns:cx="http://schemas.microsoft.com/office/drawing/2014/chartex" xmlns:cx1="http://schemas.microsoft.com/office/drawing/2015/9/8/chartex" xmlns:cx2="http://schemas.microsoft.com/office/drawing/2015/10/21/chartex" xmlns:cx3="http://schemas.microsoft.com/office/drawing/2016/5/9/chartex" xmlns:cx4="http://schemas.microsoft.com/office/drawing/2016/5/10/chartex" xmlns:cx5="http://schemas.microsoft.com/office/drawing/2016/5/11/chartex" xmlns:cx6="http://schemas.microsoft.com/office/drawing/2016/5/12/chartex" xmlns:cx7="http://schemas.microsoft.com/office/drawing/2016/5/13/chartex" xmlns:cx8="http://schemas.microsoft.com/office/drawing/2016/5/14/chartex" xmlns:mc="http://schemas.openxmlformats.org/markup-compatibility/2006" xmlns:aink="http://schemas.microsoft.com/office/drawing/2016/ink" xmlns:am3d="http://schemas.microsoft.com/office/drawing/2017/model3d" xmlns:o="urn:schemas-microsoft-com:office:office" xmlns:oel="http://schemas.microsoft.com/office/2019/extlst" xmlns:r="http://schemas.openxmlformats.org/officeDocument/2006/relationships" xmlns:m="http://schemas.openxmlformats.org/officeDocument/2006/math" xmlns:v="urn:schemas-microsoft-com:vml" xmlns:wp14="http://schemas.microsoft.com/office/word/2010/wordprocessingDrawing" xmlns:wp="http://schemas.openxmlformats.org/drawingml/2006/wordprocessingDrawing" xmlns:w10="urn:schemas-microsoft-com:office:word" xmlns:w="http://schemas.openxmlformats.org/wordprocessingml/2006/main" xmlns:w14="http://schemas.microsoft.com/office/word/2010/wordml" xmlns:w15="http://schemas.microsoft.com/office/word/2012/wordml" xmlns:w16cex="http://schemas.microsoft.com/office/word/2018/wordml/cex" xmlns:w16cid="http://schemas.microsoft.com/office/word/2016/wordml/cid" xmlns:w16="http://schemas.microsoft.com/office/word/2018/wordml" xmlns:w16du="http://schemas.microsoft.com/office/word/2023/wordml/word16du" xmlns:w16sdtdh="http://schemas.microsoft.com/office/word/2020/wordml/sdtdatahash" xmlns:w16sdtfl="http://schemas.microsoft.com/office/word/2024/wordml/sdtformatlock" xmlns:w16se="http://schemas.microsoft.com/office/word/2015/wordml/symex" xmlns:wpg="http://schemas.microsoft.com/office/word/2010/wordprocessingGroup" xmlns:wpi="http://schemas.microsoft.com/office/word/2010/wordprocessingInk" xmlns:wne="http://schemas.microsoft.com/office/word/2006/wordml" xmlns:wps="http://schemas.microsoft.com/office/word/2010/wordprocessingShape" mc:Ignorable="w14 w15 w16se w16cid w16 w16cex w16sdtdh w16sdtfl w16du wp14">
-  <w15:commentEx w15:paraId="228F1045" w15:done="0"/>
-  <w15:commentEx w15:paraId="7217CB5D" w15:paraIdParent="228F1045" w15:done="0"/>
-  <w15:commentEx w15:paraId="08AE8ACD" w15:done="0"/>
-  <w15:commentEx w15:paraId="5125851F" w15:done="0"/>
-  <w15:commentEx w15:paraId="13B94EA0" w15:paraIdParent="5125851F" w15:done="0"/>
-  <w15:commentEx w15:paraId="0466B106" w15:done="0"/>
-  <w15:commentEx w15:paraId="4E5DA5AA" w15:paraIdParent="0466B106" w15:done="0"/>
-  <w15:commentEx w15:paraId="7BA64160" w15:done="0"/>
-  <w15:commentEx w15:paraId="5D03BF93" w15:paraIdParent="7BA64160" w15:done="0"/>
-  <w15:commentEx w15:paraId="7BA31407" w15:done="0"/>
-  <w15:commentEx w15:paraId="3B4DB3D2" w15:paraIdParent="7BA31407" w15:done="0"/>
-  <w15:commentEx w15:paraId="1CD1E5F8" w15:paraIdParent="7BA31407" w15:done="0"/>
-  <w15:commentEx w15:paraId="4E8C4CCA" w15:done="0"/>
-  <w15:commentEx w15:paraId="37A9793A" w15:paraIdParent="4E8C4CCA" w15:done="0"/>
-  <w15:commentEx w15:paraId="48E061AB" w15:done="0"/>
-  <w15:commentEx w15:paraId="6F3A7B22" w15:paraIdParent="48E061AB" w15:done="0"/>
+  <w15:commentEx w15:paraId="07C9C6BA" w15:done="0"/>
+  <w15:commentEx w15:paraId="57EC1FB6" w15:done="0"/>
+  <w15:commentEx w15:paraId="5A78B40B" w15:done="0"/>
+  <w15:commentEx w15:paraId="49E2DDDF" w15:done="0"/>
+  <w15:commentEx w15:paraId="1300301F" w15:done="0"/>
+  <w15:commentEx w15:paraId="18A7DF1B" w15:done="0"/>
+  <w15:commentEx w15:paraId="2DE41DE2" w15:done="0"/>
+  <w15:commentEx w15:paraId="001C86DB" w15:done="0"/>
+  <w15:commentEx w15:paraId="2892B231" w15:done="0"/>
+  <w15:commentEx w15:paraId="189D6532" w15:done="0"/>
+  <w15:commentEx w15:paraId="47C06432" w15:done="0"/>
+  <w15:commentEx w15:paraId="3A868B14" w15:done="0"/>
+  <w15:commentEx w15:paraId="75D42E90" w15:done="0"/>
 </w15:commentsEx>
 </file>
 
 <file path=word/commentsExtensible.xml><?xml version="1.0" encoding="utf-8"?>
 <w16cex:commentsExtensible xmlns:wpc="http://schemas.microsoft.com/office/word/2010/wordprocessingCanvas" xmlns:cx="http://schemas.microsoft.com/office/drawing/2014/chartex" xmlns:cx1="http://schemas.microsoft.com/office/drawing/2015/9/8/chartex" xmlns:cx2="http://schemas.microsoft.com/office/drawing/2015/10/21/chartex" xmlns:cx3="http://schemas.microsoft.com/office/drawing/2016/5/9/chartex" xmlns:cx4="http://schemas.microsoft.com/office/drawing/2016/5/10/chartex" xmlns:cx5="http://schemas.microsoft.com/office/drawing/2016/5/11/chartex" xmlns:cx6="http://schemas.microsoft.com/office/drawing/2016/5/12/chartex" xmlns:cx7="http://schemas.microsoft.com/office/drawing/2016/5/13/chartex" xmlns:cx8="http://schemas.microsoft.com/office/drawing/2016/5/14/chartex" xmlns:cr="http://schemas.microsoft.com/office/comments/2020/reactions" xmlns:mc="http://schemas.openxmlformats.org/markup-compatibility/2006" xmlns:aink="http://schemas.microsoft.com/office/drawing/2016/ink" xmlns:am3d="http://schemas.microsoft.com/office/drawing/2017/model3d" xmlns:o="urn:schemas-microsoft-com:office:office" xmlns:oel="http://schemas.microsoft.com/office/2019/extlst" xmlns:r="http://schemas.openxmlformats.org/officeDocument/2006/relationships" xmlns:m="http://schemas.openxmlformats.org/officeDocument/2006/math" xmlns:v="urn:schemas-microsoft-com:vml" xmlns:wp14="http://schemas.microsoft.com/office/word/2010/wordprocessingDrawing" xmlns:wp="http://schemas.openxmlformats.org/drawingml/2006/wordprocessingDrawing" xmlns:w10="urn:schemas-microsoft-com:office:word" xmlns:w="http://schemas.openxmlformats.org/wordprocessingml/2006/main" xmlns:w14="http://schemas.microsoft.com/office/word/2010/wordml" xmlns:w15="http://schemas.microsoft.com/office/word/2012/wordml" xmlns:w16cex="http://schemas.microsoft.com/office/word/2018/wordml/cex" xmlns:w16cid="http://schemas.microsoft.com/office/word/2016/wordml/cid" xmlns:w16="http://schemas.microsoft.com/office/word/2018/wordml" xmlns:w16du="http://schemas.microsoft.com/office/word/2023/wordml/word16du" xmlns:w16sdtdh="http://schemas.microsoft.com/office/word/2020/wordml/sdtdatahash" xmlns:w16sdtfl="http://schemas.microsoft.com/office/word/2024/wordml/sdtformatlock" xmlns:w16se="http://schemas.microsoft.com/office/word/2015/wordml/symex" xmlns:wpg="http://schemas.microsoft.com/office/word/2010/wordprocessingGroup" xmlns:wpi="http://schemas.microsoft.com/office/word/2010/wordprocessingInk" xmlns:wne="http://schemas.microsoft.com/office/word/2006/wordml" xmlns:wps="http://schemas.microsoft.com/office/word/2010/wordprocessingShape" mc:Ignorable="w14 w15 w16se w16cid w16 w16cex w16sdtdh w16sdtfl cr w16du wp14">
-  <w16cex:commentExtensible w16cex:durableId="4F2A551F" w16cex:dateUtc="2025-04-11T11:08:00Z"/>
-  <w16cex:commentExtensible w16cex:durableId="7502ED0B" w16cex:dateUtc="2025-04-11T19:42:00Z"/>
-  <w16cex:commentExtensible w16cex:durableId="0A9FFCA5" w16cex:dateUtc="2025-04-11T19:46:00Z"/>
-  <w16cex:commentExtensible w16cex:durableId="68FD5358" w16cex:dateUtc="2025-04-11T11:32:00Z"/>
-  <w16cex:commentExtensible w16cex:durableId="7CBD3DBE" w16cex:dateUtc="2025-04-11T19:46:00Z"/>
-  <w16cex:commentExtensible w16cex:durableId="7A55DA4E" w16cex:dateUtc="2025-04-11T10:24:00Z"/>
-  <w16cex:commentExtensible w16cex:durableId="51F5510E" w16cex:dateUtc="2025-04-11T19:47:00Z"/>
-  <w16cex:commentExtensible w16cex:durableId="0114A93C" w16cex:dateUtc="2025-04-11T20:25:00Z"/>
-  <w16cex:commentExtensible w16cex:durableId="01643A20" w16cex:dateUtc="2025-04-11T20:28:00Z"/>
-  <w16cex:commentExtensible w16cex:durableId="0F921813" w16cex:dateUtc="2025-04-11T11:45:00Z"/>
-  <w16cex:commentExtensible w16cex:durableId="3E4C3B4D" w16cex:dateUtc="2025-04-11T19:47:00Z"/>
-  <w16cex:commentExtensible w16cex:durableId="0A513BC1" w16cex:dateUtc="2025-04-11T19:49:00Z"/>
-  <w16cex:commentExtensible w16cex:durableId="674A1EB8" w16cex:dateUtc="2025-04-11T11:47:00Z"/>
-  <w16cex:commentExtensible w16cex:durableId="0EFC3354" w16cex:dateUtc="2025-04-11T19:49:00Z"/>
-  <w16cex:commentExtensible w16cex:durableId="1CD23B21" w16cex:dateUtc="2025-04-11T11:48:00Z"/>
-  <w16cex:commentExtensible w16cex:durableId="44A1CA38" w16cex:dateUtc="2025-04-11T19:50:00Z"/>
+  <w16cex:commentExtensible w16cex:durableId="49A437DC" w16cex:dateUtc="2025-04-12T16:40:00Z"/>
+  <w16cex:commentExtensible w16cex:durableId="0926A739" w16cex:dateUtc="2025-04-12T15:42:00Z"/>
+  <w16cex:commentExtensible w16cex:durableId="2AA03960" w16cex:dateUtc="2025-04-12T16:27:00Z"/>
+  <w16cex:commentExtensible w16cex:durableId="68CBC440" w16cex:dateUtc="2025-04-12T16:35:00Z"/>
+  <w16cex:commentExtensible w16cex:durableId="1A9168B5" w16cex:dateUtc="2025-04-12T16:36:00Z"/>
+  <w16cex:commentExtensible w16cex:durableId="30A24714" w16cex:dateUtc="2025-04-12T16:18:00Z"/>
+  <w16cex:commentExtensible w16cex:durableId="27995DB9" w16cex:dateUtc="2025-04-12T16:36:00Z"/>
+  <w16cex:commentExtensible w16cex:durableId="6B6A4BEA" w16cex:dateUtc="2025-04-12T16:18:00Z"/>
+  <w16cex:commentExtensible w16cex:durableId="682D3F42" w16cex:dateUtc="2025-04-12T16:22:00Z"/>
+  <w16cex:commentExtensible w16cex:durableId="36A20261" w16cex:dateUtc="2025-04-12T17:12:00Z"/>
+  <w16cex:commentExtensible w16cex:durableId="175690B5" w16cex:dateUtc="2025-04-12T16:34:00Z"/>
+  <w16cex:commentExtensible w16cex:durableId="430D6BE0" w16cex:dateUtc="2025-04-12T16:30:00Z"/>
+  <w16cex:commentExtensible w16cex:durableId="321C4416" w16cex:dateUtc="2025-04-12T16:31:00Z"/>
 </w16cex:commentsExtensible>
 </file>
 
 <file path=word/commentsIds.xml><?xml version="1.0" encoding="utf-8"?>
 <w16cid:commentsIds xmlns:wpc="http://schemas.microsoft.com/office/word/2010/wordprocessingCanvas" xmlns:cx="http://schemas.microsoft.com/office/drawing/2014/chartex" xmlns:cx1="http://schemas.microsoft.com/office/drawing/2015/9/8/chartex" xmlns:cx2="http://schemas.microsoft.com/office/drawing/2015/10/21/chartex" xmlns:cx3="http://schemas.microsoft.com/office/drawing/2016/5/9/chartex" xmlns:cx4="http://schemas.microsoft.com/office/drawing/2016/5/10/chartex" xmlns:cx5="http://schemas.microsoft.com/office/drawing/2016/5/11/chartex" xmlns:cx6="http://schemas.microsoft.com/office/drawing/2016/5/12/chartex" xmlns:cx7="http://schemas.microsoft.com/office/drawing/2016/5/13/chartex" xmlns:cx8="http://schemas.microsoft.com/office/drawing/2016/5/14/chartex" xmlns:mc="http://schemas.openxmlformats.org/markup-compatibility/2006" xmlns:aink="http://schemas.microsoft.com/office/drawing/2016/ink" xmlns:am3d="http://schemas.microsoft.com/office/drawing/2017/model3d" xmlns:o="urn:schemas-microsoft-com:office:office" xmlns:oel="http://schemas.microsoft.com/office/2019/extlst" xmlns:r="http://schemas.openxmlformats.org/officeDocument/2006/relationships" xmlns:m="http://schemas.openxmlformats.org/officeDocument/2006/math" xmlns:v="urn:schemas-microsoft-com:vml" xmlns:wp14="http://schemas.microsoft.com/office/word/2010/wordprocessingDrawing" xmlns:wp="http://schemas.openxmlformats.org/drawingml/2006/wordprocessingDrawing" xmlns:w10="urn:schemas-microsoft-com:office:word" xmlns:w="http://schemas.openxmlformats.org/wordprocessingml/2006/main" xmlns:w14="http://schemas.microsoft.com/office/word/2010/wordml" xmlns:w15="http://schemas.microsoft.com/office/word/2012/wordml" xmlns:w16cex="http://schemas.microsoft.com/office/word/2018/wordml/cex" xmlns:w16cid="http://schemas.microsoft.com/office/word/2016/wordml/cid" xmlns:w16="http://schemas.microsoft.com/office/word/2018/wordml" xmlns:w16du="http://schemas.microsoft.com/office/word/2023/wordml/word16du" xmlns:w16sdtdh="http://schemas.microsoft.com/office/word/2020/wordml/sdtdatahash" xmlns:w16sdtfl="http://schemas.microsoft.com/office/word/2024/wordml/sdtformatlock" xmlns:w16se="http://schemas.microsoft.com/office/word/2015/wordml/symex" xmlns:wpg="http://schemas.microsoft.com/office/word/2010/wordprocessingGroup" xmlns:wpi="http://schemas.microsoft.com/office/word/2010/wordprocessingInk" xmlns:wne="http://schemas.microsoft.com/office/word/2006/wordml" xmlns:wps="http://schemas.microsoft.com/office/word/2010/wordprocessingShape" mc:Ignorable="w14 w15 w16se w16cid w16 w16cex w16sdtdh w16sdtfl w16du wp14">
-  <w16cid:commentId w16cid:paraId="228F1045" w16cid:durableId="4F2A551F"/>
-  <w16cid:commentId w16cid:paraId="7217CB5D" w16cid:durableId="7502ED0B"/>
-  <w16cid:commentId w16cid:paraId="08AE8ACD" w16cid:durableId="0A9FFCA5"/>
-  <w16cid:commentId w16cid:paraId="5125851F" w16cid:durableId="68FD5358"/>
-  <w16cid:commentId w16cid:paraId="13B94EA0" w16cid:durableId="7CBD3DBE"/>
-  <w16cid:commentId w16cid:paraId="0466B106" w16cid:durableId="7A55DA4E"/>
-  <w16cid:commentId w16cid:paraId="4E5DA5AA" w16cid:durableId="51F5510E"/>
-  <w16cid:commentId w16cid:paraId="7BA64160" w16cid:durableId="0114A93C"/>
-  <w16cid:commentId w16cid:paraId="5D03BF93" w16cid:durableId="01643A20"/>
-  <w16cid:commentId w16cid:paraId="7BA31407" w16cid:durableId="0F921813"/>
-  <w16cid:commentId w16cid:paraId="3B4DB3D2" w16cid:durableId="3E4C3B4D"/>
-  <w16cid:commentId w16cid:paraId="1CD1E5F8" w16cid:durableId="0A513BC1"/>
-  <w16cid:commentId w16cid:paraId="4E8C4CCA" w16cid:durableId="674A1EB8"/>
-  <w16cid:commentId w16cid:paraId="37A9793A" w16cid:durableId="0EFC3354"/>
-  <w16cid:commentId w16cid:paraId="48E061AB" w16cid:durableId="1CD23B21"/>
-  <w16cid:commentId w16cid:paraId="6F3A7B22" w16cid:durableId="44A1CA38"/>
+  <w16cid:commentId w16cid:paraId="07C9C6BA" w16cid:durableId="49A437DC"/>
+  <w16cid:commentId w16cid:paraId="57EC1FB6" w16cid:durableId="0926A739"/>
+  <w16cid:commentId w16cid:paraId="5A78B40B" w16cid:durableId="2AA03960"/>
+  <w16cid:commentId w16cid:paraId="49E2DDDF" w16cid:durableId="68CBC440"/>
+  <w16cid:commentId w16cid:paraId="1300301F" w16cid:durableId="1A9168B5"/>
+  <w16cid:commentId w16cid:paraId="18A7DF1B" w16cid:durableId="30A24714"/>
+  <w16cid:commentId w16cid:paraId="2DE41DE2" w16cid:durableId="27995DB9"/>
+  <w16cid:commentId w16cid:paraId="001C86DB" w16cid:durableId="6B6A4BEA"/>
+  <w16cid:commentId w16cid:paraId="2892B231" w16cid:durableId="682D3F42"/>
+  <w16cid:commentId w16cid:paraId="189D6532" w16cid:durableId="36A20261"/>
+  <w16cid:commentId w16cid:paraId="47C06432" w16cid:durableId="175690B5"/>
+  <w16cid:commentId w16cid:paraId="3A868B14" w16cid:durableId="430D6BE0"/>
+  <w16cid:commentId w16cid:paraId="75D42E90" w16cid:durableId="321C4416"/>
 </w16cid:commentsIds>
 </file>
 
@@ -3038,6 +3285,119 @@
     </w:lvl>
   </w:abstractNum>
   <w:abstractNum w:abstractNumId="8" w15:restartNumberingAfterBreak="0">
+    <w:nsid w:val="743C03FB"/>
+    <w:multiLevelType w:val="hybridMultilevel"/>
+    <w:tmpl w:val="AB50AE2E"/>
+    <w:lvl w:ilvl="0" w:tplc="040E0003">
+      <w:start w:val="1"/>
+      <w:numFmt w:val="bullet"/>
+      <w:lvlText w:val="o"/>
+      <w:lvlJc w:val="left"/>
+      <w:pPr>
+        <w:ind w:left="1428" w:hanging="360"/>
+      </w:pPr>
+      <w:rPr>
+        <w:rFonts w:ascii="Courier New" w:hAnsi="Courier New" w:cs="Courier New" w:hint="default"/>
+      </w:rPr>
+    </w:lvl>
+    <w:lvl w:ilvl="1" w:tplc="040E0003" w:tentative="1">
+      <w:start w:val="1"/>
+      <w:numFmt w:val="bullet"/>
+      <w:lvlText w:val="o"/>
+      <w:lvlJc w:val="left"/>
+      <w:pPr>
+        <w:ind w:left="2148" w:hanging="360"/>
+      </w:pPr>
+      <w:rPr>
+        <w:rFonts w:ascii="Courier New" w:hAnsi="Courier New" w:cs="Courier New" w:hint="default"/>
+      </w:rPr>
+    </w:lvl>
+    <w:lvl w:ilvl="2" w:tplc="040E0005" w:tentative="1">
+      <w:start w:val="1"/>
+      <w:numFmt w:val="bullet"/>
+      <w:lvlText w:val=""/>
+      <w:lvlJc w:val="left"/>
+      <w:pPr>
+        <w:ind w:left="2868" w:hanging="360"/>
+      </w:pPr>
+      <w:rPr>
+        <w:rFonts w:ascii="Wingdings" w:hAnsi="Wingdings" w:hint="default"/>
+      </w:rPr>
+    </w:lvl>
+    <w:lvl w:ilvl="3" w:tplc="040E0001" w:tentative="1">
+      <w:start w:val="1"/>
+      <w:numFmt w:val="bullet"/>
+      <w:lvlText w:val=""/>
+      <w:lvlJc w:val="left"/>
+      <w:pPr>
+        <w:ind w:left="3588" w:hanging="360"/>
+      </w:pPr>
+      <w:rPr>
+        <w:rFonts w:ascii="Symbol" w:hAnsi="Symbol" w:hint="default"/>
+      </w:rPr>
+    </w:lvl>
+    <w:lvl w:ilvl="4" w:tplc="040E0003" w:tentative="1">
+      <w:start w:val="1"/>
+      <w:numFmt w:val="bullet"/>
+      <w:lvlText w:val="o"/>
+      <w:lvlJc w:val="left"/>
+      <w:pPr>
+        <w:ind w:left="4308" w:hanging="360"/>
+      </w:pPr>
+      <w:rPr>
+        <w:rFonts w:ascii="Courier New" w:hAnsi="Courier New" w:cs="Courier New" w:hint="default"/>
+      </w:rPr>
+    </w:lvl>
+    <w:lvl w:ilvl="5" w:tplc="040E0005" w:tentative="1">
+      <w:start w:val="1"/>
+      <w:numFmt w:val="bullet"/>
+      <w:lvlText w:val=""/>
+      <w:lvlJc w:val="left"/>
+      <w:pPr>
+        <w:ind w:left="5028" w:hanging="360"/>
+      </w:pPr>
+      <w:rPr>
+        <w:rFonts w:ascii="Wingdings" w:hAnsi="Wingdings" w:hint="default"/>
+      </w:rPr>
+    </w:lvl>
+    <w:lvl w:ilvl="6" w:tplc="040E0001" w:tentative="1">
+      <w:start w:val="1"/>
+      <w:numFmt w:val="bullet"/>
+      <w:lvlText w:val=""/>
+      <w:lvlJc w:val="left"/>
+      <w:pPr>
+        <w:ind w:left="5748" w:hanging="360"/>
+      </w:pPr>
+      <w:rPr>
+        <w:rFonts w:ascii="Symbol" w:hAnsi="Symbol" w:hint="default"/>
+      </w:rPr>
+    </w:lvl>
+    <w:lvl w:ilvl="7" w:tplc="040E0003" w:tentative="1">
+      <w:start w:val="1"/>
+      <w:numFmt w:val="bullet"/>
+      <w:lvlText w:val="o"/>
+      <w:lvlJc w:val="left"/>
+      <w:pPr>
+        <w:ind w:left="6468" w:hanging="360"/>
+      </w:pPr>
+      <w:rPr>
+        <w:rFonts w:ascii="Courier New" w:hAnsi="Courier New" w:cs="Courier New" w:hint="default"/>
+      </w:rPr>
+    </w:lvl>
+    <w:lvl w:ilvl="8" w:tplc="040E0005" w:tentative="1">
+      <w:start w:val="1"/>
+      <w:numFmt w:val="bullet"/>
+      <w:lvlText w:val=""/>
+      <w:lvlJc w:val="left"/>
+      <w:pPr>
+        <w:ind w:left="7188" w:hanging="360"/>
+      </w:pPr>
+      <w:rPr>
+        <w:rFonts w:ascii="Wingdings" w:hAnsi="Wingdings" w:hint="default"/>
+      </w:rPr>
+    </w:lvl>
+  </w:abstractNum>
+  <w:abstractNum w:abstractNumId="9" w15:restartNumberingAfterBreak="0">
     <w:nsid w:val="775A042E"/>
     <w:multiLevelType w:val="multilevel"/>
     <w:tmpl w:val="B25AA198"/>
@@ -3189,7 +3549,7 @@
     <w:abstractNumId w:val="3"/>
   </w:num>
   <w:num w:numId="2" w16cid:durableId="488904426">
-    <w:abstractNumId w:val="8"/>
+    <w:abstractNumId w:val="9"/>
   </w:num>
   <w:num w:numId="3" w16cid:durableId="1300110197">
     <w:abstractNumId w:val="7"/>
@@ -3211,6 +3571,9 @@
   </w:num>
   <w:num w:numId="9" w16cid:durableId="956374856">
     <w:abstractNumId w:val="1"/>
+  </w:num>
+  <w:num w:numId="10" w16cid:durableId="1242712148">
+    <w:abstractNumId w:val="8"/>
   </w:num>
 </w:numbering>
 </file>
@@ -3714,7 +4077,6 @@
   <w:style w:type="character" w:default="1" w:styleId="Bekezdsalapbettpusa">
     <w:name w:val="Default Paragraph Font"/>
     <w:uiPriority w:val="1"/>
-    <w:semiHidden/>
     <w:unhideWhenUsed/>
   </w:style>
   <w:style w:type="table" w:default="1" w:styleId="Normltblzat">

--- a/8_reszletes_tervek/templ_08_TSz_osztalyok.docx
+++ b/8_reszletes_tervek/templ_08_TSz_osztalyok.docx
@@ -107,8 +107,9 @@
           <w:i w:val="0"/>
           <w:color w:val="111111"/>
         </w:rPr>
-        <w:t xml:space="preserve"> A g</w:t>
-      </w:r>
+        <w:t xml:space="preserve"> A gombatest a spórák termeléséért és kilövéséért felelős. </w:t>
+      </w:r>
+      <w:commentRangeStart w:id="0"/>
       <w:r>
         <w:rPr>
           <w:rStyle w:val="magyarazatChar"/>
@@ -117,9 +118,8 @@
           <w:i w:val="0"/>
           <w:color w:val="111111"/>
         </w:rPr>
-        <w:t xml:space="preserve">ombatest a spórák termeléséért és kilövéséért felelős. </w:t>
-      </w:r>
-      <w:commentRangeStart w:id="0"/>
+        <w:t xml:space="preserve">3 spórakilövés után </w:t>
+      </w:r>
       <w:r>
         <w:rPr>
           <w:rStyle w:val="magyarazatChar"/>
@@ -128,7 +128,7 @@
           <w:i w:val="0"/>
           <w:color w:val="111111"/>
         </w:rPr>
-        <w:t xml:space="preserve">3 spórakilövés után </w:t>
+        <w:t>inaktívvá válik</w:t>
       </w:r>
       <w:r>
         <w:rPr>
@@ -138,27 +138,7 @@
           <w:i w:val="0"/>
           <w:color w:val="111111"/>
         </w:rPr>
-        <w:t>inaktívvá válik</w:t>
-      </w:r>
-      <w:r>
-        <w:rPr>
-          <w:rStyle w:val="magyarazatChar"/>
-          <w:b w:val="0"/>
-          <w:bCs w:val="0"/>
-          <w:i w:val="0"/>
-          <w:color w:val="111111"/>
-        </w:rPr>
-        <w:t>.</w:t>
-      </w:r>
-      <w:r>
-        <w:rPr>
-          <w:rStyle w:val="magyarazatChar"/>
-          <w:b w:val="0"/>
-          <w:bCs w:val="0"/>
-          <w:i w:val="0"/>
-          <w:color w:val="111111"/>
-        </w:rPr>
-        <w:t xml:space="preserve"> </w:t>
+        <w:t xml:space="preserve">. </w:t>
       </w:r>
       <w:commentRangeEnd w:id="0"/>
       <w:r>
@@ -177,17 +157,53 @@
           <w:i w:val="0"/>
           <w:color w:val="111111"/>
         </w:rPr>
-        <w:t>A gombatest az utolsó kilövése előtt csak valamely szomszédjára lőhet spórát.</w:t>
-      </w:r>
-      <w:r>
+        <w:t>A gombatest az utolsó kilövése előtt csak valamely szomszédjára lőhet spórát. Fejlettnek az utolsó kilövése során minősül, amely abban nyilvánul meg, hogy ekkor a szomszédja szomszédjára is tud lőni.</w:t>
+      </w:r>
+    </w:p>
+    <w:p>
+      <w:pPr>
+        <w:pStyle w:val="Cmsor4"/>
+        <w:spacing w:before="120" w:after="120" w:line="276" w:lineRule="auto"/>
+        <w:ind w:left="360"/>
+        <w:jc w:val="both"/>
         <w:rPr>
           <w:rStyle w:val="magyarazatChar"/>
           <w:b w:val="0"/>
           <w:bCs w:val="0"/>
           <w:i w:val="0"/>
-          <w:color w:val="111111"/>
-        </w:rPr>
-        <w:t xml:space="preserve"> </w:t>
+          <w:iCs/>
+          <w:color w:val="111111"/>
+        </w:rPr>
+      </w:pPr>
+      <w:r>
+        <w:rPr>
+          <w:noProof/>
+        </w:rPr>
+        <w:pict w14:anchorId="00756229">
+          <v:shapetype id="_x0000_t75" coordsize="21600,21600" o:spt="75" o:preferrelative="t" path="m@4@5l@4@11@9@11@9@5xe" filled="f" stroked="f">
+            <v:stroke joinstyle="miter"/>
+            <v:formulas>
+              <v:f eqn="if lineDrawn pixelLineWidth 0"/>
+              <v:f eqn="sum @0 1 0"/>
+              <v:f eqn="sum 0 0 @1"/>
+              <v:f eqn="prod @2 1 2"/>
+              <v:f eqn="prod @3 21600 pixelWidth"/>
+              <v:f eqn="prod @3 21600 pixelHeight"/>
+              <v:f eqn="sum @0 0 1"/>
+              <v:f eqn="prod @6 1 2"/>
+              <v:f eqn="prod @7 21600 pixelWidth"/>
+              <v:f eqn="sum @8 21600 0"/>
+              <v:f eqn="prod @7 21600 pixelHeight"/>
+              <v:f eqn="sum @10 21600 0"/>
+            </v:formulas>
+            <v:path o:extrusionok="f" gradientshapeok="t" o:connecttype="rect"/>
+            <o:lock v:ext="edit" aspectratio="t"/>
+          </v:shapetype>
+          <v:shape id="_x0000_s1026" type="#_x0000_t75" style="position:absolute;left:0;text-align:left;margin-left:.05pt;margin-top:33.25pt;width:453.25pt;height:81.8pt;z-index:1;mso-position-horizontal-relative:text;mso-position-vertical-relative:text;mso-width-relative:page;mso-height-relative:page">
+            <v:imagedata r:id="rId11" o:title="Mushroombody_state_chart.drawio"/>
+            <w10:wrap type="square"/>
+          </v:shape>
+        </w:pict>
       </w:r>
       <w:r>
         <w:rPr>
@@ -195,9 +211,10 @@
           <w:b w:val="0"/>
           <w:bCs w:val="0"/>
           <w:i w:val="0"/>
-          <w:color w:val="111111"/>
-        </w:rPr>
-        <w:t>Fejlettnek az utolsó kilövése során minősül, amely abban nyilvánul meg,</w:t>
+          <w:iCs/>
+          <w:color w:val="111111"/>
+        </w:rPr>
+        <w:t>A gombatest állapotdi</w:t>
       </w:r>
       <w:r>
         <w:rPr>
@@ -205,9 +222,10 @@
           <w:b w:val="0"/>
           <w:bCs w:val="0"/>
           <w:i w:val="0"/>
-          <w:color w:val="111111"/>
-        </w:rPr>
-        <w:t xml:space="preserve"> </w:t>
+          <w:iCs/>
+          <w:color w:val="111111"/>
+        </w:rPr>
+        <w:t>a</w:t>
       </w:r>
       <w:r>
         <w:rPr>
@@ -215,11 +233,13 @@
           <w:b w:val="0"/>
           <w:bCs w:val="0"/>
           <w:i w:val="0"/>
-          <w:color w:val="111111"/>
-        </w:rPr>
-        <w:t>hogy ekkor a szomszédja szomszédjára is tud lőni.</w:t>
-      </w:r>
-    </w:p>
+          <w:iCs/>
+          <w:color w:val="111111"/>
+        </w:rPr>
+        <w:t>gramja:</w:t>
+      </w:r>
+    </w:p>
+    <w:p/>
     <w:p>
       <w:pPr>
         <w:pStyle w:val="Cmsor4"/>
@@ -585,7 +605,25 @@
           <w:i w:val="0"/>
           <w:color w:val="111111"/>
         </w:rPr>
-        <w:t xml:space="preserve">+MushroomBody(location: FertileTecton, name: </w:t>
+        <w:t>+</w:t>
+      </w:r>
+      <w:proofErr w:type="gramStart"/>
+      <w:r>
+        <w:rPr>
+          <w:rStyle w:val="magyarazatChar"/>
+          <w:i w:val="0"/>
+          <w:color w:val="111111"/>
+        </w:rPr>
+        <w:t>MushroomBody(</w:t>
+      </w:r>
+      <w:proofErr w:type="gramEnd"/>
+      <w:r>
+        <w:rPr>
+          <w:rStyle w:val="magyarazatChar"/>
+          <w:i w:val="0"/>
+          <w:color w:val="111111"/>
+        </w:rPr>
+        <w:t xml:space="preserve">location: FertileTecton, name: </w:t>
       </w:r>
       <w:r>
         <w:rPr>
@@ -669,23 +707,25 @@
           <w:i w:val="0"/>
           <w:color w:val="111111"/>
         </w:rPr>
-        <w:t xml:space="preserve">+MushroomBody(location: </w:t>
-      </w:r>
-      <w:r>
-        <w:rPr>
-          <w:rStyle w:val="magyarazatChar"/>
-          <w:i w:val="0"/>
-          <w:color w:val="111111"/>
-        </w:rPr>
-        <w:t>Semi</w:t>
-      </w:r>
-      <w:r>
-        <w:rPr>
-          <w:rStyle w:val="magyarazatChar"/>
-          <w:i w:val="0"/>
-          <w:color w:val="111111"/>
-        </w:rPr>
-        <w:t>FertileTecton, name: String)</w:t>
+        <w:t>+</w:t>
+      </w:r>
+      <w:proofErr w:type="gramStart"/>
+      <w:r>
+        <w:rPr>
+          <w:rStyle w:val="magyarazatChar"/>
+          <w:i w:val="0"/>
+          <w:color w:val="111111"/>
+        </w:rPr>
+        <w:t>MushroomBody(</w:t>
+      </w:r>
+      <w:proofErr w:type="gramEnd"/>
+      <w:r>
+        <w:rPr>
+          <w:rStyle w:val="magyarazatChar"/>
+          <w:i w:val="0"/>
+          <w:color w:val="111111"/>
+        </w:rPr>
+        <w:t>location: SemiFertileTecton, name: String)</w:t>
       </w:r>
       <w:commentRangeEnd w:id="7"/>
       <w:r>
@@ -705,13 +745,7 @@
         <w:rPr>
           <w:highlight w:val="yellow"/>
         </w:rPr>
-        <w:t>Konstruktor</w:t>
-      </w:r>
-      <w:r>
-        <w:rPr>
-          <w:highlight w:val="yellow"/>
-        </w:rPr>
-        <w:t>, …</w:t>
+        <w:t>Konstruktor, …</w:t>
       </w:r>
     </w:p>
     <w:p>
@@ -736,7 +770,26 @@
           <w:i w:val="0"/>
           <w:color w:val="111111"/>
         </w:rPr>
-        <w:t>+MushroomBody()</w:t>
+        <w:lastRenderedPageBreak/>
+        <w:t>+</w:t>
+      </w:r>
+      <w:proofErr w:type="gramStart"/>
+      <w:r>
+        <w:rPr>
+          <w:rStyle w:val="magyarazatChar"/>
+          <w:i w:val="0"/>
+          <w:color w:val="111111"/>
+        </w:rPr>
+        <w:t>MushroomBody(</w:t>
+      </w:r>
+      <w:proofErr w:type="gramEnd"/>
+      <w:r>
+        <w:rPr>
+          <w:rStyle w:val="magyarazatChar"/>
+          <w:i w:val="0"/>
+          <w:color w:val="111111"/>
+        </w:rPr>
+        <w:t>)</w:t>
       </w:r>
     </w:p>
     <w:p>
@@ -780,7 +833,25 @@
           <w:i w:val="0"/>
           <w:color w:val="111111"/>
         </w:rPr>
-        <w:t>+delete(): void</w:t>
+        <w:t>+</w:t>
+      </w:r>
+      <w:proofErr w:type="gramStart"/>
+      <w:r>
+        <w:rPr>
+          <w:rStyle w:val="magyarazatChar"/>
+          <w:i w:val="0"/>
+          <w:color w:val="111111"/>
+        </w:rPr>
+        <w:t>delete(</w:t>
+      </w:r>
+      <w:proofErr w:type="gramEnd"/>
+      <w:r>
+        <w:rPr>
+          <w:rStyle w:val="magyarazatChar"/>
+          <w:i w:val="0"/>
+          <w:color w:val="111111"/>
+        </w:rPr>
+        <w:t>): void</w:t>
       </w:r>
     </w:p>
     <w:p>
@@ -882,8 +953,25 @@
           <w:i w:val="0"/>
           <w:color w:val="111111"/>
         </w:rPr>
-        <w:lastRenderedPageBreak/>
-        <w:t>+grow(sporeCount: int): void</w:t>
+        <w:t>+</w:t>
+      </w:r>
+      <w:proofErr w:type="gramStart"/>
+      <w:r>
+        <w:rPr>
+          <w:rStyle w:val="magyarazatChar"/>
+          <w:i w:val="0"/>
+          <w:color w:val="111111"/>
+        </w:rPr>
+        <w:t>grow(</w:t>
+      </w:r>
+      <w:proofErr w:type="gramEnd"/>
+      <w:r>
+        <w:rPr>
+          <w:rStyle w:val="magyarazatChar"/>
+          <w:i w:val="0"/>
+          <w:color w:val="111111"/>
+        </w:rPr>
+        <w:t>sporeCount: int): void</w:t>
       </w:r>
       <w:commentRangeEnd w:id="8"/>
       <w:r>
@@ -929,7 +1017,25 @@
           <w:i w:val="0"/>
           <w:color w:val="111111"/>
         </w:rPr>
-        <w:t>+onTurnBegin(): void</w:t>
+        <w:t>+</w:t>
+      </w:r>
+      <w:proofErr w:type="gramStart"/>
+      <w:r>
+        <w:rPr>
+          <w:rStyle w:val="magyarazatChar"/>
+          <w:i w:val="0"/>
+          <w:color w:val="111111"/>
+        </w:rPr>
+        <w:t>onTurnBegin(</w:t>
+      </w:r>
+      <w:proofErr w:type="gramEnd"/>
+      <w:r>
+        <w:rPr>
+          <w:rStyle w:val="magyarazatChar"/>
+          <w:i w:val="0"/>
+          <w:color w:val="111111"/>
+        </w:rPr>
+        <w:t>): void</w:t>
       </w:r>
       <w:commentRangeEnd w:id="9"/>
       <w:r>
@@ -974,7 +1080,25 @@
           <w:i w:val="0"/>
           <w:color w:val="111111"/>
         </w:rPr>
-        <w:t>+getRemainingEjects(): int</w:t>
+        <w:t>+</w:t>
+      </w:r>
+      <w:proofErr w:type="gramStart"/>
+      <w:r>
+        <w:rPr>
+          <w:rStyle w:val="magyarazatChar"/>
+          <w:i w:val="0"/>
+          <w:color w:val="111111"/>
+        </w:rPr>
+        <w:t>getRemainingEjects(</w:t>
+      </w:r>
+      <w:proofErr w:type="gramEnd"/>
+      <w:r>
+        <w:rPr>
+          <w:rStyle w:val="magyarazatChar"/>
+          <w:i w:val="0"/>
+          <w:color w:val="111111"/>
+        </w:rPr>
+        <w:t>): int</w:t>
       </w:r>
     </w:p>
     <w:p>
@@ -1014,7 +1138,25 @@
           <w:i w:val="0"/>
           <w:color w:val="111111"/>
         </w:rPr>
-        <w:t>+setRemainingEjects(remainingEjects: int): void</w:t>
+        <w:t>+</w:t>
+      </w:r>
+      <w:proofErr w:type="gramStart"/>
+      <w:r>
+        <w:rPr>
+          <w:rStyle w:val="magyarazatChar"/>
+          <w:i w:val="0"/>
+          <w:color w:val="111111"/>
+        </w:rPr>
+        <w:t>setRemainingEjects(</w:t>
+      </w:r>
+      <w:proofErr w:type="gramEnd"/>
+      <w:r>
+        <w:rPr>
+          <w:rStyle w:val="magyarazatChar"/>
+          <w:i w:val="0"/>
+          <w:color w:val="111111"/>
+        </w:rPr>
+        <w:t>remainingEjects: int): void</w:t>
       </w:r>
       <w:commentRangeEnd w:id="10"/>
       <w:r>
@@ -1062,7 +1204,25 @@
           <w:i w:val="0"/>
           <w:color w:val="111111"/>
         </w:rPr>
-        <w:t>+getSpores(): List&lt;Spore&gt;</w:t>
+        <w:t>+</w:t>
+      </w:r>
+      <w:proofErr w:type="gramStart"/>
+      <w:r>
+        <w:rPr>
+          <w:rStyle w:val="magyarazatChar"/>
+          <w:i w:val="0"/>
+          <w:color w:val="111111"/>
+        </w:rPr>
+        <w:t>getSpores(</w:t>
+      </w:r>
+      <w:proofErr w:type="gramEnd"/>
+      <w:r>
+        <w:rPr>
+          <w:rStyle w:val="magyarazatChar"/>
+          <w:i w:val="0"/>
+          <w:color w:val="111111"/>
+        </w:rPr>
+        <w:t>): List&lt;Spore&gt;</w:t>
       </w:r>
     </w:p>
     <w:p>
@@ -1096,7 +1256,25 @@
           <w:i w:val="0"/>
           <w:color w:val="111111"/>
         </w:rPr>
-        <w:t>+addSpore(newSpore: Spore): void</w:t>
+        <w:t>+</w:t>
+      </w:r>
+      <w:proofErr w:type="gramStart"/>
+      <w:r>
+        <w:rPr>
+          <w:rStyle w:val="magyarazatChar"/>
+          <w:i w:val="0"/>
+          <w:color w:val="111111"/>
+        </w:rPr>
+        <w:t>addSpore(</w:t>
+      </w:r>
+      <w:proofErr w:type="gramEnd"/>
+      <w:r>
+        <w:rPr>
+          <w:rStyle w:val="magyarazatChar"/>
+          <w:i w:val="0"/>
+          <w:color w:val="111111"/>
+        </w:rPr>
+        <w:t>newSpore: Spore): void</w:t>
       </w:r>
       <w:commentRangeEnd w:id="11"/>
       <w:r>
@@ -1139,7 +1317,25 @@
           <w:i w:val="0"/>
           <w:color w:val="111111"/>
         </w:rPr>
-        <w:t>+ejectSpores(target: Tecton): void</w:t>
+        <w:t>+</w:t>
+      </w:r>
+      <w:proofErr w:type="gramStart"/>
+      <w:r>
+        <w:rPr>
+          <w:rStyle w:val="magyarazatChar"/>
+          <w:i w:val="0"/>
+          <w:color w:val="111111"/>
+        </w:rPr>
+        <w:t>ejectSpores(</w:t>
+      </w:r>
+      <w:proofErr w:type="gramEnd"/>
+      <w:r>
+        <w:rPr>
+          <w:rStyle w:val="magyarazatChar"/>
+          <w:i w:val="0"/>
+          <w:color w:val="111111"/>
+        </w:rPr>
+        <w:t>target: Tecton): void</w:t>
       </w:r>
       <w:commentRangeEnd w:id="12"/>
       <w:r>
@@ -1170,10 +1366,7 @@
         <w:t xml:space="preserve">// Ha már volt 3 spórakilövése, a gombatest inaktív, </w:t>
       </w:r>
       <w:r>
-        <w:t>nem tud aktivitást kifejteni</w:t>
-      </w:r>
-      <w:r>
-        <w:t xml:space="preserve"> // </w:t>
+        <w:t xml:space="preserve">nem tud aktivitást kifejteni // </w:t>
       </w:r>
       <w:r>
         <w:t xml:space="preserve">így </w:t>
@@ -1230,19 +1423,7 @@
         <w:jc w:val="both"/>
       </w:pPr>
       <w:r>
-        <w:t>// Ha ez az utolsó, azaz a 3. spórakilövése</w:t>
-      </w:r>
-      <w:r>
-        <w:t>, a gombatest</w:t>
-      </w:r>
-      <w:r>
-        <w:t xml:space="preserve"> fejlett állapot</w:t>
-      </w:r>
-      <w:r>
-        <w:t xml:space="preserve">ú, </w:t>
-      </w:r>
-      <w:r>
-        <w:t xml:space="preserve">így a </w:t>
+        <w:t xml:space="preserve">// Ha ez az utolsó, azaz a 3. spórakilövése, a gombatest fejlett állapotú, így a </w:t>
       </w:r>
     </w:p>
     <w:p>
@@ -1251,10 +1432,7 @@
         <w:jc w:val="both"/>
       </w:pPr>
       <w:r>
-        <w:t xml:space="preserve">// </w:t>
-      </w:r>
-      <w:r>
-        <w:t>céltekton lehet szomszéd vagy a szomszéd szomszédja</w:t>
+        <w:t>// céltekton lehet szomszéd vagy a szomszéd szomszédja</w:t>
       </w:r>
     </w:p>
     <w:p>
@@ -1287,13 +1465,15 @@
         <w:jc w:val="both"/>
       </w:pPr>
       <w:r>
-        <w:t xml:space="preserve">    FOR EACH </w:t>
-      </w:r>
-      <w:r>
-        <w:t>primary</w:t>
-      </w:r>
-      <w:r>
-        <w:t xml:space="preserve"> IN this.neighbours DO</w:t>
+        <w:t xml:space="preserve">    FOR EACH primary IN </w:t>
+      </w:r>
+      <w:proofErr w:type="gramStart"/>
+      <w:r>
+        <w:t>this.neighbours</w:t>
+      </w:r>
+      <w:proofErr w:type="gramEnd"/>
+      <w:r>
+        <w:t xml:space="preserve"> DO</w:t>
       </w:r>
     </w:p>
     <w:p>
@@ -1311,7 +1491,15 @@
         <w:jc w:val="both"/>
       </w:pPr>
       <w:r>
-        <w:t xml:space="preserve">        FOR EACH secondary IN primary.neighbours DO</w:t>
+        <w:t xml:space="preserve">        FOR EACH secondary IN </w:t>
+      </w:r>
+      <w:proofErr w:type="gramStart"/>
+      <w:r>
+        <w:t>primary.neighbours</w:t>
+      </w:r>
+      <w:proofErr w:type="gramEnd"/>
+      <w:r>
+        <w:t xml:space="preserve"> DO</w:t>
       </w:r>
     </w:p>
     <w:p>
@@ -1362,19 +1550,7 @@
         <w:jc w:val="both"/>
       </w:pPr>
       <w:r>
-        <w:t xml:space="preserve">        </w:t>
-      </w:r>
-      <w:r>
-        <w:t>eject</w:t>
-      </w:r>
-      <w:r>
-        <w:t>Spore</w:t>
-      </w:r>
-      <w:r>
-        <w:t>s</w:t>
-      </w:r>
-      <w:r>
-        <w:t>(target)</w:t>
+        <w:t xml:space="preserve">        ejectSpores(target)</w:t>
       </w:r>
     </w:p>
     <w:p>
@@ -1383,6 +1559,7 @@
         <w:jc w:val="both"/>
       </w:pPr>
       <w:r>
+        <w:lastRenderedPageBreak/>
         <w:t xml:space="preserve">        remainingEjects ← remainingEjects - 1</w:t>
       </w:r>
     </w:p>
@@ -1449,10 +1626,7 @@
         <w:jc w:val="both"/>
       </w:pPr>
       <w:r>
-        <w:t xml:space="preserve">// </w:t>
-      </w:r>
-      <w:r>
-        <w:t>spórát</w:t>
+        <w:t>// spórát</w:t>
       </w:r>
     </w:p>
     <w:p>
@@ -1461,7 +1635,15 @@
         <w:jc w:val="both"/>
       </w:pPr>
       <w:r>
-        <w:t xml:space="preserve">    IF target IS IN this.neighbours THEN</w:t>
+        <w:t xml:space="preserve">    IF target IS IN </w:t>
+      </w:r>
+      <w:proofErr w:type="gramStart"/>
+      <w:r>
+        <w:t>this.neighbours</w:t>
+      </w:r>
+      <w:proofErr w:type="gramEnd"/>
+      <w:r>
+        <w:t xml:space="preserve"> THEN</w:t>
       </w:r>
     </w:p>
     <w:p>
@@ -1470,14 +1652,7 @@
         <w:jc w:val="both"/>
       </w:pPr>
       <w:r>
-        <w:lastRenderedPageBreak/>
-        <w:t xml:space="preserve">        ejectSpore</w:t>
-      </w:r>
-      <w:r>
-        <w:t>s</w:t>
-      </w:r>
-      <w:r>
-        <w:t>(target)</w:t>
+        <w:t xml:space="preserve">        ejectSpores(target)</w:t>
       </w:r>
     </w:p>
     <w:p>
@@ -1547,7 +1722,25 @@
           <w:i w:val="0"/>
           <w:color w:val="111111"/>
         </w:rPr>
-        <w:t>+getLocation(): Tecton</w:t>
+        <w:t>+</w:t>
+      </w:r>
+      <w:proofErr w:type="gramStart"/>
+      <w:r>
+        <w:rPr>
+          <w:rStyle w:val="magyarazatChar"/>
+          <w:i w:val="0"/>
+          <w:color w:val="111111"/>
+        </w:rPr>
+        <w:t>getLocation(</w:t>
+      </w:r>
+      <w:proofErr w:type="gramEnd"/>
+      <w:r>
+        <w:rPr>
+          <w:rStyle w:val="magyarazatChar"/>
+          <w:i w:val="0"/>
+          <w:color w:val="111111"/>
+        </w:rPr>
+        <w:t>): Tecton</w:t>
       </w:r>
     </w:p>
     <w:p>
@@ -1580,7 +1773,25 @@
           <w:i w:val="0"/>
           <w:color w:val="111111"/>
         </w:rPr>
-        <w:t>+setLocation(location: Tecton): void</w:t>
+        <w:t>+</w:t>
+      </w:r>
+      <w:proofErr w:type="gramStart"/>
+      <w:r>
+        <w:rPr>
+          <w:rStyle w:val="magyarazatChar"/>
+          <w:i w:val="0"/>
+          <w:color w:val="111111"/>
+        </w:rPr>
+        <w:t>setLocation(</w:t>
+      </w:r>
+      <w:proofErr w:type="gramEnd"/>
+      <w:r>
+        <w:rPr>
+          <w:rStyle w:val="magyarazatChar"/>
+          <w:i w:val="0"/>
+          <w:color w:val="111111"/>
+        </w:rPr>
+        <w:t>location: Tecton): void</w:t>
       </w:r>
     </w:p>
     <w:p>
@@ -1588,10 +1799,7 @@
         <w:ind w:left="708"/>
       </w:pPr>
       <w:r>
-        <w:t>Beállítja</w:t>
-      </w:r>
-      <w:r>
-        <w:t xml:space="preserve"> a gombatest elhelyezkedése szerinti tektont.</w:t>
+        <w:t>Beállítja a gombatest elhelyezkedése szerinti tektont.</w:t>
       </w:r>
     </w:p>
     <w:p>
@@ -1702,8 +1910,8 @@
       </w:pPr>
     </w:p>
     <w:sectPr>
-      <w:footerReference w:type="even" r:id="rId11"/>
-      <w:footerReference w:type="default" r:id="rId12"/>
+      <w:footerReference w:type="even" r:id="rId12"/>
+      <w:footerReference w:type="default" r:id="rId13"/>
       <w:pgSz w:w="11906" w:h="16838"/>
       <w:pgMar w:top="1417" w:right="1417" w:bottom="1417" w:left="1417" w:header="708" w:footer="708" w:gutter="0"/>
       <w:cols w:space="708"/>
@@ -4077,6 +4285,7 @@
   <w:style w:type="character" w:default="1" w:styleId="Bekezdsalapbettpusa">
     <w:name w:val="Default Paragraph Font"/>
     <w:uiPriority w:val="1"/>
+    <w:semiHidden/>
     <w:unhideWhenUsed/>
   </w:style>
   <w:style w:type="table" w:default="1" w:styleId="Normltblzat">

--- a/8_reszletes_tervek/templ_08_TSz_osztalyok.docx
+++ b/8_reszletes_tervek/templ_08_TSz_osztalyok.docx
@@ -10,11 +10,23 @@
           <w:lang w:val="en-US"/>
         </w:rPr>
       </w:pPr>
+      <w:commentRangeStart w:id="0"/>
       <w:r>
         <w:rPr>
           <w:lang w:val="en-US"/>
         </w:rPr>
         <w:t>Részletes tervek</w:t>
+      </w:r>
+      <w:commentRangeEnd w:id="0"/>
+      <w:r>
+        <w:rPr>
+          <w:rStyle w:val="Jegyzethivatkozs"/>
+          <w:rFonts w:ascii="Times New Roman" w:hAnsi="Times New Roman" w:cs="Times New Roman"/>
+          <w:b w:val="0"/>
+          <w:bCs w:val="0"/>
+          <w:kern w:val="0"/>
+        </w:rPr>
+        <w:commentReference w:id="0"/>
       </w:r>
     </w:p>
     <w:p>
@@ -109,7 +121,8 @@
         </w:rPr>
         <w:t xml:space="preserve"> A gombatest a spórák termeléséért és kilövéséért felelős. </w:t>
       </w:r>
-      <w:commentRangeStart w:id="0"/>
+      <w:commentRangeStart w:id="1"/>
+      <w:commentRangeStart w:id="2"/>
       <w:r>
         <w:rPr>
           <w:rStyle w:val="magyarazatChar"/>
@@ -140,14 +153,23 @@
         </w:rPr>
         <w:t xml:space="preserve">. </w:t>
       </w:r>
-      <w:commentRangeEnd w:id="0"/>
+      <w:commentRangeEnd w:id="1"/>
       <w:r>
         <w:rPr>
           <w:rStyle w:val="Jegyzethivatkozs"/>
           <w:b w:val="0"/>
           <w:bCs w:val="0"/>
         </w:rPr>
-        <w:commentReference w:id="0"/>
+        <w:commentReference w:id="1"/>
+      </w:r>
+      <w:commentRangeEnd w:id="2"/>
+      <w:r>
+        <w:rPr>
+          <w:rStyle w:val="Jegyzethivatkozs"/>
+          <w:b w:val="0"/>
+          <w:bCs w:val="0"/>
+        </w:rPr>
+        <w:commentReference w:id="2"/>
       </w:r>
       <w:r>
         <w:rPr>
@@ -200,7 +222,7 @@
             <o:lock v:ext="edit" aspectratio="t"/>
           </v:shapetype>
           <v:shape id="_x0000_s1026" type="#_x0000_t75" style="position:absolute;left:0;text-align:left;margin-left:.05pt;margin-top:33.25pt;width:453.25pt;height:81.8pt;z-index:1;mso-position-horizontal-relative:text;mso-position-vertical-relative:text;mso-width-relative:page;mso-height-relative:page">
-            <v:imagedata r:id="rId11" o:title="Mushroombody_state_chart.drawio"/>
+            <v:imagedata r:id="rId11" o:title="Mushroombody_state_chart"/>
             <w10:wrap type="square"/>
           </v:shape>
         </w:pict>
@@ -284,7 +306,8 @@
       <w:r>
         <w:t xml:space="preserve">, </w:t>
       </w:r>
-      <w:commentRangeStart w:id="1"/>
+      <w:commentRangeStart w:id="3"/>
+      <w:commentRangeStart w:id="4"/>
       <w:r>
         <w:rPr>
           <w:rStyle w:val="magyarazatChar"/>
@@ -294,12 +317,19 @@
         </w:rPr>
         <w:t>TurnBeginSubscriber</w:t>
       </w:r>
-      <w:commentRangeEnd w:id="1"/>
-      <w:r>
-        <w:rPr>
-          <w:rStyle w:val="Jegyzethivatkozs"/>
-        </w:rPr>
-        <w:commentReference w:id="1"/>
+      <w:commentRangeEnd w:id="3"/>
+      <w:r>
+        <w:rPr>
+          <w:rStyle w:val="Jegyzethivatkozs"/>
+        </w:rPr>
+        <w:commentReference w:id="3"/>
+      </w:r>
+      <w:commentRangeEnd w:id="4"/>
+      <w:r>
+        <w:rPr>
+          <w:rStyle w:val="Jegyzethivatkozs"/>
+        </w:rPr>
+        <w:commentReference w:id="4"/>
       </w:r>
     </w:p>
     <w:p>
@@ -519,7 +549,8 @@
         <w:spacing w:line="276" w:lineRule="auto"/>
         <w:ind w:left="708"/>
       </w:pPr>
-      <w:commentRangeStart w:id="2"/>
+      <w:commentRangeStart w:id="5"/>
+      <w:commentRangeStart w:id="6"/>
       <w:r>
         <w:t>A gombatest spórá</w:t>
       </w:r>
@@ -529,12 +560,19 @@
       <w:r>
         <w:t>t tartalmazó lista.</w:t>
       </w:r>
-      <w:commentRangeEnd w:id="2"/>
-      <w:r>
-        <w:rPr>
-          <w:rStyle w:val="Jegyzethivatkozs"/>
-        </w:rPr>
-        <w:commentReference w:id="2"/>
+      <w:commentRangeEnd w:id="5"/>
+      <w:r>
+        <w:rPr>
+          <w:rStyle w:val="Jegyzethivatkozs"/>
+        </w:rPr>
+        <w:commentReference w:id="5"/>
+      </w:r>
+      <w:commentRangeEnd w:id="6"/>
+      <w:r>
+        <w:rPr>
+          <w:rStyle w:val="Jegyzethivatkozs"/>
+        </w:rPr>
+        <w:commentReference w:id="6"/>
       </w:r>
     </w:p>
     <w:p>
@@ -552,8 +590,10 @@
           <w:lang w:eastAsia="zh-CN"/>
         </w:rPr>
       </w:pPr>
-      <w:commentRangeStart w:id="3"/>
-      <w:commentRangeStart w:id="4"/>
+      <w:commentRangeStart w:id="7"/>
+      <w:commentRangeStart w:id="8"/>
+      <w:commentRangeStart w:id="9"/>
+      <w:commentRangeStart w:id="10"/>
       <w:r>
         <w:rPr>
           <w:sz w:val="24"/>
@@ -562,23 +602,41 @@
         </w:rPr>
         <w:t>Metódusok</w:t>
       </w:r>
-      <w:commentRangeEnd w:id="3"/>
+      <w:commentRangeEnd w:id="7"/>
       <w:r>
         <w:rPr>
           <w:rStyle w:val="Jegyzethivatkozs"/>
           <w:b w:val="0"/>
           <w:bCs w:val="0"/>
         </w:rPr>
-        <w:commentReference w:id="3"/>
-      </w:r>
-      <w:commentRangeEnd w:id="4"/>
+        <w:commentReference w:id="7"/>
+      </w:r>
+      <w:commentRangeEnd w:id="8"/>
+      <w:commentRangeEnd w:id="9"/>
+      <w:commentRangeEnd w:id="10"/>
       <w:r>
         <w:rPr>
           <w:rStyle w:val="Jegyzethivatkozs"/>
           <w:b w:val="0"/>
           <w:bCs w:val="0"/>
         </w:rPr>
-        <w:commentReference w:id="4"/>
+        <w:commentReference w:id="8"/>
+      </w:r>
+      <w:r>
+        <w:rPr>
+          <w:rStyle w:val="Jegyzethivatkozs"/>
+          <w:b w:val="0"/>
+          <w:bCs w:val="0"/>
+        </w:rPr>
+        <w:commentReference w:id="9"/>
+      </w:r>
+      <w:r>
+        <w:rPr>
+          <w:rStyle w:val="Jegyzethivatkozs"/>
+          <w:b w:val="0"/>
+          <w:bCs w:val="0"/>
+        </w:rPr>
+        <w:commentReference w:id="10"/>
       </w:r>
     </w:p>
     <w:p>
@@ -597,8 +655,10 @@
           <w:color w:val="111111"/>
         </w:rPr>
       </w:pPr>
-      <w:commentRangeStart w:id="5"/>
-      <w:commentRangeStart w:id="6"/>
+      <w:commentRangeStart w:id="11"/>
+      <w:commentRangeStart w:id="12"/>
+      <w:commentRangeStart w:id="13"/>
+      <w:commentRangeStart w:id="14"/>
       <w:r>
         <w:rPr>
           <w:rStyle w:val="magyarazatChar"/>
@@ -641,23 +701,41 @@
         </w:rPr>
         <w:t>tring)</w:t>
       </w:r>
-      <w:commentRangeEnd w:id="5"/>
+      <w:commentRangeEnd w:id="11"/>
       <w:r>
         <w:rPr>
           <w:rStyle w:val="Jegyzethivatkozs"/>
           <w:b w:val="0"/>
           <w:bCs w:val="0"/>
         </w:rPr>
-        <w:commentReference w:id="5"/>
-      </w:r>
-      <w:commentRangeEnd w:id="6"/>
+        <w:commentReference w:id="11"/>
+      </w:r>
+      <w:commentRangeEnd w:id="12"/>
+      <w:commentRangeEnd w:id="13"/>
+      <w:commentRangeEnd w:id="14"/>
       <w:r>
         <w:rPr>
           <w:rStyle w:val="Jegyzethivatkozs"/>
           <w:b w:val="0"/>
           <w:bCs w:val="0"/>
         </w:rPr>
-        <w:commentReference w:id="6"/>
+        <w:commentReference w:id="12"/>
+      </w:r>
+      <w:r>
+        <w:rPr>
+          <w:rStyle w:val="Jegyzethivatkozs"/>
+          <w:b w:val="0"/>
+          <w:bCs w:val="0"/>
+        </w:rPr>
+        <w:commentReference w:id="13"/>
+      </w:r>
+      <w:r>
+        <w:rPr>
+          <w:rStyle w:val="Jegyzethivatkozs"/>
+          <w:b w:val="0"/>
+          <w:bCs w:val="0"/>
+        </w:rPr>
+        <w:commentReference w:id="14"/>
       </w:r>
     </w:p>
     <w:p>
@@ -700,7 +778,8 @@
           <w:color w:val="111111"/>
         </w:rPr>
       </w:pPr>
-      <w:commentRangeStart w:id="7"/>
+      <w:commentRangeStart w:id="15"/>
+      <w:commentRangeStart w:id="16"/>
       <w:r>
         <w:rPr>
           <w:rStyle w:val="magyarazatChar"/>
@@ -727,14 +806,23 @@
         </w:rPr>
         <w:t>location: SemiFertileTecton, name: String)</w:t>
       </w:r>
-      <w:commentRangeEnd w:id="7"/>
+      <w:commentRangeEnd w:id="15"/>
       <w:r>
         <w:rPr>
           <w:rStyle w:val="Jegyzethivatkozs"/>
           <w:b w:val="0"/>
           <w:bCs w:val="0"/>
         </w:rPr>
-        <w:commentReference w:id="7"/>
+        <w:commentReference w:id="15"/>
+      </w:r>
+      <w:commentRangeEnd w:id="16"/>
+      <w:r>
+        <w:rPr>
+          <w:rStyle w:val="Jegyzethivatkozs"/>
+          <w:b w:val="0"/>
+          <w:bCs w:val="0"/>
+        </w:rPr>
+        <w:commentReference w:id="16"/>
       </w:r>
     </w:p>
     <w:p>
@@ -797,15 +885,7 @@
         <w:ind w:firstLine="708"/>
       </w:pPr>
       <w:r>
-        <w:t>Paraméter nélküli (</w:t>
-      </w:r>
-      <w:proofErr w:type="spellStart"/>
-      <w:r>
-        <w:t>default</w:t>
-      </w:r>
-      <w:proofErr w:type="spellEnd"/>
-      <w:r>
-        <w:t>)</w:t>
+        <w:t>Paraméter nélküli (default)</w:t>
       </w:r>
       <w:r>
         <w:t xml:space="preserve"> konstruktor.</w:t>
@@ -860,14 +940,17 @@
         <w:spacing w:before="120" w:after="120" w:line="276" w:lineRule="auto"/>
         <w:ind w:left="703"/>
         <w:jc w:val="both"/>
+      </w:pPr>
+      <w:r>
         <w:rPr>
           <w:rStyle w:val="magyarazatChar"/>
           <w:b w:val="0"/>
           <w:bCs w:val="0"/>
-          <w:color w:val="111111"/>
-          <w:lang w:val="en-US"/>
-        </w:rPr>
-      </w:pPr>
+          <w:i w:val="0"/>
+          <w:color w:val="111111"/>
+        </w:rPr>
+        <w:t>A</w:t>
+      </w:r>
       <w:r>
         <w:rPr>
           <w:rStyle w:val="magyarazatChar"/>
@@ -876,7 +959,7 @@
           <w:i w:val="0"/>
           <w:color w:val="111111"/>
         </w:rPr>
-        <w:t>A</w:t>
+        <w:t xml:space="preserve"> növekedés</w:t>
       </w:r>
       <w:r>
         <w:rPr>
@@ -886,7 +969,7 @@
           <w:i w:val="0"/>
           <w:color w:val="111111"/>
         </w:rPr>
-        <w:t xml:space="preserve"> növekedés</w:t>
+        <w:t>i</w:t>
       </w:r>
       <w:r>
         <w:rPr>
@@ -896,7 +979,7 @@
           <w:i w:val="0"/>
           <w:color w:val="111111"/>
         </w:rPr>
-        <w:t>i</w:t>
+        <w:t xml:space="preserve"> feltételek hiánya esetében kerül meghívásra az előzetesen létrehozott </w:t>
       </w:r>
       <w:r>
         <w:rPr>
@@ -906,7 +989,7 @@
           <w:i w:val="0"/>
           <w:color w:val="111111"/>
         </w:rPr>
-        <w:t xml:space="preserve"> feltételek hiánya esetében kerül meghívásra az előzetesen létrehozott </w:t>
+        <w:t>g</w:t>
       </w:r>
       <w:r>
         <w:rPr>
@@ -916,20 +999,9 @@
           <w:i w:val="0"/>
           <w:color w:val="111111"/>
         </w:rPr>
-        <w:t>g</w:t>
-      </w:r>
-      <w:r>
-        <w:rPr>
-          <w:rStyle w:val="magyarazatChar"/>
-          <w:b w:val="0"/>
-          <w:bCs w:val="0"/>
-          <w:i w:val="0"/>
-          <w:color w:val="111111"/>
-        </w:rPr>
         <w:t>ombatest törlése céljából.</w:t>
       </w:r>
     </w:p>
-    <w:p/>
     <w:p>
       <w:pPr>
         <w:pStyle w:val="Cmsor4"/>
@@ -946,7 +1018,8 @@
           <w:color w:val="111111"/>
         </w:rPr>
       </w:pPr>
-      <w:commentRangeStart w:id="8"/>
+      <w:commentRangeStart w:id="17"/>
+      <w:commentRangeStart w:id="18"/>
       <w:r>
         <w:rPr>
           <w:rStyle w:val="magyarazatChar"/>
@@ -973,14 +1046,23 @@
         </w:rPr>
         <w:t>sporeCount: int): void</w:t>
       </w:r>
-      <w:commentRangeEnd w:id="8"/>
+      <w:commentRangeEnd w:id="17"/>
       <w:r>
         <w:rPr>
           <w:rStyle w:val="Jegyzethivatkozs"/>
           <w:b w:val="0"/>
           <w:bCs w:val="0"/>
         </w:rPr>
-        <w:commentReference w:id="8"/>
+        <w:commentReference w:id="17"/>
+      </w:r>
+      <w:commentRangeEnd w:id="18"/>
+      <w:r>
+        <w:rPr>
+          <w:rStyle w:val="Jegyzethivatkozs"/>
+          <w:b w:val="0"/>
+          <w:bCs w:val="0"/>
+        </w:rPr>
+        <w:commentReference w:id="18"/>
       </w:r>
     </w:p>
     <w:p>
@@ -1010,7 +1092,8 @@
           <w:color w:val="111111"/>
         </w:rPr>
       </w:pPr>
-      <w:commentRangeStart w:id="9"/>
+      <w:commentRangeStart w:id="19"/>
+      <w:commentRangeStart w:id="20"/>
       <w:r>
         <w:rPr>
           <w:rStyle w:val="magyarazatChar"/>
@@ -1037,14 +1120,23 @@
         </w:rPr>
         <w:t>): void</w:t>
       </w:r>
-      <w:commentRangeEnd w:id="9"/>
+      <w:commentRangeEnd w:id="19"/>
       <w:r>
         <w:rPr>
           <w:rStyle w:val="Jegyzethivatkozs"/>
           <w:b w:val="0"/>
           <w:bCs w:val="0"/>
         </w:rPr>
-        <w:commentReference w:id="9"/>
+        <w:commentReference w:id="19"/>
+      </w:r>
+      <w:commentRangeEnd w:id="20"/>
+      <w:r>
+        <w:rPr>
+          <w:rStyle w:val="Jegyzethivatkozs"/>
+          <w:b w:val="0"/>
+          <w:bCs w:val="0"/>
+        </w:rPr>
+        <w:commentReference w:id="20"/>
       </w:r>
     </w:p>
     <w:p>
@@ -1131,7 +1223,8 @@
           <w:color w:val="111111"/>
         </w:rPr>
       </w:pPr>
-      <w:commentRangeStart w:id="10"/>
+      <w:commentRangeStart w:id="21"/>
+      <w:commentRangeStart w:id="22"/>
       <w:r>
         <w:rPr>
           <w:rStyle w:val="magyarazatChar"/>
@@ -1158,14 +1251,23 @@
         </w:rPr>
         <w:t>remainingEjects: int): void</w:t>
       </w:r>
-      <w:commentRangeEnd w:id="10"/>
+      <w:commentRangeEnd w:id="21"/>
       <w:r>
         <w:rPr>
           <w:rStyle w:val="Jegyzethivatkozs"/>
           <w:b w:val="0"/>
           <w:bCs w:val="0"/>
         </w:rPr>
-        <w:commentReference w:id="10"/>
+        <w:commentReference w:id="21"/>
+      </w:r>
+      <w:commentRangeEnd w:id="22"/>
+      <w:r>
+        <w:rPr>
+          <w:rStyle w:val="Jegyzethivatkozs"/>
+          <w:b w:val="0"/>
+          <w:bCs w:val="0"/>
+        </w:rPr>
+        <w:commentReference w:id="22"/>
       </w:r>
     </w:p>
     <w:p>
@@ -1249,7 +1351,9 @@
           <w:color w:val="111111"/>
         </w:rPr>
       </w:pPr>
-      <w:commentRangeStart w:id="11"/>
+      <w:commentRangeStart w:id="23"/>
+      <w:commentRangeStart w:id="24"/>
+      <w:commentRangeStart w:id="25"/>
       <w:r>
         <w:rPr>
           <w:rStyle w:val="magyarazatChar"/>
@@ -1276,14 +1380,32 @@
         </w:rPr>
         <w:t>newSpore: Spore): void</w:t>
       </w:r>
-      <w:commentRangeEnd w:id="11"/>
+      <w:commentRangeEnd w:id="23"/>
       <w:r>
         <w:rPr>
           <w:rStyle w:val="Jegyzethivatkozs"/>
           <w:b w:val="0"/>
           <w:bCs w:val="0"/>
         </w:rPr>
-        <w:commentReference w:id="11"/>
+        <w:commentReference w:id="23"/>
+      </w:r>
+      <w:commentRangeEnd w:id="24"/>
+      <w:r>
+        <w:rPr>
+          <w:rStyle w:val="Jegyzethivatkozs"/>
+          <w:b w:val="0"/>
+          <w:bCs w:val="0"/>
+        </w:rPr>
+        <w:commentReference w:id="24"/>
+      </w:r>
+      <w:commentRangeEnd w:id="25"/>
+      <w:r>
+        <w:rPr>
+          <w:rStyle w:val="Jegyzethivatkozs"/>
+          <w:b w:val="0"/>
+          <w:bCs w:val="0"/>
+        </w:rPr>
+        <w:commentReference w:id="25"/>
       </w:r>
     </w:p>
     <w:p>
@@ -1310,7 +1432,8 @@
           <w:color w:val="111111"/>
         </w:rPr>
       </w:pPr>
-      <w:commentRangeStart w:id="12"/>
+      <w:commentRangeStart w:id="26"/>
+      <w:commentRangeStart w:id="27"/>
       <w:r>
         <w:rPr>
           <w:rStyle w:val="magyarazatChar"/>
@@ -1337,14 +1460,23 @@
         </w:rPr>
         <w:t>target: Tecton): void</w:t>
       </w:r>
-      <w:commentRangeEnd w:id="12"/>
+      <w:commentRangeEnd w:id="26"/>
       <w:r>
         <w:rPr>
           <w:rStyle w:val="Jegyzethivatkozs"/>
           <w:b w:val="0"/>
           <w:bCs w:val="0"/>
         </w:rPr>
-        <w:commentReference w:id="12"/>
+        <w:commentReference w:id="26"/>
+      </w:r>
+      <w:commentRangeEnd w:id="27"/>
+      <w:r>
+        <w:rPr>
+          <w:rStyle w:val="Jegyzethivatkozs"/>
+          <w:b w:val="0"/>
+          <w:bCs w:val="0"/>
+        </w:rPr>
+        <w:commentReference w:id="27"/>
       </w:r>
     </w:p>
     <w:p>
@@ -1559,7 +1691,6 @@
         <w:jc w:val="both"/>
       </w:pPr>
       <w:r>
-        <w:lastRenderedPageBreak/>
         <w:t xml:space="preserve">        remainingEjects ← remainingEjects - 1</w:t>
       </w:r>
     </w:p>
@@ -1578,6 +1709,7 @@
         <w:jc w:val="both"/>
       </w:pPr>
       <w:r>
+        <w:lastRenderedPageBreak/>
         <w:t xml:space="preserve">        RETURN // A céltekton túl messze van!</w:t>
       </w:r>
     </w:p>
@@ -1923,7 +2055,7 @@
 
 <file path=word/comments.xml><?xml version="1.0" encoding="utf-8"?>
 <w:comments xmlns:wpc="http://schemas.microsoft.com/office/word/2010/wordprocessingCanvas" xmlns:cx="http://schemas.microsoft.com/office/drawing/2014/chartex" xmlns:cx1="http://schemas.microsoft.com/office/drawing/2015/9/8/chartex" xmlns:cx2="http://schemas.microsoft.com/office/drawing/2015/10/21/chartex" xmlns:cx3="http://schemas.microsoft.com/office/drawing/2016/5/9/chartex" xmlns:cx4="http://schemas.microsoft.com/office/drawing/2016/5/10/chartex" xmlns:cx5="http://schemas.microsoft.com/office/drawing/2016/5/11/chartex" xmlns:cx6="http://schemas.microsoft.com/office/drawing/2016/5/12/chartex" xmlns:cx7="http://schemas.microsoft.com/office/drawing/2016/5/13/chartex" xmlns:cx8="http://schemas.microsoft.com/office/drawing/2016/5/14/chartex" xmlns:mc="http://schemas.openxmlformats.org/markup-compatibility/2006" xmlns:aink="http://schemas.microsoft.com/office/drawing/2016/ink" xmlns:am3d="http://schemas.microsoft.com/office/drawing/2017/model3d" xmlns:o="urn:schemas-microsoft-com:office:office" xmlns:oel="http://schemas.microsoft.com/office/2019/extlst" xmlns:r="http://schemas.openxmlformats.org/officeDocument/2006/relationships" xmlns:m="http://schemas.openxmlformats.org/officeDocument/2006/math" xmlns:v="urn:schemas-microsoft-com:vml" xmlns:wp14="http://schemas.microsoft.com/office/word/2010/wordprocessingDrawing" xmlns:wp="http://schemas.openxmlformats.org/drawingml/2006/wordprocessingDrawing" xmlns:w10="urn:schemas-microsoft-com:office:word" xmlns:w="http://schemas.openxmlformats.org/wordprocessingml/2006/main" xmlns:w14="http://schemas.microsoft.com/office/word/2010/wordml" xmlns:w15="http://schemas.microsoft.com/office/word/2012/wordml" xmlns:w16cex="http://schemas.microsoft.com/office/word/2018/wordml/cex" xmlns:w16cid="http://schemas.microsoft.com/office/word/2016/wordml/cid" xmlns:w16="http://schemas.microsoft.com/office/word/2018/wordml" xmlns:w16du="http://schemas.microsoft.com/office/word/2023/wordml/word16du" xmlns:w16sdtdh="http://schemas.microsoft.com/office/word/2020/wordml/sdtdatahash" xmlns:w16sdtfl="http://schemas.microsoft.com/office/word/2024/wordml/sdtformatlock" xmlns:w16se="http://schemas.microsoft.com/office/word/2015/wordml/symex" xmlns:wpg="http://schemas.microsoft.com/office/word/2010/wordprocessingGroup" xmlns:wpi="http://schemas.microsoft.com/office/word/2010/wordprocessingInk" xmlns:wne="http://schemas.microsoft.com/office/word/2006/wordml" xmlns:wps="http://schemas.microsoft.com/office/word/2010/wordprocessingShape" mc:Ignorable="w14 w15 w16se w16cid w16 w16cex w16sdtdh w16sdtfl w16du wp14">
-  <w:comment w:id="0" w:author="Dr. Taba Szabolcs Sándor" w:date="2025-04-12T18:40:00Z" w:initials="ST">
+  <w:comment w:id="0" w:author="Dr. Taba Szabolcs Sándor" w:date="2025-04-12T23:06:00Z" w:initials="ST">
     <w:p>
       <w:pPr>
         <w:pStyle w:val="Jegyzetszveg"/>
@@ -1935,11 +2067,27 @@
         <w:annotationRef/>
       </w:r>
       <w:r>
+        <w:t>Alapértelmezetteket beleírni, az osztályokhoz is</w:t>
+      </w:r>
+    </w:p>
+  </w:comment>
+  <w:comment w:id="1" w:author="Dr. Taba Szabolcs Sándor" w:date="2025-04-12T18:40:00Z" w:initials="ST">
+    <w:p>
+      <w:pPr>
+        <w:pStyle w:val="Jegyzetszveg"/>
+      </w:pPr>
+      <w:r>
+        <w:rPr>
+          <w:rStyle w:val="Jegyzethivatkozs"/>
+        </w:rPr>
+        <w:annotationRef/>
+      </w:r>
+      <w:r>
         <w:t>Ez praktikusan abban mutatkozik meg csak h a remainingejects nulla lesz, nem?</w:t>
       </w:r>
     </w:p>
   </w:comment>
-  <w:comment w:id="1" w:author="Dr. Taba Szabolcs Sándor" w:date="2025-04-12T17:42:00Z" w:initials="ST">
+  <w:comment w:id="2" w:author="Dr. Taba Szabolcs Sándor" w:date="2025-04-12T21:40:00Z" w:initials="ST">
     <w:p>
       <w:pPr>
         <w:pStyle w:val="Jegyzetszveg"/>
@@ -1951,11 +2099,43 @@
         <w:annotationRef/>
       </w:r>
       <w:r>
+        <w:t>igen</w:t>
+      </w:r>
+    </w:p>
+  </w:comment>
+  <w:comment w:id="3" w:author="Dr. Taba Szabolcs Sándor" w:date="2025-04-12T17:42:00Z" w:initials="ST">
+    <w:p>
+      <w:pPr>
+        <w:pStyle w:val="Jegyzetszveg"/>
+      </w:pPr>
+      <w:r>
+        <w:rPr>
+          <w:rStyle w:val="Jegyzethivatkozs"/>
+        </w:rPr>
+        <w:annotationRef/>
+      </w:r>
+      <w:r>
         <w:t>A Mushroom is interfész lett. Akárhogy is, a MBImpl ezt is megvalósítja, sztem!</w:t>
       </w:r>
     </w:p>
   </w:comment>
-  <w:comment w:id="2" w:author="Dr. Taba Szabolcs Sándor" w:date="2025-04-12T18:27:00Z" w:initials="ST">
+  <w:comment w:id="4" w:author="Dr. Taba Szabolcs Sándor" w:date="2025-04-12T21:41:00Z" w:initials="ST">
+    <w:p>
+      <w:pPr>
+        <w:pStyle w:val="Jegyzetszveg"/>
+      </w:pPr>
+      <w:r>
+        <w:rPr>
+          <w:rStyle w:val="Jegyzethivatkozs"/>
+        </w:rPr>
+        <w:annotationRef/>
+      </w:r>
+      <w:r>
+        <w:t>igen</w:t>
+      </w:r>
+    </w:p>
+  </w:comment>
+  <w:comment w:id="5" w:author="Dr. Taba Szabolcs Sándor" w:date="2025-04-12T18:27:00Z" w:initials="ST">
     <w:p>
       <w:pPr>
         <w:pStyle w:val="Jegyzetszveg"/>
@@ -1984,7 +2164,7 @@
       </w:r>
     </w:p>
   </w:comment>
-  <w:comment w:id="3" w:author="Dr. Taba Szabolcs Sándor" w:date="2025-04-12T18:35:00Z" w:initials="ST">
+  <w:comment w:id="6" w:author="Dr. Taba Szabolcs Sándor" w:date="2025-04-12T21:45:00Z" w:initials="ST">
     <w:p>
       <w:pPr>
         <w:pStyle w:val="Jegyzetszveg"/>
@@ -1996,11 +2176,43 @@
         <w:annotationRef/>
       </w:r>
       <w:r>
+        <w:t>Az előre elkészített pályák miatt a tesztsapka a jobb.</w:t>
+      </w:r>
+    </w:p>
+  </w:comment>
+  <w:comment w:id="7" w:author="Dr. Taba Szabolcs Sándor" w:date="2025-04-12T18:35:00Z" w:initials="ST">
+    <w:p>
+      <w:pPr>
+        <w:pStyle w:val="Jegyzetszveg"/>
+      </w:pPr>
+      <w:r>
+        <w:rPr>
+          <w:rStyle w:val="Jegyzethivatkozs"/>
+        </w:rPr>
+        <w:annotationRef/>
+      </w:r>
+      <w:r>
         <w:t xml:space="preserve">A Deactivate mint magic metódus kell? </w:t>
       </w:r>
     </w:p>
   </w:comment>
-  <w:comment w:id="4" w:author="Dr. Taba Szabolcs Sándor" w:date="2025-04-12T18:36:00Z" w:initials="ST">
+  <w:comment w:id="8" w:author="Dr. Taba Szabolcs Sándor" w:date="2025-04-12T21:48:00Z" w:initials="ST">
+    <w:p>
+      <w:pPr>
+        <w:pStyle w:val="Jegyzetszveg"/>
+      </w:pPr>
+      <w:r>
+        <w:rPr>
+          <w:rStyle w:val="Jegyzethivatkozs"/>
+        </w:rPr>
+        <w:annotationRef/>
+      </w:r>
+      <w:r>
+        <w:t>van setterje, ezért külön nem kell</w:t>
+      </w:r>
+    </w:p>
+  </w:comment>
+  <w:comment w:id="9" w:author="Dr. Taba Szabolcs Sándor" w:date="2025-04-12T18:36:00Z" w:initials="ST">
     <w:p>
       <w:pPr>
         <w:pStyle w:val="Jegyzetszveg"/>
@@ -2042,7 +2254,23 @@
       </w:r>
     </w:p>
   </w:comment>
-  <w:comment w:id="5" w:author="Dr. Taba Szabolcs Sándor" w:date="2025-04-12T18:18:00Z" w:initials="ST">
+  <w:comment w:id="10" w:author="Dr. Taba Szabolcs Sándor" w:date="2025-04-12T21:49:00Z" w:initials="ST">
+    <w:p>
+      <w:pPr>
+        <w:pStyle w:val="Jegyzetszveg"/>
+      </w:pPr>
+      <w:r>
+        <w:rPr>
+          <w:rStyle w:val="Jegyzethivatkozs"/>
+        </w:rPr>
+        <w:annotationRef/>
+      </w:r>
+      <w:r>
+        <w:t>ott is van setter, működik vele</w:t>
+      </w:r>
+    </w:p>
+  </w:comment>
+  <w:comment w:id="11" w:author="Dr. Taba Szabolcs Sándor" w:date="2025-04-12T18:18:00Z" w:initials="ST">
     <w:p>
       <w:pPr>
         <w:pStyle w:val="Jegyzetszveg"/>
@@ -2068,7 +2296,23 @@
       </w:r>
     </w:p>
   </w:comment>
-  <w:comment w:id="6" w:author="Dr. Taba Szabolcs Sándor" w:date="2025-04-12T18:36:00Z" w:initials="ST">
+  <w:comment w:id="12" w:author="Dr. Taba Szabolcs Sándor" w:date="2025-04-12T21:56:00Z" w:initials="ST">
+    <w:p>
+      <w:pPr>
+        <w:pStyle w:val="Jegyzetszveg"/>
+      </w:pPr>
+      <w:r>
+        <w:rPr>
+          <w:rStyle w:val="Jegyzethivatkozs"/>
+        </w:rPr>
+        <w:annotationRef/>
+      </w:r>
+      <w:r>
+        <w:t>maradjon így az evaluatorok miatt</w:t>
+      </w:r>
+    </w:p>
+  </w:comment>
+  <w:comment w:id="13" w:author="Dr. Taba Szabolcs Sándor" w:date="2025-04-12T18:36:00Z" w:initials="ST">
     <w:p>
       <w:pPr>
         <w:pStyle w:val="Jegyzetszveg"/>
@@ -2100,7 +2344,7 @@
       </w:r>
     </w:p>
   </w:comment>
-  <w:comment w:id="7" w:author="Dr. Taba Szabolcs Sándor" w:date="2025-04-12T18:18:00Z" w:initials="ST">
+  <w:comment w:id="14" w:author="Dr. Taba Szabolcs Sándor" w:date="2025-04-12T21:57:00Z" w:initials="ST">
     <w:p>
       <w:pPr>
         <w:pStyle w:val="Jegyzetszveg"/>
@@ -2112,11 +2356,43 @@
         <w:annotationRef/>
       </w:r>
       <w:r>
+        <w:t>hagyjuk</w:t>
+      </w:r>
+    </w:p>
+  </w:comment>
+  <w:comment w:id="15" w:author="Dr. Taba Szabolcs Sándor" w:date="2025-04-12T18:18:00Z" w:initials="ST">
+    <w:p>
+      <w:pPr>
+        <w:pStyle w:val="Jegyzetszveg"/>
+      </w:pPr>
+      <w:r>
+        <w:rPr>
+          <w:rStyle w:val="Jegyzethivatkozs"/>
+        </w:rPr>
+        <w:annotationRef/>
+      </w:r>
+      <w:r>
         <w:t>Ez nem kéne külön.</w:t>
       </w:r>
     </w:p>
   </w:comment>
-  <w:comment w:id="8" w:author="Dr. Taba Szabolcs Sándor" w:date="2025-04-12T18:22:00Z" w:initials="ST">
+  <w:comment w:id="16" w:author="Dr. Taba Szabolcs Sándor" w:date="2025-04-12T21:58:00Z" w:initials="ST">
+    <w:p>
+      <w:pPr>
+        <w:pStyle w:val="Jegyzetszveg"/>
+      </w:pPr>
+      <w:r>
+        <w:rPr>
+          <w:rStyle w:val="Jegyzethivatkozs"/>
+        </w:rPr>
+        <w:annotationRef/>
+      </w:r>
+      <w:r>
+        <w:t>kell</w:t>
+      </w:r>
+    </w:p>
+  </w:comment>
+  <w:comment w:id="17" w:author="Dr. Taba Szabolcs Sándor" w:date="2025-04-12T18:22:00Z" w:initials="ST">
     <w:p>
       <w:pPr>
         <w:pStyle w:val="Jegyzetszveg"/>
@@ -2141,7 +2417,7 @@
       </w:r>
     </w:p>
   </w:comment>
-  <w:comment w:id="9" w:author="Dr. Taba Szabolcs Sándor" w:date="2025-04-12T19:12:00Z" w:initials="ST">
+  <w:comment w:id="18" w:author="Dr. Taba Szabolcs Sándor" w:date="2025-04-12T21:59:00Z" w:initials="ST">
     <w:p>
       <w:pPr>
         <w:pStyle w:val="Jegyzetszveg"/>
@@ -2153,11 +2429,43 @@
         <w:annotationRef/>
       </w:r>
       <w:r>
+        <w:t>igen</w:t>
+      </w:r>
+    </w:p>
+  </w:comment>
+  <w:comment w:id="19" w:author="Dr. Taba Szabolcs Sándor" w:date="2025-04-12T19:12:00Z" w:initials="ST">
+    <w:p>
+      <w:pPr>
+        <w:pStyle w:val="Jegyzetszveg"/>
+      </w:pPr>
+      <w:r>
+        <w:rPr>
+          <w:rStyle w:val="Jegyzethivatkozs"/>
+        </w:rPr>
+        <w:annotationRef/>
+      </w:r>
+      <w:r>
         <w:t>Ehhez is kell pszeudokód, megvárnám egy tapasztaltabb kolléga publikációját!</w:t>
       </w:r>
     </w:p>
   </w:comment>
-  <w:comment w:id="10" w:author="Dr. Taba Szabolcs Sándor" w:date="2025-04-12T18:34:00Z" w:initials="ST">
+  <w:comment w:id="20" w:author="Dr. Taba Szabolcs Sándor" w:date="2025-04-12T22:00:00Z" w:initials="ST">
+    <w:p>
+      <w:pPr>
+        <w:pStyle w:val="Jegyzetszveg"/>
+      </w:pPr>
+      <w:r>
+        <w:rPr>
+          <w:rStyle w:val="Jegyzethivatkozs"/>
+        </w:rPr>
+        <w:annotationRef/>
+      </w:r>
+      <w:r>
+        <w:t>Geri küld, csinál, de kehet h nálam más lesz.</w:t>
+      </w:r>
+    </w:p>
+  </w:comment>
+  <w:comment w:id="21" w:author="Dr. Taba Szabolcs Sándor" w:date="2025-04-12T18:34:00Z" w:initials="ST">
     <w:p>
       <w:pPr>
         <w:pStyle w:val="Jegyzetszveg"/>
@@ -2200,7 +2508,23 @@
       </w:r>
     </w:p>
   </w:comment>
-  <w:comment w:id="11" w:author="Dr. Taba Szabolcs Sándor" w:date="2025-04-12T18:30:00Z" w:initials="ST">
+  <w:comment w:id="22" w:author="Dr. Taba Szabolcs Sándor" w:date="2025-04-12T22:00:00Z" w:initials="ST">
+    <w:p>
+      <w:pPr>
+        <w:pStyle w:val="Jegyzetszveg"/>
+      </w:pPr>
+      <w:r>
+        <w:rPr>
+          <w:rStyle w:val="Jegyzethivatkozs"/>
+        </w:rPr>
+        <w:annotationRef/>
+      </w:r>
+      <w:r>
+        <w:t>nem számít itt</w:t>
+      </w:r>
+    </w:p>
+  </w:comment>
+  <w:comment w:id="23" w:author="Dr. Taba Szabolcs Sándor" w:date="2025-04-12T18:30:00Z" w:initials="ST">
     <w:p>
       <w:pPr>
         <w:pStyle w:val="Jegyzetszveg"/>
@@ -2268,7 +2592,39 @@
       </w:r>
     </w:p>
   </w:comment>
-  <w:comment w:id="12" w:author="Dr. Taba Szabolcs Sándor" w:date="2025-04-12T18:31:00Z" w:initials="ST">
+  <w:comment w:id="24" w:author="Dr. Taba Szabolcs Sándor" w:date="2025-04-12T22:02:00Z" w:initials="ST">
+    <w:p>
+      <w:pPr>
+        <w:pStyle w:val="Jegyzetszveg"/>
+      </w:pPr>
+      <w:r>
+        <w:rPr>
+          <w:rStyle w:val="Jegyzethivatkozs"/>
+        </w:rPr>
+        <w:annotationRef/>
+      </w:r>
+      <w:r>
+        <w:t>maradjon</w:t>
+      </w:r>
+    </w:p>
+  </w:comment>
+  <w:comment w:id="25" w:author="Dr. Taba Szabolcs Sándor" w:date="2025-04-12T22:03:00Z" w:initials="ST">
+    <w:p>
+      <w:pPr>
+        <w:pStyle w:val="Jegyzetszveg"/>
+      </w:pPr>
+      <w:r>
+        <w:rPr>
+          <w:rStyle w:val="Jegyzethivatkozs"/>
+        </w:rPr>
+        <w:annotationRef/>
+      </w:r>
+      <w:r>
+        <w:t>a metódusban elég egy a kontrollerszinten lévősége miatt</w:t>
+      </w:r>
+    </w:p>
+  </w:comment>
+  <w:comment w:id="26" w:author="Dr. Taba Szabolcs Sándor" w:date="2025-04-12T18:31:00Z" w:initials="ST">
     <w:p>
       <w:pPr>
         <w:pStyle w:val="Jegyzetszveg"/>
@@ -2301,6 +2657,22 @@
       </w:r>
       <w:r>
         <w:t>Mushroomody_Name Tecton_Name</w:t>
+      </w:r>
+    </w:p>
+  </w:comment>
+  <w:comment w:id="27" w:author="Dr. Taba Szabolcs Sándor" w:date="2025-04-12T22:03:00Z" w:initials="ST">
+    <w:p>
+      <w:pPr>
+        <w:pStyle w:val="Jegyzetszveg"/>
+      </w:pPr>
+      <w:r>
+        <w:rPr>
+          <w:rStyle w:val="Jegyzethivatkozs"/>
+        </w:rPr>
+        <w:annotationRef/>
+      </w:r>
+      <w:r>
+        <w:t>jó ez így</w:t>
       </w:r>
     </w:p>
   </w:comment>
@@ -2309,55 +2681,100 @@
 
 <file path=word/commentsExtended.xml><?xml version="1.0" encoding="utf-8"?>
 <w15:commentsEx xmlns:wpc="http://schemas.microsoft.com/office/word/2010/wordprocessingCanvas" xmlns:cx="http://schemas.microsoft.com/office/drawing/2014/chartex" xmlns:cx1="http://schemas.microsoft.com/office/drawing/2015/9/8/chartex" xmlns:cx2="http://schemas.microsoft.com/office/drawing/2015/10/21/chartex" xmlns:cx3="http://schemas.microsoft.com/office/drawing/2016/5/9/chartex" xmlns:cx4="http://schemas.microsoft.com/office/drawing/2016/5/10/chartex" xmlns:cx5="http://schemas.microsoft.com/office/drawing/2016/5/11/chartex" xmlns:cx6="http://schemas.microsoft.com/office/drawing/2016/5/12/chartex" xmlns:cx7="http://schemas.microsoft.com/office/drawing/2016/5/13/chartex" xmlns:cx8="http://schemas.microsoft.com/office/drawing/2016/5/14/chartex" xmlns:mc="http://schemas.openxmlformats.org/markup-compatibility/2006" xmlns:aink="http://schemas.microsoft.com/office/drawing/2016/ink" xmlns:am3d="http://schemas.microsoft.com/office/drawing/2017/model3d" xmlns:o="urn:schemas-microsoft-com:office:office" xmlns:oel="http://schemas.microsoft.com/office/2019/extlst" xmlns:r="http://schemas.openxmlformats.org/officeDocument/2006/relationships" xmlns:m="http://schemas.openxmlformats.org/officeDocument/2006/math" xmlns:v="urn:schemas-microsoft-com:vml" xmlns:wp14="http://schemas.microsoft.com/office/word/2010/wordprocessingDrawing" xmlns:wp="http://schemas.openxmlformats.org/drawingml/2006/wordprocessingDrawing" xmlns:w10="urn:schemas-microsoft-com:office:word" xmlns:w="http://schemas.openxmlformats.org/wordprocessingml/2006/main" xmlns:w14="http://schemas.microsoft.com/office/word/2010/wordml" xmlns:w15="http://schemas.microsoft.com/office/word/2012/wordml" xmlns:w16cex="http://schemas.microsoft.com/office/word/2018/wordml/cex" xmlns:w16cid="http://schemas.microsoft.com/office/word/2016/wordml/cid" xmlns:w16="http://schemas.microsoft.com/office/word/2018/wordml" xmlns:w16du="http://schemas.microsoft.com/office/word/2023/wordml/word16du" xmlns:w16sdtdh="http://schemas.microsoft.com/office/word/2020/wordml/sdtdatahash" xmlns:w16sdtfl="http://schemas.microsoft.com/office/word/2024/wordml/sdtformatlock" xmlns:w16se="http://schemas.microsoft.com/office/word/2015/wordml/symex" xmlns:wpg="http://schemas.microsoft.com/office/word/2010/wordprocessingGroup" xmlns:wpi="http://schemas.microsoft.com/office/word/2010/wordprocessingInk" xmlns:wne="http://schemas.microsoft.com/office/word/2006/wordml" xmlns:wps="http://schemas.microsoft.com/office/word/2010/wordprocessingShape" mc:Ignorable="w14 w15 w16se w16cid w16 w16cex w16sdtdh w16sdtfl w16du wp14">
+  <w15:commentEx w15:paraId="342C1ABF" w15:done="0"/>
   <w15:commentEx w15:paraId="07C9C6BA" w15:done="0"/>
+  <w15:commentEx w15:paraId="6E6700A2" w15:paraIdParent="07C9C6BA" w15:done="0"/>
   <w15:commentEx w15:paraId="57EC1FB6" w15:done="0"/>
+  <w15:commentEx w15:paraId="3347B6DF" w15:paraIdParent="57EC1FB6" w15:done="0"/>
   <w15:commentEx w15:paraId="5A78B40B" w15:done="0"/>
+  <w15:commentEx w15:paraId="010E11B8" w15:paraIdParent="5A78B40B" w15:done="0"/>
   <w15:commentEx w15:paraId="49E2DDDF" w15:done="0"/>
+  <w15:commentEx w15:paraId="5FD59583" w15:paraIdParent="49E2DDDF" w15:done="0"/>
   <w15:commentEx w15:paraId="1300301F" w15:done="0"/>
+  <w15:commentEx w15:paraId="57804EE6" w15:paraIdParent="1300301F" w15:done="0"/>
   <w15:commentEx w15:paraId="18A7DF1B" w15:done="0"/>
+  <w15:commentEx w15:paraId="3C7E21A7" w15:paraIdParent="18A7DF1B" w15:done="0"/>
   <w15:commentEx w15:paraId="2DE41DE2" w15:done="0"/>
+  <w15:commentEx w15:paraId="5C5B38D3" w15:paraIdParent="2DE41DE2" w15:done="0"/>
   <w15:commentEx w15:paraId="001C86DB" w15:done="0"/>
+  <w15:commentEx w15:paraId="1BEF87DB" w15:paraIdParent="001C86DB" w15:done="0"/>
   <w15:commentEx w15:paraId="2892B231" w15:done="0"/>
+  <w15:commentEx w15:paraId="79576B06" w15:paraIdParent="2892B231" w15:done="0"/>
   <w15:commentEx w15:paraId="189D6532" w15:done="0"/>
+  <w15:commentEx w15:paraId="726F9295" w15:paraIdParent="189D6532" w15:done="0"/>
   <w15:commentEx w15:paraId="47C06432" w15:done="0"/>
+  <w15:commentEx w15:paraId="03801DAB" w15:paraIdParent="47C06432" w15:done="0"/>
   <w15:commentEx w15:paraId="3A868B14" w15:done="0"/>
+  <w15:commentEx w15:paraId="30BBC2C6" w15:paraIdParent="3A868B14" w15:done="0"/>
+  <w15:commentEx w15:paraId="53BE75F6" w15:paraIdParent="3A868B14" w15:done="0"/>
   <w15:commentEx w15:paraId="75D42E90" w15:done="0"/>
+  <w15:commentEx w15:paraId="110C5B2A" w15:paraIdParent="75D42E90" w15:done="0"/>
 </w15:commentsEx>
 </file>
 
 <file path=word/commentsExtensible.xml><?xml version="1.0" encoding="utf-8"?>
 <w16cex:commentsExtensible xmlns:wpc="http://schemas.microsoft.com/office/word/2010/wordprocessingCanvas" xmlns:cx="http://schemas.microsoft.com/office/drawing/2014/chartex" xmlns:cx1="http://schemas.microsoft.com/office/drawing/2015/9/8/chartex" xmlns:cx2="http://schemas.microsoft.com/office/drawing/2015/10/21/chartex" xmlns:cx3="http://schemas.microsoft.com/office/drawing/2016/5/9/chartex" xmlns:cx4="http://schemas.microsoft.com/office/drawing/2016/5/10/chartex" xmlns:cx5="http://schemas.microsoft.com/office/drawing/2016/5/11/chartex" xmlns:cx6="http://schemas.microsoft.com/office/drawing/2016/5/12/chartex" xmlns:cx7="http://schemas.microsoft.com/office/drawing/2016/5/13/chartex" xmlns:cx8="http://schemas.microsoft.com/office/drawing/2016/5/14/chartex" xmlns:cr="http://schemas.microsoft.com/office/comments/2020/reactions" xmlns:mc="http://schemas.openxmlformats.org/markup-compatibility/2006" xmlns:aink="http://schemas.microsoft.com/office/drawing/2016/ink" xmlns:am3d="http://schemas.microsoft.com/office/drawing/2017/model3d" xmlns:o="urn:schemas-microsoft-com:office:office" xmlns:oel="http://schemas.microsoft.com/office/2019/extlst" xmlns:r="http://schemas.openxmlformats.org/officeDocument/2006/relationships" xmlns:m="http://schemas.openxmlformats.org/officeDocument/2006/math" xmlns:v="urn:schemas-microsoft-com:vml" xmlns:wp14="http://schemas.microsoft.com/office/word/2010/wordprocessingDrawing" xmlns:wp="http://schemas.openxmlformats.org/drawingml/2006/wordprocessingDrawing" xmlns:w10="urn:schemas-microsoft-com:office:word" xmlns:w="http://schemas.openxmlformats.org/wordprocessingml/2006/main" xmlns:w14="http://schemas.microsoft.com/office/word/2010/wordml" xmlns:w15="http://schemas.microsoft.com/office/word/2012/wordml" xmlns:w16cex="http://schemas.microsoft.com/office/word/2018/wordml/cex" xmlns:w16cid="http://schemas.microsoft.com/office/word/2016/wordml/cid" xmlns:w16="http://schemas.microsoft.com/office/word/2018/wordml" xmlns:w16du="http://schemas.microsoft.com/office/word/2023/wordml/word16du" xmlns:w16sdtdh="http://schemas.microsoft.com/office/word/2020/wordml/sdtdatahash" xmlns:w16sdtfl="http://schemas.microsoft.com/office/word/2024/wordml/sdtformatlock" xmlns:w16se="http://schemas.microsoft.com/office/word/2015/wordml/symex" xmlns:wpg="http://schemas.microsoft.com/office/word/2010/wordprocessingGroup" xmlns:wpi="http://schemas.microsoft.com/office/word/2010/wordprocessingInk" xmlns:wne="http://schemas.microsoft.com/office/word/2006/wordml" xmlns:wps="http://schemas.microsoft.com/office/word/2010/wordprocessingShape" mc:Ignorable="w14 w15 w16se w16cid w16 w16cex w16sdtdh w16sdtfl cr w16du wp14">
+  <w16cex:commentExtensible w16cex:durableId="348523B7" w16cex:dateUtc="2025-04-12T21:06:00Z"/>
   <w16cex:commentExtensible w16cex:durableId="49A437DC" w16cex:dateUtc="2025-04-12T16:40:00Z"/>
+  <w16cex:commentExtensible w16cex:durableId="1B98E316" w16cex:dateUtc="2025-04-12T19:40:00Z"/>
   <w16cex:commentExtensible w16cex:durableId="0926A739" w16cex:dateUtc="2025-04-12T15:42:00Z"/>
+  <w16cex:commentExtensible w16cex:durableId="762C3727" w16cex:dateUtc="2025-04-12T19:41:00Z"/>
   <w16cex:commentExtensible w16cex:durableId="2AA03960" w16cex:dateUtc="2025-04-12T16:27:00Z"/>
+  <w16cex:commentExtensible w16cex:durableId="1C827923" w16cex:dateUtc="2025-04-12T19:45:00Z"/>
   <w16cex:commentExtensible w16cex:durableId="68CBC440" w16cex:dateUtc="2025-04-12T16:35:00Z"/>
+  <w16cex:commentExtensible w16cex:durableId="7A6FDDB3" w16cex:dateUtc="2025-04-12T19:48:00Z"/>
   <w16cex:commentExtensible w16cex:durableId="1A9168B5" w16cex:dateUtc="2025-04-12T16:36:00Z"/>
+  <w16cex:commentExtensible w16cex:durableId="2246ED30" w16cex:dateUtc="2025-04-12T19:49:00Z"/>
   <w16cex:commentExtensible w16cex:durableId="30A24714" w16cex:dateUtc="2025-04-12T16:18:00Z"/>
+  <w16cex:commentExtensible w16cex:durableId="3B62D92B" w16cex:dateUtc="2025-04-12T19:56:00Z"/>
   <w16cex:commentExtensible w16cex:durableId="27995DB9" w16cex:dateUtc="2025-04-12T16:36:00Z"/>
+  <w16cex:commentExtensible w16cex:durableId="6B1BE9EF" w16cex:dateUtc="2025-04-12T19:57:00Z"/>
   <w16cex:commentExtensible w16cex:durableId="6B6A4BEA" w16cex:dateUtc="2025-04-12T16:18:00Z"/>
+  <w16cex:commentExtensible w16cex:durableId="45404DDF" w16cex:dateUtc="2025-04-12T19:58:00Z"/>
   <w16cex:commentExtensible w16cex:durableId="682D3F42" w16cex:dateUtc="2025-04-12T16:22:00Z"/>
+  <w16cex:commentExtensible w16cex:durableId="11386F1C" w16cex:dateUtc="2025-04-12T19:59:00Z"/>
   <w16cex:commentExtensible w16cex:durableId="36A20261" w16cex:dateUtc="2025-04-12T17:12:00Z"/>
+  <w16cex:commentExtensible w16cex:durableId="67CA743F" w16cex:dateUtc="2025-04-12T20:00:00Z"/>
   <w16cex:commentExtensible w16cex:durableId="175690B5" w16cex:dateUtc="2025-04-12T16:34:00Z"/>
+  <w16cex:commentExtensible w16cex:durableId="30B3D812" w16cex:dateUtc="2025-04-12T20:00:00Z"/>
   <w16cex:commentExtensible w16cex:durableId="430D6BE0" w16cex:dateUtc="2025-04-12T16:30:00Z"/>
+  <w16cex:commentExtensible w16cex:durableId="4F33B8E5" w16cex:dateUtc="2025-04-12T20:02:00Z"/>
+  <w16cex:commentExtensible w16cex:durableId="721EA57E" w16cex:dateUtc="2025-04-12T20:03:00Z"/>
   <w16cex:commentExtensible w16cex:durableId="321C4416" w16cex:dateUtc="2025-04-12T16:31:00Z"/>
+  <w16cex:commentExtensible w16cex:durableId="3433DE22" w16cex:dateUtc="2025-04-12T20:03:00Z"/>
 </w16cex:commentsExtensible>
 </file>
 
 <file path=word/commentsIds.xml><?xml version="1.0" encoding="utf-8"?>
 <w16cid:commentsIds xmlns:wpc="http://schemas.microsoft.com/office/word/2010/wordprocessingCanvas" xmlns:cx="http://schemas.microsoft.com/office/drawing/2014/chartex" xmlns:cx1="http://schemas.microsoft.com/office/drawing/2015/9/8/chartex" xmlns:cx2="http://schemas.microsoft.com/office/drawing/2015/10/21/chartex" xmlns:cx3="http://schemas.microsoft.com/office/drawing/2016/5/9/chartex" xmlns:cx4="http://schemas.microsoft.com/office/drawing/2016/5/10/chartex" xmlns:cx5="http://schemas.microsoft.com/office/drawing/2016/5/11/chartex" xmlns:cx6="http://schemas.microsoft.com/office/drawing/2016/5/12/chartex" xmlns:cx7="http://schemas.microsoft.com/office/drawing/2016/5/13/chartex" xmlns:cx8="http://schemas.microsoft.com/office/drawing/2016/5/14/chartex" xmlns:mc="http://schemas.openxmlformats.org/markup-compatibility/2006" xmlns:aink="http://schemas.microsoft.com/office/drawing/2016/ink" xmlns:am3d="http://schemas.microsoft.com/office/drawing/2017/model3d" xmlns:o="urn:schemas-microsoft-com:office:office" xmlns:oel="http://schemas.microsoft.com/office/2019/extlst" xmlns:r="http://schemas.openxmlformats.org/officeDocument/2006/relationships" xmlns:m="http://schemas.openxmlformats.org/officeDocument/2006/math" xmlns:v="urn:schemas-microsoft-com:vml" xmlns:wp14="http://schemas.microsoft.com/office/word/2010/wordprocessingDrawing" xmlns:wp="http://schemas.openxmlformats.org/drawingml/2006/wordprocessingDrawing" xmlns:w10="urn:schemas-microsoft-com:office:word" xmlns:w="http://schemas.openxmlformats.org/wordprocessingml/2006/main" xmlns:w14="http://schemas.microsoft.com/office/word/2010/wordml" xmlns:w15="http://schemas.microsoft.com/office/word/2012/wordml" xmlns:w16cex="http://schemas.microsoft.com/office/word/2018/wordml/cex" xmlns:w16cid="http://schemas.microsoft.com/office/word/2016/wordml/cid" xmlns:w16="http://schemas.microsoft.com/office/word/2018/wordml" xmlns:w16du="http://schemas.microsoft.com/office/word/2023/wordml/word16du" xmlns:w16sdtdh="http://schemas.microsoft.com/office/word/2020/wordml/sdtdatahash" xmlns:w16sdtfl="http://schemas.microsoft.com/office/word/2024/wordml/sdtformatlock" xmlns:w16se="http://schemas.microsoft.com/office/word/2015/wordml/symex" xmlns:wpg="http://schemas.microsoft.com/office/word/2010/wordprocessingGroup" xmlns:wpi="http://schemas.microsoft.com/office/word/2010/wordprocessingInk" xmlns:wne="http://schemas.microsoft.com/office/word/2006/wordml" xmlns:wps="http://schemas.microsoft.com/office/word/2010/wordprocessingShape" mc:Ignorable="w14 w15 w16se w16cid w16 w16cex w16sdtdh w16sdtfl w16du wp14">
+  <w16cid:commentId w16cid:paraId="342C1ABF" w16cid:durableId="348523B7"/>
   <w16cid:commentId w16cid:paraId="07C9C6BA" w16cid:durableId="49A437DC"/>
+  <w16cid:commentId w16cid:paraId="6E6700A2" w16cid:durableId="1B98E316"/>
   <w16cid:commentId w16cid:paraId="57EC1FB6" w16cid:durableId="0926A739"/>
+  <w16cid:commentId w16cid:paraId="3347B6DF" w16cid:durableId="762C3727"/>
   <w16cid:commentId w16cid:paraId="5A78B40B" w16cid:durableId="2AA03960"/>
+  <w16cid:commentId w16cid:paraId="010E11B8" w16cid:durableId="1C827923"/>
   <w16cid:commentId w16cid:paraId="49E2DDDF" w16cid:durableId="68CBC440"/>
+  <w16cid:commentId w16cid:paraId="5FD59583" w16cid:durableId="7A6FDDB3"/>
   <w16cid:commentId w16cid:paraId="1300301F" w16cid:durableId="1A9168B5"/>
+  <w16cid:commentId w16cid:paraId="57804EE6" w16cid:durableId="2246ED30"/>
   <w16cid:commentId w16cid:paraId="18A7DF1B" w16cid:durableId="30A24714"/>
+  <w16cid:commentId w16cid:paraId="3C7E21A7" w16cid:durableId="3B62D92B"/>
   <w16cid:commentId w16cid:paraId="2DE41DE2" w16cid:durableId="27995DB9"/>
+  <w16cid:commentId w16cid:paraId="5C5B38D3" w16cid:durableId="6B1BE9EF"/>
   <w16cid:commentId w16cid:paraId="001C86DB" w16cid:durableId="6B6A4BEA"/>
+  <w16cid:commentId w16cid:paraId="1BEF87DB" w16cid:durableId="45404DDF"/>
   <w16cid:commentId w16cid:paraId="2892B231" w16cid:durableId="682D3F42"/>
+  <w16cid:commentId w16cid:paraId="79576B06" w16cid:durableId="11386F1C"/>
   <w16cid:commentId w16cid:paraId="189D6532" w16cid:durableId="36A20261"/>
+  <w16cid:commentId w16cid:paraId="726F9295" w16cid:durableId="67CA743F"/>
   <w16cid:commentId w16cid:paraId="47C06432" w16cid:durableId="175690B5"/>
+  <w16cid:commentId w16cid:paraId="03801DAB" w16cid:durableId="30B3D812"/>
   <w16cid:commentId w16cid:paraId="3A868B14" w16cid:durableId="430D6BE0"/>
+  <w16cid:commentId w16cid:paraId="30BBC2C6" w16cid:durableId="4F33B8E5"/>
+  <w16cid:commentId w16cid:paraId="53BE75F6" w16cid:durableId="721EA57E"/>
   <w16cid:commentId w16cid:paraId="75D42E90" w16cid:durableId="321C4416"/>
+  <w16cid:commentId w16cid:paraId="110C5B2A" w16cid:durableId="3433DE22"/>
 </w16cid:commentsIds>
 </file>
 

--- a/8_reszletes_tervek/templ_08_TSz_osztalyok.docx
+++ b/8_reszletes_tervek/templ_08_TSz_osztalyok.docx
@@ -10,23 +10,11 @@
           <w:lang w:val="en-US"/>
         </w:rPr>
       </w:pPr>
-      <w:commentRangeStart w:id="0"/>
       <w:r>
         <w:rPr>
           <w:lang w:val="en-US"/>
         </w:rPr>
         <w:t>Részletes tervek</w:t>
-      </w:r>
-      <w:commentRangeEnd w:id="0"/>
-      <w:r>
-        <w:rPr>
-          <w:rStyle w:val="Jegyzethivatkozs"/>
-          <w:rFonts w:ascii="Times New Roman" w:hAnsi="Times New Roman" w:cs="Times New Roman"/>
-          <w:b w:val="0"/>
-          <w:bCs w:val="0"/>
-          <w:kern w:val="0"/>
-        </w:rPr>
-        <w:commentReference w:id="0"/>
       </w:r>
     </w:p>
     <w:p>
@@ -119,10 +107,8 @@
           <w:i w:val="0"/>
           <w:color w:val="111111"/>
         </w:rPr>
-        <w:t xml:space="preserve"> A gombatest a spórák termeléséért és kilövéséért felelős. </w:t>
-      </w:r>
-      <w:commentRangeStart w:id="1"/>
-      <w:commentRangeStart w:id="2"/>
+        <w:t xml:space="preserve"> A gombatest a spórák termeléséért és kilövéséért felelős. 3 spórakilövés után </w:t>
+      </w:r>
       <w:r>
         <w:rPr>
           <w:rStyle w:val="magyarazatChar"/>
@@ -131,7 +117,7 @@
           <w:i w:val="0"/>
           <w:color w:val="111111"/>
         </w:rPr>
-        <w:t xml:space="preserve">3 spórakilövés után </w:t>
+        <w:t>inaktívvá váli</w:t>
       </w:r>
       <w:r>
         <w:rPr>
@@ -141,7 +127,7 @@
           <w:i w:val="0"/>
           <w:color w:val="111111"/>
         </w:rPr>
-        <w:t>inaktívvá válik</w:t>
+        <w:t>k</w:t>
       </w:r>
       <w:r>
         <w:rPr>
@@ -151,35 +137,27 @@
           <w:i w:val="0"/>
           <w:color w:val="111111"/>
         </w:rPr>
-        <w:t xml:space="preserve">. </w:t>
-      </w:r>
-      <w:commentRangeEnd w:id="1"/>
-      <w:r>
-        <w:rPr>
-          <w:rStyle w:val="Jegyzethivatkozs"/>
+        <w:t>, amely abban nyilvánul meg, hogy a remaingEjects változó értéke 0 lesz</w:t>
+      </w:r>
+      <w:r>
+        <w:rPr>
+          <w:rStyle w:val="magyarazatChar"/>
           <w:b w:val="0"/>
           <w:bCs w:val="0"/>
-        </w:rPr>
-        <w:commentReference w:id="1"/>
-      </w:r>
-      <w:commentRangeEnd w:id="2"/>
-      <w:r>
-        <w:rPr>
-          <w:rStyle w:val="Jegyzethivatkozs"/>
+          <w:i w:val="0"/>
+          <w:color w:val="111111"/>
+        </w:rPr>
+        <w:t>. A gombatest az utolsó kilövése előtt csak valamely szomszédjára lőhet spórát. Fejlettnek az utolsó kilövése során minősül, amely abban nyilvánul meg, hogy ekkor a szomszédja szomszédjára is tud lőni.</w:t>
+      </w:r>
+      <w:r>
+        <w:rPr>
+          <w:rStyle w:val="magyarazatChar"/>
           <w:b w:val="0"/>
           <w:bCs w:val="0"/>
-        </w:rPr>
-        <w:commentReference w:id="2"/>
-      </w:r>
-      <w:r>
-        <w:rPr>
-          <w:rStyle w:val="magyarazatChar"/>
-          <w:b w:val="0"/>
-          <w:bCs w:val="0"/>
-          <w:i w:val="0"/>
-          <w:color w:val="111111"/>
-        </w:rPr>
-        <w:t>A gombatest az utolsó kilövése előtt csak valamely szomszédjára lőhet spórát. Fejlettnek az utolsó kilövése során minősül, amely abban nyilvánul meg, hogy ekkor a szomszédja szomszédjára is tud lőni.</w:t>
+          <w:i w:val="0"/>
+          <w:color w:val="111111"/>
+        </w:rPr>
+        <w:t xml:space="preserve"> </w:t>
       </w:r>
     </w:p>
     <w:p>
@@ -221,8 +199,8 @@
             <v:path o:extrusionok="f" gradientshapeok="t" o:connecttype="rect"/>
             <o:lock v:ext="edit" aspectratio="t"/>
           </v:shapetype>
-          <v:shape id="_x0000_s1026" type="#_x0000_t75" style="position:absolute;left:0;text-align:left;margin-left:.05pt;margin-top:33.25pt;width:453.25pt;height:81.8pt;z-index:1;mso-position-horizontal-relative:text;mso-position-vertical-relative:text;mso-width-relative:page;mso-height-relative:page">
-            <v:imagedata r:id="rId11" o:title="Mushroombody_state_chart"/>
+          <v:shape id="_x0000_s1026" type="#_x0000_t75" style="position:absolute;left:0;text-align:left;margin-left:.05pt;margin-top:24.85pt;width:453.25pt;height:81.8pt;z-index:1;mso-position-horizontal-relative:text;mso-position-vertical-relative:text;mso-width-relative:page;mso-height-relative:page">
+            <v:imagedata r:id="rId8" o:title="Mushroombody_state_chart"/>
             <w10:wrap type="square"/>
           </v:shape>
         </w:pict>
@@ -270,7 +248,7 @@
           <w:numId w:val="8"/>
         </w:numPr>
         <w:suppressAutoHyphens/>
-        <w:spacing w:line="276" w:lineRule="auto"/>
+        <w:spacing w:before="0" w:line="276" w:lineRule="auto"/>
         <w:rPr>
           <w:sz w:val="24"/>
           <w:szCs w:val="24"/>
@@ -306,8 +284,6 @@
       <w:r>
         <w:t xml:space="preserve">, </w:t>
       </w:r>
-      <w:commentRangeStart w:id="3"/>
-      <w:commentRangeStart w:id="4"/>
       <w:r>
         <w:rPr>
           <w:rStyle w:val="magyarazatChar"/>
@@ -316,20 +292,6 @@
           <w:color w:val="111111"/>
         </w:rPr>
         <w:t>TurnBeginSubscriber</w:t>
-      </w:r>
-      <w:commentRangeEnd w:id="3"/>
-      <w:r>
-        <w:rPr>
-          <w:rStyle w:val="Jegyzethivatkozs"/>
-        </w:rPr>
-        <w:commentReference w:id="3"/>
-      </w:r>
-      <w:commentRangeEnd w:id="4"/>
-      <w:r>
-        <w:rPr>
-          <w:rStyle w:val="Jegyzethivatkozs"/>
-        </w:rPr>
-        <w:commentReference w:id="4"/>
       </w:r>
     </w:p>
     <w:p>
@@ -398,87 +360,18 @@
       <w:pPr>
         <w:spacing w:line="276" w:lineRule="auto"/>
         <w:ind w:left="708"/>
-        <w:rPr>
-          <w:lang w:val="en-US"/>
-        </w:rPr>
-      </w:pPr>
-      <w:r>
-        <w:rPr>
-          <w:lang w:val="en-US"/>
-        </w:rPr>
-        <w:t xml:space="preserve">A </w:t>
-      </w:r>
-      <w:r>
-        <w:rPr>
-          <w:lang w:val="en-US"/>
-        </w:rPr>
-        <w:t xml:space="preserve">megmaradt </w:t>
-      </w:r>
-      <w:r>
-        <w:rPr>
-          <w:lang w:val="en-US"/>
-        </w:rPr>
+      </w:pPr>
+      <w:r>
+        <w:t xml:space="preserve">A megmaradt </w:t>
+      </w:r>
+      <w:r>
         <w:t>spóra</w:t>
       </w:r>
       <w:r>
-        <w:rPr>
-          <w:lang w:val="en-US"/>
-        </w:rPr>
-        <w:t>kil</w:t>
-      </w:r>
-      <w:r>
-        <w:rPr>
-          <w:lang w:val="en-US"/>
-        </w:rPr>
-        <w:t>ö</w:t>
-      </w:r>
-      <w:r>
-        <w:rPr>
-          <w:lang w:val="en-US"/>
-        </w:rPr>
-        <w:t>v</w:t>
-      </w:r>
-      <w:r>
-        <w:rPr>
-          <w:lang w:val="en-US"/>
-        </w:rPr>
-        <w:t>é</w:t>
-      </w:r>
-      <w:r>
-        <w:rPr>
-          <w:lang w:val="en-US"/>
-        </w:rPr>
-        <w:t>sek sz</w:t>
-      </w:r>
-      <w:r>
-        <w:rPr>
-          <w:lang w:val="en-US"/>
-        </w:rPr>
-        <w:t>á</w:t>
-      </w:r>
-      <w:r>
-        <w:rPr>
-          <w:lang w:val="en-US"/>
-        </w:rPr>
-        <w:t>m</w:t>
-      </w:r>
-      <w:r>
-        <w:rPr>
-          <w:lang w:val="en-US"/>
-        </w:rPr>
-        <w:t>á</w:t>
-      </w:r>
-      <w:r>
-        <w:rPr>
-          <w:lang w:val="en-US"/>
-        </w:rPr>
-        <w:t>t t</w:t>
-      </w:r>
-      <w:r>
-        <w:rPr>
-          <w:lang w:val="en-US"/>
-        </w:rPr>
-        <w:t>ároló változó.</w:t>
+        <w:t>kilövések számát tároló változó.</w:t>
+      </w:r>
+      <w:r>
+        <w:t xml:space="preserve"> Alapértelmezett értéke 3.</w:t>
       </w:r>
     </w:p>
     <w:p>
@@ -514,7 +407,13 @@
         <w:ind w:left="708"/>
       </w:pPr>
       <w:r>
-        <w:t>A gombatest elhelyezkedése szerinti tektont táróló változó.</w:t>
+        <w:t xml:space="preserve">A gombatest elhelyezkedése szerinti tektont </w:t>
+      </w:r>
+      <w:r>
+        <w:t xml:space="preserve">tároló </w:t>
+      </w:r>
+      <w:r>
+        <w:t>változó.</w:t>
       </w:r>
     </w:p>
     <w:p>
@@ -549,8 +448,6 @@
         <w:spacing w:line="276" w:lineRule="auto"/>
         <w:ind w:left="708"/>
       </w:pPr>
-      <w:commentRangeStart w:id="5"/>
-      <w:commentRangeStart w:id="6"/>
       <w:r>
         <w:t>A gombatest spórá</w:t>
       </w:r>
@@ -560,19 +457,8 @@
       <w:r>
         <w:t>t tartalmazó lista.</w:t>
       </w:r>
-      <w:commentRangeEnd w:id="5"/>
-      <w:r>
-        <w:rPr>
-          <w:rStyle w:val="Jegyzethivatkozs"/>
-        </w:rPr>
-        <w:commentReference w:id="5"/>
-      </w:r>
-      <w:commentRangeEnd w:id="6"/>
-      <w:r>
-        <w:rPr>
-          <w:rStyle w:val="Jegyzethivatkozs"/>
-        </w:rPr>
-        <w:commentReference w:id="6"/>
+      <w:r>
+        <w:t xml:space="preserve"> A lista alapértelmezetten üres.</w:t>
       </w:r>
     </w:p>
     <w:p>
@@ -590,10 +476,6 @@
           <w:lang w:eastAsia="zh-CN"/>
         </w:rPr>
       </w:pPr>
-      <w:commentRangeStart w:id="7"/>
-      <w:commentRangeStart w:id="8"/>
-      <w:commentRangeStart w:id="9"/>
-      <w:commentRangeStart w:id="10"/>
       <w:r>
         <w:rPr>
           <w:sz w:val="24"/>
@@ -601,42 +483,6 @@
           <w:lang w:eastAsia="zh-CN"/>
         </w:rPr>
         <w:t>Metódusok</w:t>
-      </w:r>
-      <w:commentRangeEnd w:id="7"/>
-      <w:r>
-        <w:rPr>
-          <w:rStyle w:val="Jegyzethivatkozs"/>
-          <w:b w:val="0"/>
-          <w:bCs w:val="0"/>
-        </w:rPr>
-        <w:commentReference w:id="7"/>
-      </w:r>
-      <w:commentRangeEnd w:id="8"/>
-      <w:commentRangeEnd w:id="9"/>
-      <w:commentRangeEnd w:id="10"/>
-      <w:r>
-        <w:rPr>
-          <w:rStyle w:val="Jegyzethivatkozs"/>
-          <w:b w:val="0"/>
-          <w:bCs w:val="0"/>
-        </w:rPr>
-        <w:commentReference w:id="8"/>
-      </w:r>
-      <w:r>
-        <w:rPr>
-          <w:rStyle w:val="Jegyzethivatkozs"/>
-          <w:b w:val="0"/>
-          <w:bCs w:val="0"/>
-        </w:rPr>
-        <w:commentReference w:id="9"/>
-      </w:r>
-      <w:r>
-        <w:rPr>
-          <w:rStyle w:val="Jegyzethivatkozs"/>
-          <w:b w:val="0"/>
-          <w:bCs w:val="0"/>
-        </w:rPr>
-        <w:commentReference w:id="10"/>
       </w:r>
     </w:p>
     <w:p>
@@ -655,10 +501,6 @@
           <w:color w:val="111111"/>
         </w:rPr>
       </w:pPr>
-      <w:commentRangeStart w:id="11"/>
-      <w:commentRangeStart w:id="12"/>
-      <w:commentRangeStart w:id="13"/>
-      <w:commentRangeStart w:id="14"/>
       <w:r>
         <w:rPr>
           <w:rStyle w:val="magyarazatChar"/>
@@ -700,48 +542,13 @@
           <w:color w:val="111111"/>
         </w:rPr>
         <w:t>tring)</w:t>
-      </w:r>
-      <w:commentRangeEnd w:id="11"/>
-      <w:r>
-        <w:rPr>
-          <w:rStyle w:val="Jegyzethivatkozs"/>
-          <w:b w:val="0"/>
-          <w:bCs w:val="0"/>
-        </w:rPr>
-        <w:commentReference w:id="11"/>
-      </w:r>
-      <w:commentRangeEnd w:id="12"/>
-      <w:commentRangeEnd w:id="13"/>
-      <w:commentRangeEnd w:id="14"/>
-      <w:r>
-        <w:rPr>
-          <w:rStyle w:val="Jegyzethivatkozs"/>
-          <w:b w:val="0"/>
-          <w:bCs w:val="0"/>
-        </w:rPr>
-        <w:commentReference w:id="12"/>
-      </w:r>
-      <w:r>
-        <w:rPr>
-          <w:rStyle w:val="Jegyzethivatkozs"/>
-          <w:b w:val="0"/>
-          <w:bCs w:val="0"/>
-        </w:rPr>
-        <w:commentReference w:id="13"/>
-      </w:r>
-      <w:r>
-        <w:rPr>
-          <w:rStyle w:val="Jegyzethivatkozs"/>
-          <w:b w:val="0"/>
-          <w:bCs w:val="0"/>
-        </w:rPr>
-        <w:commentReference w:id="14"/>
       </w:r>
     </w:p>
     <w:p>
       <w:pPr>
         <w:spacing w:line="276" w:lineRule="auto"/>
         <w:ind w:left="708"/>
+        <w:jc w:val="both"/>
       </w:pPr>
       <w:r>
         <w:t xml:space="preserve">Konstruktor, amely beállítja a </w:t>
@@ -753,13 +560,199 @@
         <w:t>gombatest</w:t>
       </w:r>
       <w:r>
-        <w:t xml:space="preserve"> nevét és azt a tektont, amelyen</w:t>
+        <w:t xml:space="preserve"> nevét és azt a tektont</w:t>
+      </w:r>
+      <w:r>
+        <w:t xml:space="preserve"> (céltekton)</w:t>
+      </w:r>
+      <w:r>
+        <w:t>, amelyen</w:t>
       </w:r>
       <w:r>
         <w:t xml:space="preserve"> az </w:t>
       </w:r>
       <w:r>
         <w:t>elhelyezésre kerül.</w:t>
+      </w:r>
+      <w:r>
+        <w:t xml:space="preserve"> Ez a konstruktor használandó </w:t>
+      </w:r>
+      <w:r>
+        <w:t>FertileTecton</w:t>
+      </w:r>
+      <w:r>
+        <w:t xml:space="preserve">, továbbá a FertileTecton valamennyi leszármazottja, azaz </w:t>
+      </w:r>
+      <w:r>
+        <w:t>AridTecton</w:t>
+      </w:r>
+      <w:r>
+        <w:t>,</w:t>
+      </w:r>
+      <w:r>
+        <w:t xml:space="preserve"> MultiLayeredTecton</w:t>
+      </w:r>
+      <w:r>
+        <w:t xml:space="preserve"> és SustainingTecton esetén.</w:t>
+      </w:r>
+      <w:r>
+        <w:t xml:space="preserve"> A metódus pszeudokódja:</w:t>
+      </w:r>
+    </w:p>
+    <w:p>
+      <w:pPr>
+        <w:spacing w:before="120"/>
+        <w:ind w:left="1416"/>
+        <w:jc w:val="both"/>
+      </w:pPr>
+      <w:commentRangeStart w:id="0"/>
+      <w:r>
+        <w:t xml:space="preserve">procedure </w:t>
+      </w:r>
+      <w:proofErr w:type="gramStart"/>
+      <w:r>
+        <w:t>MushroomBody(</w:t>
+      </w:r>
+      <w:proofErr w:type="gramEnd"/>
+      <w:r>
+        <w:t>location: FertileTecton, name: String)</w:t>
+      </w:r>
+      <w:commentRangeEnd w:id="0"/>
+      <w:r>
+        <w:rPr>
+          <w:rStyle w:val="Jegyzethivatkozs"/>
+        </w:rPr>
+        <w:commentReference w:id="0"/>
+      </w:r>
+    </w:p>
+    <w:p>
+      <w:pPr>
+        <w:ind w:left="1416" w:firstLine="708"/>
+        <w:jc w:val="both"/>
+      </w:pPr>
+      <w:r>
+        <w:t>// elmenti a helyszínt</w:t>
+      </w:r>
+    </w:p>
+    <w:p>
+      <w:pPr>
+        <w:ind w:left="1416" w:firstLine="708"/>
+        <w:jc w:val="both"/>
+      </w:pPr>
+      <w:commentRangeStart w:id="1"/>
+      <w:r>
+        <w:lastRenderedPageBreak/>
+        <w:t xml:space="preserve">SET </w:t>
+      </w:r>
+      <w:proofErr w:type="gramStart"/>
+      <w:r>
+        <w:t>this.location</w:t>
+      </w:r>
+      <w:proofErr w:type="gramEnd"/>
+      <w:r>
+        <w:t xml:space="preserve"> ← location </w:t>
+      </w:r>
+      <w:commentRangeEnd w:id="1"/>
+      <w:r>
+        <w:rPr>
+          <w:rStyle w:val="Jegyzethivatkozs"/>
+        </w:rPr>
+        <w:commentReference w:id="1"/>
+      </w:r>
+    </w:p>
+    <w:p>
+      <w:pPr>
+        <w:ind w:left="1416" w:firstLine="708"/>
+        <w:jc w:val="both"/>
+      </w:pPr>
+    </w:p>
+    <w:p>
+      <w:pPr>
+        <w:ind w:left="1416" w:firstLine="708"/>
+        <w:jc w:val="both"/>
+      </w:pPr>
+      <w:r>
+        <w:t>// létrehoz egy MushroomBodyGrowthEvaluator példányt</w:t>
+      </w:r>
+    </w:p>
+    <w:p>
+      <w:pPr>
+        <w:ind w:left="1416" w:firstLine="708"/>
+        <w:jc w:val="both"/>
+      </w:pPr>
+      <w:r>
+        <w:t>evaluator ← CREATE MushroomBodyGrowthEvaluator(this)</w:t>
+      </w:r>
+    </w:p>
+    <w:p>
+      <w:pPr>
+        <w:ind w:left="1416" w:firstLine="708"/>
+        <w:jc w:val="both"/>
+      </w:pPr>
+    </w:p>
+    <w:p>
+      <w:pPr>
+        <w:ind w:left="1416" w:firstLine="708"/>
+        <w:jc w:val="both"/>
+      </w:pPr>
+      <w:r>
+        <w:t>// a</w:t>
+      </w:r>
+      <w:r>
+        <w:t xml:space="preserve"> feltételek fennállásának</w:t>
+      </w:r>
+      <w:r>
+        <w:t xml:space="preserve"> </w:t>
+      </w:r>
+      <w:r>
+        <w:t>kiértékelése céljából</w:t>
+      </w:r>
+      <w:r>
+        <w:t xml:space="preserve"> </w:t>
+      </w:r>
+      <w:r>
+        <w:t>meghívja a céltektonra</w:t>
+      </w:r>
+    </w:p>
+    <w:p>
+      <w:pPr>
+        <w:ind w:left="1416" w:firstLine="708"/>
+        <w:jc w:val="both"/>
+      </w:pPr>
+      <w:r>
+        <w:t>// a visit metódust</w:t>
+      </w:r>
+    </w:p>
+    <w:p>
+      <w:pPr>
+        <w:ind w:left="1416" w:firstLine="708"/>
+        <w:jc w:val="both"/>
+      </w:pPr>
+      <w:r>
+        <w:t xml:space="preserve">CALL </w:t>
+      </w:r>
+      <w:proofErr w:type="gramStart"/>
+      <w:r>
+        <w:t>evaluator.visit</w:t>
+      </w:r>
+      <w:proofErr w:type="gramEnd"/>
+      <w:r>
+        <w:t>(location</w:t>
+      </w:r>
+      <w:r>
+        <w:t>, this</w:t>
+      </w:r>
+      <w:r>
+        <w:t>)</w:t>
+      </w:r>
+    </w:p>
+    <w:p>
+      <w:pPr>
+        <w:ind w:left="708" w:firstLine="708"/>
+        <w:jc w:val="both"/>
+      </w:pPr>
+      <w:r>
+        <w:t>END</w:t>
       </w:r>
     </w:p>
     <w:p>
@@ -778,8 +771,7 @@
           <w:color w:val="111111"/>
         </w:rPr>
       </w:pPr>
-      <w:commentRangeStart w:id="15"/>
-      <w:commentRangeStart w:id="16"/>
+      <w:commentRangeStart w:id="2"/>
       <w:r>
         <w:rPr>
           <w:rStyle w:val="magyarazatChar"/>
@@ -806,34 +798,182 @@
         </w:rPr>
         <w:t>location: SemiFertileTecton, name: String)</w:t>
       </w:r>
-      <w:commentRangeEnd w:id="15"/>
+      <w:commentRangeEnd w:id="2"/>
       <w:r>
         <w:rPr>
           <w:rStyle w:val="Jegyzethivatkozs"/>
           <w:b w:val="0"/>
           <w:bCs w:val="0"/>
         </w:rPr>
-        <w:commentReference w:id="15"/>
-      </w:r>
-      <w:commentRangeEnd w:id="16"/>
+        <w:commentReference w:id="2"/>
+      </w:r>
+    </w:p>
+    <w:p>
+      <w:pPr>
+        <w:spacing w:line="276" w:lineRule="auto"/>
+        <w:ind w:left="708"/>
+        <w:jc w:val="both"/>
+      </w:pPr>
+      <w:r>
+        <w:t>Konstruktor, amely beállítja a létrehozandó gombatest nevét és azt a tektont</w:t>
+      </w:r>
+      <w:r>
+        <w:t xml:space="preserve"> (céltekton)</w:t>
+      </w:r>
+      <w:r>
+        <w:t xml:space="preserve">, amelyen az elhelyezésre kerül. Ez a konstruktor használandó </w:t>
+      </w:r>
+      <w:r>
+        <w:rPr>
+          <w:rStyle w:val="magyarazatChar"/>
+          <w:i w:val="0"/>
+          <w:color w:val="111111"/>
+        </w:rPr>
+        <w:t>SemiFertileTecton</w:t>
+      </w:r>
+      <w:r>
+        <w:t xml:space="preserve"> esetén.</w:t>
+      </w:r>
+      <w:r>
+        <w:t xml:space="preserve"> A metódus pszeudokódja:</w:t>
+      </w:r>
+    </w:p>
+    <w:p>
+      <w:pPr>
+        <w:spacing w:before="120"/>
+        <w:ind w:left="1416"/>
+        <w:jc w:val="both"/>
+      </w:pPr>
+      <w:r>
+        <w:t xml:space="preserve">procedure </w:t>
+      </w:r>
+      <w:proofErr w:type="gramStart"/>
+      <w:r>
+        <w:t>MushroomBody(</w:t>
+      </w:r>
+      <w:proofErr w:type="gramEnd"/>
+      <w:r>
+        <w:t>location: SemiFertileTecton, name: String)</w:t>
+      </w:r>
+    </w:p>
+    <w:p>
+      <w:pPr>
+        <w:ind w:left="1416" w:firstLine="708"/>
+        <w:jc w:val="both"/>
+      </w:pPr>
+      <w:r>
+        <w:t>// elmenti a helyszínt</w:t>
+      </w:r>
+    </w:p>
+    <w:p>
+      <w:pPr>
+        <w:ind w:left="1416" w:firstLine="708"/>
+        <w:jc w:val="both"/>
+      </w:pPr>
+      <w:commentRangeStart w:id="3"/>
+      <w:r>
+        <w:t xml:space="preserve">SET </w:t>
+      </w:r>
+      <w:proofErr w:type="gramStart"/>
+      <w:r>
+        <w:t>this.location</w:t>
+      </w:r>
+      <w:proofErr w:type="gramEnd"/>
+      <w:r>
+        <w:t xml:space="preserve"> ← location </w:t>
+      </w:r>
+      <w:commentRangeEnd w:id="3"/>
       <w:r>
         <w:rPr>
           <w:rStyle w:val="Jegyzethivatkozs"/>
-          <w:b w:val="0"/>
-          <w:bCs w:val="0"/>
-        </w:rPr>
-        <w:commentReference w:id="16"/>
-      </w:r>
-    </w:p>
-    <w:p>
-      <w:pPr>
-        <w:ind w:left="708"/>
-      </w:pPr>
-      <w:r>
-        <w:rPr>
-          <w:highlight w:val="yellow"/>
-        </w:rPr>
-        <w:t>Konstruktor, …</w:t>
+        </w:rPr>
+        <w:commentReference w:id="3"/>
+      </w:r>
+    </w:p>
+    <w:p>
+      <w:pPr>
+        <w:ind w:left="1416" w:firstLine="708"/>
+        <w:jc w:val="both"/>
+      </w:pPr>
+    </w:p>
+    <w:p>
+      <w:pPr>
+        <w:ind w:left="1416" w:firstLine="708"/>
+        <w:jc w:val="both"/>
+      </w:pPr>
+      <w:r>
+        <w:t>// létrehoz egy MushroomBodyGrowthEvaluator példányt</w:t>
+      </w:r>
+    </w:p>
+    <w:p>
+      <w:pPr>
+        <w:ind w:left="1416" w:firstLine="708"/>
+        <w:jc w:val="both"/>
+      </w:pPr>
+      <w:r>
+        <w:t>evaluator ← CREATE MushroomBodyGrowthEvaluator(this)</w:t>
+      </w:r>
+    </w:p>
+    <w:p>
+      <w:pPr>
+        <w:ind w:left="1416" w:firstLine="708"/>
+        <w:jc w:val="both"/>
+      </w:pPr>
+    </w:p>
+    <w:p>
+      <w:pPr>
+        <w:ind w:left="1416" w:firstLine="708"/>
+        <w:jc w:val="both"/>
+      </w:pPr>
+      <w:r>
+        <w:t>// a feltételek fennállásának</w:t>
+      </w:r>
+      <w:r>
+        <w:t xml:space="preserve"> </w:t>
+      </w:r>
+      <w:r>
+        <w:t>kiértékelése céljából</w:t>
+      </w:r>
+      <w:r>
+        <w:t xml:space="preserve"> </w:t>
+      </w:r>
+      <w:r>
+        <w:t>meghívja a céltektonra</w:t>
+      </w:r>
+    </w:p>
+    <w:p>
+      <w:pPr>
+        <w:ind w:left="1416" w:firstLine="708"/>
+        <w:jc w:val="both"/>
+      </w:pPr>
+      <w:r>
+        <w:t>// a visit metódust</w:t>
+      </w:r>
+    </w:p>
+    <w:p>
+      <w:pPr>
+        <w:ind w:left="1416" w:firstLine="708"/>
+        <w:jc w:val="both"/>
+      </w:pPr>
+      <w:r>
+        <w:t xml:space="preserve">CALL </w:t>
+      </w:r>
+      <w:proofErr w:type="gramStart"/>
+      <w:r>
+        <w:t>evaluator.visit</w:t>
+      </w:r>
+      <w:proofErr w:type="gramEnd"/>
+      <w:r>
+        <w:t>(location, this)</w:t>
+      </w:r>
+    </w:p>
+    <w:p>
+      <w:pPr>
+        <w:ind w:left="708" w:firstLine="708"/>
+        <w:jc w:val="both"/>
+      </w:pPr>
+      <w:r>
+        <w:t>END</w:t>
       </w:r>
     </w:p>
     <w:p>
@@ -858,7 +998,6 @@
           <w:i w:val="0"/>
           <w:color w:val="111111"/>
         </w:rPr>
-        <w:lastRenderedPageBreak/>
         <w:t>+</w:t>
       </w:r>
       <w:proofErr w:type="gramStart"/>
@@ -1018,8 +1157,6 @@
           <w:color w:val="111111"/>
         </w:rPr>
       </w:pPr>
-      <w:commentRangeStart w:id="17"/>
-      <w:commentRangeStart w:id="18"/>
       <w:r>
         <w:rPr>
           <w:rStyle w:val="magyarazatChar"/>
@@ -1046,34 +1183,128 @@
         </w:rPr>
         <w:t>sporeCount: int): void</w:t>
       </w:r>
-      <w:commentRangeEnd w:id="17"/>
+    </w:p>
+    <w:p>
+      <w:pPr>
+        <w:pStyle w:val="Cmsor4"/>
+        <w:spacing w:before="120" w:after="120" w:line="276" w:lineRule="auto"/>
+        <w:ind w:left="703"/>
+        <w:jc w:val="both"/>
+      </w:pPr>
+      <w:commentRangeStart w:id="4"/>
+      <w:r>
+        <w:rPr>
+          <w:rStyle w:val="magyarazatChar"/>
+          <w:b w:val="0"/>
+          <w:bCs w:val="0"/>
+          <w:i w:val="0"/>
+          <w:iCs/>
+          <w:color w:val="111111"/>
+        </w:rPr>
+        <w:t xml:space="preserve">A gombatest </w:t>
+      </w:r>
+      <w:r>
+        <w:rPr>
+          <w:rStyle w:val="magyarazatChar"/>
+          <w:b w:val="0"/>
+          <w:bCs w:val="0"/>
+          <w:i w:val="0"/>
+          <w:iCs/>
+          <w:color w:val="111111"/>
+        </w:rPr>
+        <w:t>növekedési folyamatát lezáró</w:t>
+      </w:r>
+      <w:r>
+        <w:rPr>
+          <w:rStyle w:val="magyarazatChar"/>
+          <w:b w:val="0"/>
+          <w:bCs w:val="0"/>
+          <w:i w:val="0"/>
+          <w:iCs/>
+          <w:color w:val="111111"/>
+        </w:rPr>
+        <w:t xml:space="preserve"> metódus, amelyet a Mushroom interfész miatt szükséges a gombatestnél ilyen formában megvalósítani. A paramétert a céltektontól kapja, és csak a gombafonál esetében </w:t>
+      </w:r>
+      <w:proofErr w:type="gramStart"/>
+      <w:r>
+        <w:rPr>
+          <w:rStyle w:val="magyarazatChar"/>
+          <w:b w:val="0"/>
+          <w:bCs w:val="0"/>
+          <w:i w:val="0"/>
+          <w:iCs/>
+          <w:color w:val="111111"/>
+        </w:rPr>
+        <w:t>bír jelentőséggel</w:t>
+      </w:r>
+      <w:proofErr w:type="gramEnd"/>
+      <w:r>
+        <w:rPr>
+          <w:rStyle w:val="magyarazatChar"/>
+          <w:b w:val="0"/>
+          <w:bCs w:val="0"/>
+          <w:i w:val="0"/>
+          <w:iCs/>
+          <w:color w:val="111111"/>
+        </w:rPr>
+        <w:t>.</w:t>
+      </w:r>
+      <w:r>
+        <w:rPr>
+          <w:rStyle w:val="magyarazatChar"/>
+          <w:b w:val="0"/>
+          <w:bCs w:val="0"/>
+          <w:i w:val="0"/>
+          <w:iCs/>
+          <w:color w:val="111111"/>
+        </w:rPr>
+        <w:t xml:space="preserve"> A tekton abban az esetben hívja meg ezt a metódust (és nem a delete</w:t>
+      </w:r>
+      <w:proofErr w:type="gramStart"/>
+      <w:r>
+        <w:rPr>
+          <w:rStyle w:val="magyarazatChar"/>
+          <w:b w:val="0"/>
+          <w:bCs w:val="0"/>
+          <w:i w:val="0"/>
+          <w:iCs/>
+          <w:color w:val="111111"/>
+        </w:rPr>
+        <w:t>()-</w:t>
+      </w:r>
+      <w:proofErr w:type="spellStart"/>
+      <w:proofErr w:type="gramEnd"/>
+      <w:r>
+        <w:rPr>
+          <w:rStyle w:val="magyarazatChar"/>
+          <w:b w:val="0"/>
+          <w:bCs w:val="0"/>
+          <w:i w:val="0"/>
+          <w:iCs/>
+          <w:color w:val="111111"/>
+        </w:rPr>
+        <w:t>et</w:t>
+      </w:r>
+      <w:proofErr w:type="spellEnd"/>
+      <w:r>
+        <w:rPr>
+          <w:rStyle w:val="magyarazatChar"/>
+          <w:b w:val="0"/>
+          <w:bCs w:val="0"/>
+          <w:i w:val="0"/>
+          <w:iCs/>
+          <w:color w:val="111111"/>
+        </w:rPr>
+        <w:t xml:space="preserve">), ha a gombatest növesztési feltételeire vonatkozó vizsgálat pozitív eredményt hozott. </w:t>
+      </w:r>
+      <w:commentRangeEnd w:id="4"/>
       <w:r>
         <w:rPr>
           <w:rStyle w:val="Jegyzethivatkozs"/>
           <w:b w:val="0"/>
           <w:bCs w:val="0"/>
         </w:rPr>
-        <w:commentReference w:id="17"/>
-      </w:r>
-      <w:commentRangeEnd w:id="18"/>
-      <w:r>
-        <w:rPr>
-          <w:rStyle w:val="Jegyzethivatkozs"/>
-          <w:b w:val="0"/>
-          <w:bCs w:val="0"/>
-        </w:rPr>
-        <w:commentReference w:id="18"/>
-      </w:r>
-    </w:p>
-    <w:p>
-      <w:pPr>
-        <w:ind w:firstLine="708"/>
-      </w:pPr>
-      <w:r>
-        <w:rPr>
-          <w:highlight w:val="yellow"/>
-        </w:rPr>
-        <w:t>…</w:t>
+        <w:commentReference w:id="4"/>
       </w:r>
     </w:p>
     <w:p>
@@ -1092,62 +1323,258 @@
           <w:color w:val="111111"/>
         </w:rPr>
       </w:pPr>
-      <w:commentRangeStart w:id="19"/>
-      <w:commentRangeStart w:id="20"/>
-      <w:r>
-        <w:rPr>
-          <w:rStyle w:val="magyarazatChar"/>
-          <w:i w:val="0"/>
-          <w:color w:val="111111"/>
-        </w:rPr>
-        <w:t>+</w:t>
+      <w:r>
+        <w:rPr>
+          <w:rStyle w:val="magyarazatChar"/>
+          <w:i w:val="0"/>
+          <w:color w:val="111111"/>
+        </w:rPr>
+        <w:t>+onTurnBegin(): void</w:t>
+      </w:r>
+    </w:p>
+    <w:p>
+      <w:pPr>
+        <w:spacing w:line="276" w:lineRule="auto"/>
+        <w:ind w:left="708"/>
+        <w:jc w:val="both"/>
+      </w:pPr>
+      <w:r>
+        <w:t xml:space="preserve">A gombatest minden új körének kezdetekor – beleértve a játék első körét is – a gombatestben egy új spóra termelődik. A spóra típusa véletlenszerűen kerül kiválasztásra. </w:t>
+      </w:r>
+      <w:r>
+        <w:t>A metódus pszeudokódja:</w:t>
+      </w:r>
+    </w:p>
+    <w:p>
+      <w:pPr>
+        <w:spacing w:before="120"/>
+        <w:ind w:left="1416"/>
+      </w:pPr>
+      <w:r>
+        <w:t xml:space="preserve">procedure </w:t>
       </w:r>
       <w:proofErr w:type="gramStart"/>
       <w:r>
-        <w:rPr>
-          <w:rStyle w:val="magyarazatChar"/>
-          <w:i w:val="0"/>
-          <w:color w:val="111111"/>
-        </w:rPr>
         <w:t>onTurnBegin(</w:t>
       </w:r>
       <w:proofErr w:type="gramEnd"/>
       <w:r>
-        <w:rPr>
-          <w:rStyle w:val="magyarazatChar"/>
-          <w:i w:val="0"/>
-          <w:color w:val="111111"/>
-        </w:rPr>
-        <w:t>): void</w:t>
-      </w:r>
-      <w:commentRangeEnd w:id="19"/>
+        <w:t>)</w:t>
+      </w:r>
+    </w:p>
+    <w:p>
+      <w:pPr>
+        <w:ind w:left="1416" w:firstLine="708"/>
+      </w:pPr>
+      <w:r>
+        <w:t xml:space="preserve">// </w:t>
+      </w:r>
+      <w:r>
+        <w:t>E</w:t>
+      </w:r>
+      <w:r>
+        <w:t>gy spóratípust</w:t>
+      </w:r>
+      <w:r>
+        <w:t xml:space="preserve"> v</w:t>
+      </w:r>
+      <w:r>
+        <w:t>életlenszerűen kiválaszt</w:t>
+      </w:r>
+      <w:r>
+        <w:t>ásra kerül</w:t>
+      </w:r>
+    </w:p>
+    <w:p>
+      <w:pPr>
+        <w:ind w:left="1416" w:firstLine="708"/>
+      </w:pPr>
+      <w:r>
+        <w:t>random ← RANDOM NUMBER BETWEEN 1 AND 5</w:t>
+      </w:r>
+    </w:p>
+    <w:p>
+      <w:pPr>
+        <w:ind w:left="1416" w:firstLine="708"/>
+      </w:pPr>
+    </w:p>
+    <w:p>
+      <w:pPr>
+        <w:ind w:left="1416" w:firstLine="708"/>
+      </w:pPr>
+      <w:r>
+        <w:t>IF random == 1 THEN</w:t>
+      </w:r>
+    </w:p>
+    <w:p>
+      <w:pPr>
+        <w:ind w:left="2124" w:firstLine="708"/>
+      </w:pPr>
+      <w:r>
+        <w:t xml:space="preserve">newSpore ← </w:t>
+      </w:r>
+      <w:commentRangeStart w:id="5"/>
+      <w:r>
+        <w:t xml:space="preserve">CREATE </w:t>
+      </w:r>
+      <w:proofErr w:type="gramStart"/>
+      <w:r>
+        <w:t>SpitSpore(</w:t>
+      </w:r>
+      <w:proofErr w:type="gramEnd"/>
+      <w:r>
+        <w:t>)</w:t>
+      </w:r>
+      <w:commentRangeEnd w:id="5"/>
       <w:r>
         <w:rPr>
           <w:rStyle w:val="Jegyzethivatkozs"/>
-          <w:b w:val="0"/>
-          <w:bCs w:val="0"/>
-        </w:rPr>
-        <w:commentReference w:id="19"/>
-      </w:r>
-      <w:commentRangeEnd w:id="20"/>
-      <w:r>
-        <w:rPr>
-          <w:rStyle w:val="Jegyzethivatkozs"/>
-          <w:b w:val="0"/>
-          <w:bCs w:val="0"/>
-        </w:rPr>
-        <w:commentReference w:id="20"/>
-      </w:r>
-    </w:p>
-    <w:p>
-      <w:pPr>
-        <w:ind w:left="708"/>
-      </w:pPr>
-      <w:r>
-        <w:rPr>
-          <w:highlight w:val="green"/>
-        </w:rPr>
-        <w:t>xxx</w:t>
+        </w:rPr>
+        <w:commentReference w:id="5"/>
+      </w:r>
+    </w:p>
+    <w:p>
+      <w:pPr>
+        <w:ind w:left="1416" w:firstLine="708"/>
+      </w:pPr>
+      <w:r>
+        <w:t>ELSE IF random == 2 THEN</w:t>
+      </w:r>
+    </w:p>
+    <w:p>
+      <w:pPr>
+        <w:ind w:left="2124" w:firstLine="708"/>
+      </w:pPr>
+      <w:r>
+        <w:t xml:space="preserve">newSpore ← CREATE </w:t>
+      </w:r>
+      <w:proofErr w:type="gramStart"/>
+      <w:r>
+        <w:t>StunSpore(</w:t>
+      </w:r>
+      <w:proofErr w:type="gramEnd"/>
+      <w:r>
+        <w:t>)</w:t>
+      </w:r>
+    </w:p>
+    <w:p>
+      <w:pPr>
+        <w:ind w:left="1416" w:firstLine="708"/>
+      </w:pPr>
+      <w:r>
+        <w:t>ELSE IF random == 3 THEN</w:t>
+      </w:r>
+    </w:p>
+    <w:p>
+      <w:pPr>
+        <w:ind w:left="2124" w:firstLine="708"/>
+      </w:pPr>
+      <w:r>
+        <w:t xml:space="preserve">newSpore ← CREATE </w:t>
+      </w:r>
+      <w:proofErr w:type="gramStart"/>
+      <w:r>
+        <w:t>PreventCutSpore(</w:t>
+      </w:r>
+      <w:proofErr w:type="gramEnd"/>
+      <w:r>
+        <w:t>)</w:t>
+      </w:r>
+    </w:p>
+    <w:p>
+      <w:pPr>
+        <w:ind w:left="1416" w:firstLine="708"/>
+      </w:pPr>
+      <w:r>
+        <w:t>ELSE IF random == 4 THEN</w:t>
+      </w:r>
+    </w:p>
+    <w:p>
+      <w:pPr>
+        <w:ind w:left="2124" w:firstLine="708"/>
+      </w:pPr>
+      <w:r>
+        <w:t xml:space="preserve">newSpore ← CREATE </w:t>
+      </w:r>
+      <w:proofErr w:type="gramStart"/>
+      <w:r>
+        <w:t>SpeedSpore(</w:t>
+      </w:r>
+      <w:proofErr w:type="gramEnd"/>
+      <w:r>
+        <w:t>)</w:t>
+      </w:r>
+    </w:p>
+    <w:p>
+      <w:pPr>
+        <w:ind w:left="1416" w:firstLine="708"/>
+      </w:pPr>
+      <w:r>
+        <w:t>ELSE</w:t>
+      </w:r>
+    </w:p>
+    <w:p>
+      <w:pPr>
+        <w:ind w:left="2124" w:firstLine="708"/>
+      </w:pPr>
+      <w:r>
+        <w:t xml:space="preserve">newSpore ← CREATE </w:t>
+      </w:r>
+      <w:proofErr w:type="gramStart"/>
+      <w:r>
+        <w:t>SlownessSpore(</w:t>
+      </w:r>
+      <w:proofErr w:type="gramEnd"/>
+      <w:r>
+        <w:t>)</w:t>
+      </w:r>
+    </w:p>
+    <w:p>
+      <w:pPr>
+        <w:ind w:left="1416" w:firstLine="708"/>
+      </w:pPr>
+      <w:r>
+        <w:t>END IF</w:t>
+      </w:r>
+    </w:p>
+    <w:p>
+      <w:pPr>
+        <w:ind w:left="1416"/>
+      </w:pPr>
+    </w:p>
+    <w:p>
+      <w:pPr>
+        <w:ind w:left="1416" w:firstLine="708"/>
+      </w:pPr>
+      <w:r>
+        <w:t xml:space="preserve">// Hozzáadja az új spórát a </w:t>
+      </w:r>
+      <w:r>
+        <w:t>gombatest spóralistájához</w:t>
+      </w:r>
+    </w:p>
+    <w:p>
+      <w:pPr>
+        <w:ind w:left="1416" w:firstLine="708"/>
+      </w:pPr>
+      <w:r>
+        <w:t xml:space="preserve">CALL </w:t>
+      </w:r>
+      <w:proofErr w:type="gramStart"/>
+      <w:r>
+        <w:t>this.addSpore</w:t>
+      </w:r>
+      <w:proofErr w:type="gramEnd"/>
+      <w:r>
+        <w:t>(newSpore)</w:t>
+      </w:r>
+    </w:p>
+    <w:p>
+      <w:pPr>
+        <w:ind w:left="1416"/>
+      </w:pPr>
+      <w:r>
+        <w:t>END</w:t>
       </w:r>
     </w:p>
     <w:p>
@@ -1223,51 +1650,13 @@
           <w:color w:val="111111"/>
         </w:rPr>
       </w:pPr>
-      <w:commentRangeStart w:id="21"/>
-      <w:commentRangeStart w:id="22"/>
-      <w:r>
-        <w:rPr>
-          <w:rStyle w:val="magyarazatChar"/>
-          <w:i w:val="0"/>
-          <w:color w:val="111111"/>
-        </w:rPr>
-        <w:t>+</w:t>
-      </w:r>
-      <w:proofErr w:type="gramStart"/>
-      <w:r>
-        <w:rPr>
-          <w:rStyle w:val="magyarazatChar"/>
-          <w:i w:val="0"/>
-          <w:color w:val="111111"/>
-        </w:rPr>
-        <w:t>setRemainingEjects(</w:t>
-      </w:r>
-      <w:proofErr w:type="gramEnd"/>
-      <w:r>
-        <w:rPr>
-          <w:rStyle w:val="magyarazatChar"/>
-          <w:i w:val="0"/>
-          <w:color w:val="111111"/>
-        </w:rPr>
-        <w:t>remainingEjects: int): void</w:t>
-      </w:r>
-      <w:commentRangeEnd w:id="21"/>
-      <w:r>
-        <w:rPr>
-          <w:rStyle w:val="Jegyzethivatkozs"/>
-          <w:b w:val="0"/>
-          <w:bCs w:val="0"/>
-        </w:rPr>
-        <w:commentReference w:id="21"/>
-      </w:r>
-      <w:commentRangeEnd w:id="22"/>
-      <w:r>
-        <w:rPr>
-          <w:rStyle w:val="Jegyzethivatkozs"/>
-          <w:b w:val="0"/>
-          <w:bCs w:val="0"/>
-        </w:rPr>
-        <w:commentReference w:id="22"/>
+      <w:r>
+        <w:rPr>
+          <w:rStyle w:val="magyarazatChar"/>
+          <w:i w:val="0"/>
+          <w:color w:val="111111"/>
+        </w:rPr>
+        <w:t>+setRemainingEjects(remainingEjects: int): void</w:t>
       </w:r>
     </w:p>
     <w:p>
@@ -1351,9 +1740,6 @@
           <w:color w:val="111111"/>
         </w:rPr>
       </w:pPr>
-      <w:commentRangeStart w:id="23"/>
-      <w:commentRangeStart w:id="24"/>
-      <w:commentRangeStart w:id="25"/>
       <w:r>
         <w:rPr>
           <w:rStyle w:val="magyarazatChar"/>
@@ -1380,40 +1766,25 @@
         </w:rPr>
         <w:t>newSpore: Spore): void</w:t>
       </w:r>
-      <w:commentRangeEnd w:id="23"/>
-      <w:r>
-        <w:rPr>
-          <w:rStyle w:val="Jegyzethivatkozs"/>
-          <w:b w:val="0"/>
-          <w:bCs w:val="0"/>
-        </w:rPr>
-        <w:commentReference w:id="23"/>
-      </w:r>
-      <w:commentRangeEnd w:id="24"/>
-      <w:r>
-        <w:rPr>
-          <w:rStyle w:val="Jegyzethivatkozs"/>
-          <w:b w:val="0"/>
-          <w:bCs w:val="0"/>
-        </w:rPr>
-        <w:commentReference w:id="24"/>
-      </w:r>
-      <w:commentRangeEnd w:id="25"/>
-      <w:r>
-        <w:rPr>
-          <w:rStyle w:val="Jegyzethivatkozs"/>
-          <w:b w:val="0"/>
-          <w:bCs w:val="0"/>
-        </w:rPr>
-        <w:commentReference w:id="25"/>
-      </w:r>
     </w:p>
     <w:p>
       <w:pPr>
         <w:ind w:left="708"/>
       </w:pPr>
       <w:r>
-        <w:t>Hozzáad egy új spórát a spórák listájához.</w:t>
+        <w:t xml:space="preserve">Hozzáad egy új spórát a </w:t>
+      </w:r>
+      <w:r>
+        <w:t xml:space="preserve">gombatest </w:t>
+      </w:r>
+      <w:r>
+        <w:t>spórá</w:t>
+      </w:r>
+      <w:r>
+        <w:t>inak</w:t>
+      </w:r>
+      <w:r>
+        <w:t xml:space="preserve"> listájához.</w:t>
       </w:r>
     </w:p>
     <w:p>
@@ -1432,51 +1803,13 @@
           <w:color w:val="111111"/>
         </w:rPr>
       </w:pPr>
-      <w:commentRangeStart w:id="26"/>
-      <w:commentRangeStart w:id="27"/>
-      <w:r>
-        <w:rPr>
-          <w:rStyle w:val="magyarazatChar"/>
-          <w:i w:val="0"/>
-          <w:color w:val="111111"/>
-        </w:rPr>
-        <w:t>+</w:t>
-      </w:r>
-      <w:proofErr w:type="gramStart"/>
-      <w:r>
-        <w:rPr>
-          <w:rStyle w:val="magyarazatChar"/>
-          <w:i w:val="0"/>
-          <w:color w:val="111111"/>
-        </w:rPr>
-        <w:t>ejectSpores(</w:t>
-      </w:r>
-      <w:proofErr w:type="gramEnd"/>
-      <w:r>
-        <w:rPr>
-          <w:rStyle w:val="magyarazatChar"/>
-          <w:i w:val="0"/>
-          <w:color w:val="111111"/>
-        </w:rPr>
-        <w:t>target: Tecton): void</w:t>
-      </w:r>
-      <w:commentRangeEnd w:id="26"/>
-      <w:r>
-        <w:rPr>
-          <w:rStyle w:val="Jegyzethivatkozs"/>
-          <w:b w:val="0"/>
-          <w:bCs w:val="0"/>
-        </w:rPr>
-        <w:commentReference w:id="26"/>
-      </w:r>
-      <w:commentRangeEnd w:id="27"/>
-      <w:r>
-        <w:rPr>
-          <w:rStyle w:val="Jegyzethivatkozs"/>
-          <w:b w:val="0"/>
-          <w:bCs w:val="0"/>
-        </w:rPr>
-        <w:commentReference w:id="27"/>
+      <w:r>
+        <w:rPr>
+          <w:rStyle w:val="magyarazatChar"/>
+          <w:i w:val="0"/>
+          <w:color w:val="111111"/>
+        </w:rPr>
+        <w:t>+ejectSpores(target: Tecton): void</w:t>
       </w:r>
     </w:p>
     <w:p>
@@ -1493,12 +1826,46 @@
         <w:spacing w:before="120"/>
         <w:ind w:left="1416"/>
         <w:jc w:val="both"/>
+        <w:rPr>
+          <w:rStyle w:val="magyarazatChar"/>
+          <w:i w:val="0"/>
+          <w:color w:val="111111"/>
+        </w:rPr>
+      </w:pPr>
+      <w:r>
+        <w:t xml:space="preserve">procedure </w:t>
+      </w:r>
+      <w:r>
+        <w:rPr>
+          <w:rStyle w:val="magyarazatChar"/>
+          <w:i w:val="0"/>
+          <w:color w:val="111111"/>
+        </w:rPr>
+        <w:t>ejectSpores(target: Tecton)</w:t>
+      </w:r>
+    </w:p>
+    <w:p>
+      <w:pPr>
+        <w:ind w:left="2124"/>
+        <w:jc w:val="both"/>
       </w:pPr>
       <w:r>
         <w:t xml:space="preserve">// Ha már volt 3 spórakilövése, a gombatest inaktív, </w:t>
       </w:r>
       <w:r>
-        <w:t xml:space="preserve">nem tud aktivitást kifejteni // </w:t>
+        <w:t xml:space="preserve">nem tud aktivitást </w:t>
+      </w:r>
+    </w:p>
+    <w:p>
+      <w:pPr>
+        <w:ind w:left="2124"/>
+        <w:jc w:val="both"/>
+      </w:pPr>
+      <w:r>
+        <w:t xml:space="preserve">// </w:t>
+      </w:r>
+      <w:r>
+        <w:t xml:space="preserve">kifejteni </w:t>
       </w:r>
       <w:r>
         <w:t xml:space="preserve">így </w:t>
@@ -1518,7 +1885,7 @@
     </w:p>
     <w:p>
       <w:pPr>
-        <w:ind w:left="1416"/>
+        <w:ind w:left="2124"/>
         <w:jc w:val="both"/>
       </w:pPr>
       <w:r>
@@ -1527,7 +1894,7 @@
     </w:p>
     <w:p>
       <w:pPr>
-        <w:ind w:left="1656"/>
+        <w:ind w:left="2124" w:firstLine="708"/>
         <w:jc w:val="both"/>
       </w:pPr>
       <w:r>
@@ -1536,7 +1903,7 @@
     </w:p>
     <w:p>
       <w:pPr>
-        <w:ind w:left="1416"/>
+        <w:ind w:left="2124"/>
         <w:jc w:val="both"/>
       </w:pPr>
       <w:r>
@@ -1545,31 +1912,40 @@
     </w:p>
     <w:p>
       <w:pPr>
-        <w:ind w:left="1416"/>
-        <w:jc w:val="both"/>
-      </w:pPr>
-    </w:p>
-    <w:p>
-      <w:pPr>
-        <w:ind w:left="1416"/>
-        <w:jc w:val="both"/>
-      </w:pPr>
-      <w:r>
-        <w:t xml:space="preserve">// Ha ez az utolsó, azaz a 3. spórakilövése, a gombatest fejlett állapotú, így a </w:t>
-      </w:r>
-    </w:p>
-    <w:p>
-      <w:pPr>
-        <w:ind w:left="1416"/>
-        <w:jc w:val="both"/>
-      </w:pPr>
-      <w:r>
-        <w:t>// céltekton lehet szomszéd vagy a szomszéd szomszédja</w:t>
-      </w:r>
-    </w:p>
-    <w:p>
-      <w:pPr>
-        <w:ind w:left="1416"/>
+        <w:ind w:left="2124"/>
+        <w:jc w:val="both"/>
+      </w:pPr>
+    </w:p>
+    <w:p>
+      <w:pPr>
+        <w:ind w:left="2124"/>
+        <w:jc w:val="both"/>
+      </w:pPr>
+      <w:r>
+        <w:t xml:space="preserve">// Ha ez az utolsó, azaz a 3. spórakilövése, a gombatest fejlett állapotú, </w:t>
+      </w:r>
+    </w:p>
+    <w:p>
+      <w:pPr>
+        <w:ind w:left="2124"/>
+        <w:jc w:val="both"/>
+      </w:pPr>
+      <w:r>
+        <w:t xml:space="preserve">// </w:t>
+      </w:r>
+      <w:r>
+        <w:t>így a</w:t>
+      </w:r>
+      <w:r>
+        <w:t xml:space="preserve"> </w:t>
+      </w:r>
+      <w:r>
+        <w:t>céltekton lehet szomszéd vagy a szomszéd szomszédja</w:t>
+      </w:r>
+    </w:p>
+    <w:p>
+      <w:pPr>
+        <w:ind w:left="2124"/>
         <w:jc w:val="both"/>
       </w:pPr>
       <w:r>
@@ -1578,168 +1954,230 @@
     </w:p>
     <w:p>
       <w:pPr>
-        <w:ind w:left="1416"/>
-        <w:jc w:val="both"/>
-      </w:pPr>
-      <w:r>
-        <w:t xml:space="preserve">    reachable ← EMPTY SET</w:t>
-      </w:r>
-    </w:p>
-    <w:p>
-      <w:pPr>
-        <w:ind w:left="1416"/>
-        <w:jc w:val="both"/>
-      </w:pPr>
-    </w:p>
-    <w:p>
-      <w:pPr>
-        <w:ind w:left="1416"/>
-        <w:jc w:val="both"/>
-      </w:pPr>
-      <w:r>
-        <w:t xml:space="preserve">    FOR EACH primary IN </w:t>
-      </w:r>
-      <w:proofErr w:type="gramStart"/>
-      <w:r>
-        <w:t>this.neighbours</w:t>
-      </w:r>
-      <w:proofErr w:type="gramEnd"/>
-      <w:r>
-        <w:t xml:space="preserve"> DO</w:t>
-      </w:r>
-    </w:p>
-    <w:p>
-      <w:pPr>
-        <w:ind w:left="1416"/>
-        <w:jc w:val="both"/>
-      </w:pPr>
-      <w:r>
-        <w:t xml:space="preserve">        ADD primary TO reachable</w:t>
-      </w:r>
-    </w:p>
-    <w:p>
-      <w:pPr>
-        <w:ind w:left="1416"/>
-        <w:jc w:val="both"/>
-      </w:pPr>
-      <w:r>
-        <w:t xml:space="preserve">        FOR EACH secondary IN </w:t>
-      </w:r>
-      <w:proofErr w:type="gramStart"/>
-      <w:r>
-        <w:t>primary.neighbours</w:t>
-      </w:r>
-      <w:proofErr w:type="gramEnd"/>
-      <w:r>
-        <w:t xml:space="preserve"> DO</w:t>
-      </w:r>
-    </w:p>
-    <w:p>
-      <w:pPr>
-        <w:ind w:left="1416"/>
-        <w:jc w:val="both"/>
-      </w:pPr>
-      <w:r>
-        <w:t xml:space="preserve">            ADD secondary TO reachable</w:t>
-      </w:r>
-    </w:p>
-    <w:p>
-      <w:pPr>
-        <w:ind w:left="1416"/>
-        <w:jc w:val="both"/>
-      </w:pPr>
-      <w:r>
-        <w:t xml:space="preserve">        END FOR</w:t>
-      </w:r>
-    </w:p>
-    <w:p>
-      <w:pPr>
-        <w:ind w:left="1416"/>
-        <w:jc w:val="both"/>
-      </w:pPr>
-      <w:r>
-        <w:t xml:space="preserve">    END FOR</w:t>
-      </w:r>
-    </w:p>
-    <w:p>
-      <w:pPr>
-        <w:ind w:left="1416"/>
-        <w:jc w:val="both"/>
-      </w:pPr>
-    </w:p>
-    <w:p>
-      <w:pPr>
-        <w:ind w:left="1416"/>
-        <w:jc w:val="both"/>
-      </w:pPr>
-      <w:r>
-        <w:t xml:space="preserve">    IF target IS IN reachable THEN</w:t>
-      </w:r>
-    </w:p>
-    <w:p>
-      <w:pPr>
-        <w:ind w:left="1416"/>
-        <w:jc w:val="both"/>
-      </w:pPr>
-      <w:r>
-        <w:t xml:space="preserve">        ejectSpores(target)</w:t>
-      </w:r>
-    </w:p>
-    <w:p>
-      <w:pPr>
-        <w:ind w:left="1416"/>
-        <w:jc w:val="both"/>
-      </w:pPr>
-      <w:r>
-        <w:t xml:space="preserve">        remainingEjects ← remainingEjects - 1</w:t>
-      </w:r>
-    </w:p>
-    <w:p>
-      <w:pPr>
-        <w:ind w:left="1416"/>
-        <w:jc w:val="both"/>
-      </w:pPr>
-      <w:r>
-        <w:t xml:space="preserve">    ELSE</w:t>
-      </w:r>
-    </w:p>
-    <w:p>
-      <w:pPr>
-        <w:ind w:left="1416"/>
+        <w:ind w:left="2124" w:firstLine="708"/>
+        <w:jc w:val="both"/>
+      </w:pPr>
+      <w:r>
+        <w:t>reachable ← EMPTY SET</w:t>
+      </w:r>
+    </w:p>
+    <w:p>
+      <w:pPr>
+        <w:ind w:left="2124"/>
+        <w:jc w:val="both"/>
+      </w:pPr>
+    </w:p>
+    <w:p>
+      <w:pPr>
+        <w:ind w:left="2124" w:firstLine="708"/>
+        <w:jc w:val="both"/>
+      </w:pPr>
+      <w:r>
+        <w:t>FOR EACH primary IN this.neighbours DO</w:t>
+      </w:r>
+    </w:p>
+    <w:p>
+      <w:pPr>
+        <w:ind w:left="2832" w:firstLine="708"/>
+        <w:jc w:val="both"/>
+      </w:pPr>
+      <w:r>
+        <w:t>ADD primary TO reachable</w:t>
+      </w:r>
+    </w:p>
+    <w:p>
+      <w:pPr>
+        <w:ind w:left="2124"/>
+        <w:jc w:val="both"/>
+      </w:pPr>
+      <w:r>
+        <w:t xml:space="preserve">        </w:t>
+      </w:r>
+      <w:r>
+        <w:tab/>
+      </w:r>
+      <w:r>
+        <w:tab/>
+      </w:r>
+      <w:r>
+        <w:t>FOR EACH secondary IN primary.neighbours DO</w:t>
+      </w:r>
+    </w:p>
+    <w:p>
+      <w:pPr>
+        <w:ind w:left="2124"/>
+        <w:jc w:val="both"/>
+      </w:pPr>
+      <w:r>
+        <w:t xml:space="preserve">            </w:t>
+      </w:r>
+      <w:r>
+        <w:tab/>
+      </w:r>
+      <w:r>
+        <w:tab/>
+      </w:r>
+      <w:r>
+        <w:t>ADD secondary TO reachable</w:t>
+      </w:r>
+    </w:p>
+    <w:p>
+      <w:pPr>
+        <w:ind w:left="2124"/>
+        <w:jc w:val="both"/>
+      </w:pPr>
+      <w:r>
+        <w:t xml:space="preserve">        </w:t>
+      </w:r>
+      <w:r>
+        <w:tab/>
+      </w:r>
+      <w:r>
+        <w:tab/>
+      </w:r>
+      <w:r>
+        <w:t>END FOR</w:t>
+      </w:r>
+    </w:p>
+    <w:p>
+      <w:pPr>
+        <w:ind w:left="2124"/>
+        <w:jc w:val="both"/>
+      </w:pPr>
+      <w:r>
+        <w:t xml:space="preserve">   </w:t>
+      </w:r>
+      <w:r>
+        <w:tab/>
+      </w:r>
+      <w:r>
+        <w:t>END FOR</w:t>
+      </w:r>
+    </w:p>
+    <w:p>
+      <w:pPr>
+        <w:ind w:left="2124"/>
+        <w:jc w:val="both"/>
+      </w:pPr>
+    </w:p>
+    <w:p>
+      <w:pPr>
+        <w:ind w:left="2124"/>
         <w:jc w:val="both"/>
       </w:pPr>
       <w:r>
         <w:lastRenderedPageBreak/>
-        <w:t xml:space="preserve">        RETURN // A céltekton túl messze van!</w:t>
-      </w:r>
-    </w:p>
-    <w:p>
-      <w:pPr>
-        <w:ind w:left="1416"/>
-        <w:jc w:val="both"/>
-      </w:pPr>
-      <w:r>
-        <w:t xml:space="preserve">    END IF</w:t>
-      </w:r>
-    </w:p>
-    <w:p>
-      <w:pPr>
-        <w:ind w:left="1416"/>
-        <w:jc w:val="both"/>
-      </w:pPr>
-    </w:p>
-    <w:p>
-      <w:pPr>
-        <w:ind w:left="1416"/>
-        <w:jc w:val="both"/>
-      </w:pPr>
+        <w:t xml:space="preserve">    </w:t>
+      </w:r>
+      <w:r>
+        <w:tab/>
+      </w:r>
+      <w:r>
+        <w:t>IF target IS IN reachable THEN</w:t>
+      </w:r>
+    </w:p>
+    <w:p>
+      <w:pPr>
+        <w:ind w:left="2124"/>
+        <w:jc w:val="both"/>
+      </w:pPr>
+      <w:r>
+        <w:t xml:space="preserve">        </w:t>
+      </w:r>
+      <w:r>
+        <w:tab/>
+      </w:r>
+      <w:r>
+        <w:tab/>
+      </w:r>
+      <w:r>
+        <w:t>ejectSpores(target)</w:t>
+      </w:r>
+    </w:p>
+    <w:p>
+      <w:pPr>
+        <w:ind w:left="2124"/>
+        <w:jc w:val="both"/>
+      </w:pPr>
+      <w:r>
+        <w:t xml:space="preserve">        </w:t>
+      </w:r>
+      <w:r>
+        <w:tab/>
+      </w:r>
+      <w:r>
+        <w:tab/>
+      </w:r>
+      <w:r>
+        <w:t>remainingEjects ← remainingEjects - 1</w:t>
+      </w:r>
+    </w:p>
+    <w:p>
+      <w:pPr>
+        <w:ind w:left="2124"/>
+        <w:jc w:val="both"/>
+      </w:pPr>
+      <w:r>
+        <w:t xml:space="preserve">    </w:t>
+      </w:r>
+      <w:r>
+        <w:tab/>
+      </w:r>
       <w:r>
         <w:t>ELSE</w:t>
       </w:r>
     </w:p>
     <w:p>
       <w:pPr>
-        <w:ind w:left="1656"/>
+        <w:ind w:left="2124"/>
+        <w:jc w:val="both"/>
+      </w:pPr>
+      <w:r>
+        <w:t xml:space="preserve">        </w:t>
+      </w:r>
+      <w:r>
+        <w:tab/>
+      </w:r>
+      <w:r>
+        <w:tab/>
+      </w:r>
+      <w:r>
+        <w:t>RETURN // A céltekton túl messze van!</w:t>
+      </w:r>
+    </w:p>
+    <w:p>
+      <w:pPr>
+        <w:ind w:left="2124"/>
+        <w:jc w:val="both"/>
+      </w:pPr>
+      <w:r>
+        <w:t xml:space="preserve">    </w:t>
+      </w:r>
+      <w:r>
+        <w:tab/>
+      </w:r>
+      <w:r>
+        <w:t>END IF</w:t>
+      </w:r>
+    </w:p>
+    <w:p>
+      <w:pPr>
+        <w:ind w:left="2124"/>
+        <w:jc w:val="both"/>
+      </w:pPr>
+    </w:p>
+    <w:p>
+      <w:pPr>
+        <w:ind w:left="2124"/>
+        <w:jc w:val="both"/>
+      </w:pPr>
+      <w:r>
+        <w:t>ELSE</w:t>
+      </w:r>
+    </w:p>
+    <w:p>
+      <w:pPr>
+        <w:ind w:left="1416" w:firstLine="708"/>
         <w:jc w:val="both"/>
       </w:pPr>
       <w:r>
@@ -1754,7 +2192,7 @@
     </w:p>
     <w:p>
       <w:pPr>
-        <w:ind w:left="1656"/>
+        <w:ind w:left="1416" w:firstLine="708"/>
         <w:jc w:val="both"/>
       </w:pPr>
       <w:r>
@@ -1763,73 +2201,104 @@
     </w:p>
     <w:p>
       <w:pPr>
-        <w:ind w:left="1416"/>
-        <w:jc w:val="both"/>
-      </w:pPr>
-      <w:r>
-        <w:t xml:space="preserve">    IF target IS IN </w:t>
-      </w:r>
-      <w:proofErr w:type="gramStart"/>
-      <w:r>
-        <w:t>this.neighbours</w:t>
-      </w:r>
-      <w:proofErr w:type="gramEnd"/>
-      <w:r>
-        <w:t xml:space="preserve"> THEN</w:t>
-      </w:r>
-    </w:p>
-    <w:p>
-      <w:pPr>
-        <w:ind w:left="1416"/>
-        <w:jc w:val="both"/>
-      </w:pPr>
-      <w:r>
-        <w:t xml:space="preserve">        ejectSpores(target)</w:t>
-      </w:r>
-    </w:p>
-    <w:p>
-      <w:pPr>
-        <w:ind w:left="1416"/>
-        <w:jc w:val="both"/>
-      </w:pPr>
-      <w:r>
-        <w:t xml:space="preserve">        remainingEjects ← remainingEjects - 1</w:t>
-      </w:r>
-    </w:p>
-    <w:p>
-      <w:pPr>
-        <w:ind w:left="1416"/>
-        <w:jc w:val="both"/>
-      </w:pPr>
-      <w:r>
-        <w:t xml:space="preserve">    ELSE</w:t>
-      </w:r>
-    </w:p>
-    <w:p>
-      <w:pPr>
-        <w:ind w:left="1416"/>
-        <w:jc w:val="both"/>
-      </w:pPr>
-      <w:r>
-        <w:t xml:space="preserve">        RETURN // A céltekton túl messze van!</w:t>
-      </w:r>
-    </w:p>
-    <w:p>
-      <w:pPr>
-        <w:ind w:left="1416"/>
-        <w:jc w:val="both"/>
-      </w:pPr>
-      <w:r>
-        <w:t xml:space="preserve">    END IF</w:t>
-      </w:r>
-    </w:p>
-    <w:p>
-      <w:pPr>
-        <w:ind w:left="1416"/>
-        <w:jc w:val="both"/>
-      </w:pPr>
+        <w:ind w:left="2124" w:firstLine="708"/>
+        <w:jc w:val="both"/>
+      </w:pPr>
+      <w:r>
+        <w:t>IF target IS IN this.neighbours THEN</w:t>
+      </w:r>
+    </w:p>
+    <w:p>
+      <w:pPr>
+        <w:ind w:left="2832" w:firstLine="708"/>
+        <w:jc w:val="both"/>
+      </w:pPr>
+      <w:r>
+        <w:t>ejectSpores(target)</w:t>
+      </w:r>
+    </w:p>
+    <w:p>
+      <w:pPr>
+        <w:ind w:left="2124"/>
+        <w:jc w:val="both"/>
+      </w:pPr>
+      <w:r>
+        <w:t xml:space="preserve">        </w:t>
+      </w:r>
+      <w:r>
+        <w:tab/>
+      </w:r>
+      <w:r>
+        <w:tab/>
+      </w:r>
+      <w:r>
+        <w:t>remainingEjects ← remainingEjects - 1</w:t>
+      </w:r>
+    </w:p>
+    <w:p>
+      <w:pPr>
+        <w:ind w:left="2124"/>
+        <w:jc w:val="both"/>
+      </w:pPr>
+      <w:r>
+        <w:t xml:space="preserve">    </w:t>
+      </w:r>
+      <w:r>
+        <w:tab/>
+      </w:r>
+      <w:r>
+        <w:t>ELSE</w:t>
+      </w:r>
+    </w:p>
+    <w:p>
+      <w:pPr>
+        <w:ind w:left="2124"/>
+        <w:jc w:val="both"/>
+      </w:pPr>
+      <w:r>
+        <w:t xml:space="preserve">        </w:t>
+      </w:r>
+      <w:r>
+        <w:tab/>
+      </w:r>
+      <w:r>
+        <w:tab/>
+      </w:r>
+      <w:r>
+        <w:t>RETURN // A céltekton túl messze van!</w:t>
+      </w:r>
+    </w:p>
+    <w:p>
+      <w:pPr>
+        <w:ind w:left="2124"/>
+        <w:jc w:val="both"/>
+      </w:pPr>
+      <w:r>
+        <w:t xml:space="preserve">    </w:t>
+      </w:r>
+      <w:r>
+        <w:tab/>
+      </w:r>
       <w:r>
         <w:t>END IF</w:t>
+      </w:r>
+    </w:p>
+    <w:p>
+      <w:pPr>
+        <w:ind w:left="2124"/>
+        <w:jc w:val="both"/>
+      </w:pPr>
+      <w:r>
+        <w:t>END IF</w:t>
+      </w:r>
+    </w:p>
+    <w:p>
+      <w:pPr>
+        <w:ind w:left="708" w:firstLine="708"/>
+        <w:jc w:val="both"/>
+      </w:pPr>
+      <w:r>
+        <w:t>END</w:t>
       </w:r>
     </w:p>
     <w:p>
@@ -1854,25 +2323,7 @@
           <w:i w:val="0"/>
           <w:color w:val="111111"/>
         </w:rPr>
-        <w:t>+</w:t>
-      </w:r>
-      <w:proofErr w:type="gramStart"/>
-      <w:r>
-        <w:rPr>
-          <w:rStyle w:val="magyarazatChar"/>
-          <w:i w:val="0"/>
-          <w:color w:val="111111"/>
-        </w:rPr>
-        <w:t>getLocation(</w:t>
-      </w:r>
-      <w:proofErr w:type="gramEnd"/>
-      <w:r>
-        <w:rPr>
-          <w:rStyle w:val="magyarazatChar"/>
-          <w:i w:val="0"/>
-          <w:color w:val="111111"/>
-        </w:rPr>
-        <w:t>): Tecton</w:t>
+        <w:t>+getLocation(): Tecton</w:t>
       </w:r>
     </w:p>
     <w:p>
@@ -1936,114 +2387,22 @@
     </w:p>
     <w:p>
       <w:pPr>
-        <w:ind w:left="708"/>
-      </w:pPr>
-    </w:p>
-    <w:p>
-      <w:pPr>
-        <w:ind w:left="708"/>
-      </w:pPr>
-    </w:p>
-    <w:p>
-      <w:pPr>
-        <w:ind w:left="708"/>
-      </w:pPr>
-    </w:p>
-    <w:p>
-      <w:pPr>
-        <w:ind w:left="708"/>
-      </w:pPr>
-    </w:p>
-    <w:p>
-      <w:pPr>
-        <w:ind w:left="708"/>
-      </w:pPr>
-    </w:p>
-    <w:p>
-      <w:pPr>
-        <w:ind w:left="708"/>
-      </w:pPr>
-    </w:p>
-    <w:p/>
-    <w:p/>
-    <w:p/>
-    <w:p>
-      <w:pPr>
         <w:spacing w:line="276" w:lineRule="auto"/>
-        <w:ind w:firstLine="360"/>
       </w:pPr>
     </w:p>
     <w:p>
       <w:pPr>
         <w:spacing w:line="276" w:lineRule="auto"/>
-        <w:ind w:firstLine="360"/>
       </w:pPr>
     </w:p>
     <w:p>
       <w:pPr>
         <w:spacing w:line="276" w:lineRule="auto"/>
-        <w:ind w:firstLine="360"/>
-      </w:pPr>
-    </w:p>
-    <w:p>
-      <w:pPr>
-        <w:spacing w:line="276" w:lineRule="auto"/>
-      </w:pPr>
-    </w:p>
-    <w:p>
-      <w:pPr>
-        <w:spacing w:line="276" w:lineRule="auto"/>
-        <w:ind w:firstLine="360"/>
-      </w:pPr>
-    </w:p>
-    <w:p>
-      <w:pPr>
-        <w:spacing w:line="276" w:lineRule="auto"/>
-        <w:ind w:firstLine="360"/>
-      </w:pPr>
-    </w:p>
-    <w:p>
-      <w:pPr>
-        <w:spacing w:line="276" w:lineRule="auto"/>
-        <w:ind w:firstLine="360"/>
-      </w:pPr>
-    </w:p>
-    <w:p>
-      <w:pPr>
-        <w:spacing w:line="276" w:lineRule="auto"/>
-        <w:ind w:firstLine="360"/>
-      </w:pPr>
-    </w:p>
-    <w:p>
-      <w:pPr>
-        <w:spacing w:line="276" w:lineRule="auto"/>
-        <w:ind w:firstLine="360"/>
-      </w:pPr>
-    </w:p>
-    <w:p>
-      <w:pPr>
-        <w:spacing w:line="276" w:lineRule="auto"/>
-        <w:ind w:firstLine="360"/>
-      </w:pPr>
-    </w:p>
-    <w:p>
-      <w:pPr>
-        <w:spacing w:line="276" w:lineRule="auto"/>
-      </w:pPr>
-    </w:p>
-    <w:p>
-      <w:pPr>
-        <w:spacing w:line="276" w:lineRule="auto"/>
-      </w:pPr>
-    </w:p>
-    <w:p>
-      <w:pPr>
-        <w:spacing w:line="276" w:lineRule="auto"/>
       </w:pPr>
     </w:p>
     <w:sectPr>
-      <w:footerReference w:type="even" r:id="rId12"/>
-      <w:footerReference w:type="default" r:id="rId13"/>
+      <w:footerReference w:type="even" r:id="rId13"/>
+      <w:footerReference w:type="default" r:id="rId14"/>
       <w:pgSz w:w="11906" w:h="16838"/>
       <w:pgMar w:top="1417" w:right="1417" w:bottom="1417" w:left="1417" w:header="708" w:footer="708" w:gutter="0"/>
       <w:cols w:space="708"/>
@@ -2055,7 +2414,7 @@
 
 <file path=word/comments.xml><?xml version="1.0" encoding="utf-8"?>
 <w:comments xmlns:wpc="http://schemas.microsoft.com/office/word/2010/wordprocessingCanvas" xmlns:cx="http://schemas.microsoft.com/office/drawing/2014/chartex" xmlns:cx1="http://schemas.microsoft.com/office/drawing/2015/9/8/chartex" xmlns:cx2="http://schemas.microsoft.com/office/drawing/2015/10/21/chartex" xmlns:cx3="http://schemas.microsoft.com/office/drawing/2016/5/9/chartex" xmlns:cx4="http://schemas.microsoft.com/office/drawing/2016/5/10/chartex" xmlns:cx5="http://schemas.microsoft.com/office/drawing/2016/5/11/chartex" xmlns:cx6="http://schemas.microsoft.com/office/drawing/2016/5/12/chartex" xmlns:cx7="http://schemas.microsoft.com/office/drawing/2016/5/13/chartex" xmlns:cx8="http://schemas.microsoft.com/office/drawing/2016/5/14/chartex" xmlns:mc="http://schemas.openxmlformats.org/markup-compatibility/2006" xmlns:aink="http://schemas.microsoft.com/office/drawing/2016/ink" xmlns:am3d="http://schemas.microsoft.com/office/drawing/2017/model3d" xmlns:o="urn:schemas-microsoft-com:office:office" xmlns:oel="http://schemas.microsoft.com/office/2019/extlst" xmlns:r="http://schemas.openxmlformats.org/officeDocument/2006/relationships" xmlns:m="http://schemas.openxmlformats.org/officeDocument/2006/math" xmlns:v="urn:schemas-microsoft-com:vml" xmlns:wp14="http://schemas.microsoft.com/office/word/2010/wordprocessingDrawing" xmlns:wp="http://schemas.openxmlformats.org/drawingml/2006/wordprocessingDrawing" xmlns:w10="urn:schemas-microsoft-com:office:word" xmlns:w="http://schemas.openxmlformats.org/wordprocessingml/2006/main" xmlns:w14="http://schemas.microsoft.com/office/word/2010/wordml" xmlns:w15="http://schemas.microsoft.com/office/word/2012/wordml" xmlns:w16cex="http://schemas.microsoft.com/office/word/2018/wordml/cex" xmlns:w16cid="http://schemas.microsoft.com/office/word/2016/wordml/cid" xmlns:w16="http://schemas.microsoft.com/office/word/2018/wordml" xmlns:w16du="http://schemas.microsoft.com/office/word/2023/wordml/word16du" xmlns:w16sdtdh="http://schemas.microsoft.com/office/word/2020/wordml/sdtdatahash" xmlns:w16sdtfl="http://schemas.microsoft.com/office/word/2024/wordml/sdtformatlock" xmlns:w16se="http://schemas.microsoft.com/office/word/2015/wordml/symex" xmlns:wpg="http://schemas.microsoft.com/office/word/2010/wordprocessingGroup" xmlns:wpi="http://schemas.microsoft.com/office/word/2010/wordprocessingInk" xmlns:wne="http://schemas.microsoft.com/office/word/2006/wordml" xmlns:wps="http://schemas.microsoft.com/office/word/2010/wordprocessingShape" mc:Ignorable="w14 w15 w16se w16cid w16 w16cex w16sdtdh w16sdtfl w16du wp14">
-  <w:comment w:id="0" w:author="Dr. Taba Szabolcs Sándor" w:date="2025-04-12T23:06:00Z" w:initials="ST">
+  <w:comment w:id="0" w:author="Dr. Taba Szabolcs Sándor" w:date="2025-04-13T10:23:00Z" w:initials="ST">
     <w:p>
       <w:pPr>
         <w:pStyle w:val="Jegyzetszveg"/>
@@ -2067,11 +2426,11 @@
         <w:annotationRef/>
       </w:r>
       <w:r>
-        <w:t>Alapértelmezetteket beleírni, az osztályokhoz is</w:t>
+        <w:t>A printfeket nem tettem be a pszeudokódba!</w:t>
       </w:r>
     </w:p>
   </w:comment>
-  <w:comment w:id="1" w:author="Dr. Taba Szabolcs Sándor" w:date="2025-04-12T18:40:00Z" w:initials="ST">
+  <w:comment w:id="1" w:author="Dr. Taba Szabolcs Sándor" w:date="2025-04-13T10:21:00Z" w:initials="ST">
     <w:p>
       <w:pPr>
         <w:pStyle w:val="Jegyzetszveg"/>
@@ -2083,11 +2442,11 @@
         <w:annotationRef/>
       </w:r>
       <w:r>
-        <w:t>Ez praktikusan abban mutatkozik meg csak h a remainingejects nulla lesz, nem?</w:t>
+        <w:t>Nem kéne a nevet is eltárolni a mushroombodynak meg az összes objektumnak? Jelenleg nincs name attr.</w:t>
       </w:r>
     </w:p>
   </w:comment>
-  <w:comment w:id="2" w:author="Dr. Taba Szabolcs Sándor" w:date="2025-04-12T21:40:00Z" w:initials="ST">
+  <w:comment w:id="2" w:author="Dr. Taba Szabolcs Sándor" w:date="2025-04-13T10:24:00Z" w:initials="ST">
     <w:p>
       <w:pPr>
         <w:pStyle w:val="Jegyzetszveg"/>
@@ -2099,11 +2458,11 @@
         <w:annotationRef/>
       </w:r>
       <w:r>
-        <w:t>igen</w:t>
+        <w:t>A printfeket nem tettem be a pszeudokódba!</w:t>
       </w:r>
     </w:p>
   </w:comment>
-  <w:comment w:id="3" w:author="Dr. Taba Szabolcs Sándor" w:date="2025-04-12T17:42:00Z" w:initials="ST">
+  <w:comment w:id="3" w:author="Dr. Taba Szabolcs Sándor" w:date="2025-04-13T10:24:00Z" w:initials="ST">
     <w:p>
       <w:pPr>
         <w:pStyle w:val="Jegyzetszveg"/>
@@ -2115,11 +2474,11 @@
         <w:annotationRef/>
       </w:r>
       <w:r>
-        <w:t>A Mushroom is interfész lett. Akárhogy is, a MBImpl ezt is megvalósítja, sztem!</w:t>
+        <w:t>Nem kéne a nevet is eltárolni a mushroombodynak meg az összes objektumnak? Jelenleg nincs name attr.</w:t>
       </w:r>
     </w:p>
   </w:comment>
-  <w:comment w:id="4" w:author="Dr. Taba Szabolcs Sándor" w:date="2025-04-12T21:41:00Z" w:initials="ST">
+  <w:comment w:id="4" w:author="Dr. Taba Szabolcs Sándor" w:date="2025-04-13T10:30:00Z" w:initials="ST">
     <w:p>
       <w:pPr>
         <w:pStyle w:val="Jegyzetszveg"/>
@@ -2131,11 +2490,11 @@
         <w:annotationRef/>
       </w:r>
       <w:r>
-        <w:t>igen</w:t>
+        <w:t>Ennek a metódusnak tehát semmi jelentősége, max. annyi h ezt hívja meg a tekton és nem a delete-et, de ekkor a gombatest már készen van.</w:t>
       </w:r>
     </w:p>
   </w:comment>
-  <w:comment w:id="5" w:author="Dr. Taba Szabolcs Sándor" w:date="2025-04-12T18:27:00Z" w:initials="ST">
+  <w:comment w:id="5" w:author="Dr. Taba Szabolcs Sándor" w:date="2025-04-13T10:57:00Z" w:initials="ST">
     <w:p>
       <w:pPr>
         <w:pStyle w:val="Jegyzetszveg"/>
@@ -2147,532 +2506,20 @@
         <w:annotationRef/>
       </w:r>
       <w:r>
-        <w:t>Vagy inkább ez legyen?</w:t>
-      </w:r>
-      <w:r>
-        <w:br/>
-        <w:t>A gombatest által körönként automatikusan termelt spórákat tartalmazó lista.</w:t>
+        <w:t>A spórának lennie kellene konstruktorának.</w:t>
       </w:r>
     </w:p>
     <w:p>
       <w:pPr>
         <w:pStyle w:val="Jegyzetszveg"/>
       </w:pPr>
-      <w:r>
-        <w:br/>
-        <w:t>Milyen szemmel kódolunk? Tesztszemmel? Akkor maradjon, ami van. (A lenti metódust ezzel együtt kezelni.)</w:t>
-      </w:r>
-    </w:p>
-  </w:comment>
-  <w:comment w:id="6" w:author="Dr. Taba Szabolcs Sándor" w:date="2025-04-12T21:45:00Z" w:initials="ST">
+    </w:p>
     <w:p>
       <w:pPr>
         <w:pStyle w:val="Jegyzetszveg"/>
       </w:pPr>
       <w:r>
-        <w:rPr>
-          <w:rStyle w:val="Jegyzethivatkozs"/>
-        </w:rPr>
-        <w:annotationRef/>
-      </w:r>
-      <w:r>
-        <w:t>Az előre elkészített pályák miatt a tesztsapka a jobb.</w:t>
-      </w:r>
-    </w:p>
-  </w:comment>
-  <w:comment w:id="7" w:author="Dr. Taba Szabolcs Sándor" w:date="2025-04-12T18:35:00Z" w:initials="ST">
-    <w:p>
-      <w:pPr>
-        <w:pStyle w:val="Jegyzetszveg"/>
-      </w:pPr>
-      <w:r>
-        <w:rPr>
-          <w:rStyle w:val="Jegyzethivatkozs"/>
-        </w:rPr>
-        <w:annotationRef/>
-      </w:r>
-      <w:r>
-        <w:t xml:space="preserve">A Deactivate mint magic metódus kell? </w:t>
-      </w:r>
-    </w:p>
-  </w:comment>
-  <w:comment w:id="8" w:author="Dr. Taba Szabolcs Sándor" w:date="2025-04-12T21:48:00Z" w:initials="ST">
-    <w:p>
-      <w:pPr>
-        <w:pStyle w:val="Jegyzetszveg"/>
-      </w:pPr>
-      <w:r>
-        <w:rPr>
-          <w:rStyle w:val="Jegyzethivatkozs"/>
-        </w:rPr>
-        <w:annotationRef/>
-      </w:r>
-      <w:r>
-        <w:t>van setterje, ezért külön nem kell</w:t>
-      </w:r>
-    </w:p>
-  </w:comment>
-  <w:comment w:id="9" w:author="Dr. Taba Szabolcs Sándor" w:date="2025-04-12T18:36:00Z" w:initials="ST">
-    <w:p>
-      <w:pPr>
-        <w:pStyle w:val="Jegyzetszveg"/>
-      </w:pPr>
-      <w:r>
-        <w:rPr>
-          <w:rStyle w:val="Jegyzethivatkozs"/>
-        </w:rPr>
-        <w:annotationRef/>
-      </w:r>
-      <w:r>
-        <w:t>Ha a magic parancsokat is betesszük, Geri tegye bele ezt:</w:t>
-      </w:r>
-      <w:r>
-        <w:br/>
-      </w:r>
-      <w:r>
-        <w:br/>
-      </w:r>
-      <w:r>
-        <w:rPr>
-          <w:b/>
-          <w:bCs/>
-        </w:rPr>
-        <w:t xml:space="preserve">PUT_SPORE </w:t>
-      </w:r>
-      <w:r>
-        <w:t>Spore_Type</w:t>
-      </w:r>
-      <w:r>
-        <w:rPr>
-          <w:b/>
-          <w:bCs/>
-        </w:rPr>
-        <w:t xml:space="preserve"> </w:t>
-      </w:r>
-      <w:r>
-        <w:t xml:space="preserve">Spore_Name Tecton_Name </w:t>
-      </w:r>
-    </w:p>
-  </w:comment>
-  <w:comment w:id="10" w:author="Dr. Taba Szabolcs Sándor" w:date="2025-04-12T21:49:00Z" w:initials="ST">
-    <w:p>
-      <w:pPr>
-        <w:pStyle w:val="Jegyzetszveg"/>
-      </w:pPr>
-      <w:r>
-        <w:rPr>
-          <w:rStyle w:val="Jegyzethivatkozs"/>
-        </w:rPr>
-        <w:annotationRef/>
-      </w:r>
-      <w:r>
-        <w:t>ott is van setter, működik vele</w:t>
-      </w:r>
-    </w:p>
-  </w:comment>
-  <w:comment w:id="11" w:author="Dr. Taba Szabolcs Sándor" w:date="2025-04-12T18:18:00Z" w:initials="ST">
-    <w:p>
-      <w:pPr>
-        <w:pStyle w:val="Jegyzetszveg"/>
-      </w:pPr>
-      <w:r>
-        <w:rPr>
-          <w:rStyle w:val="Jegyzethivatkozs"/>
-        </w:rPr>
-        <w:annotationRef/>
-      </w:r>
-      <w:r>
-        <w:t>A tesztben ez van: Konstruktor FertileTecton, AridTecton es MultiLayeredTecton eseten, itt eleg a Fertile Tectont hasznalni mivel a masik ketto ennek leszarmazottja.</w:t>
-      </w:r>
-      <w:r>
-        <w:br/>
-      </w:r>
-      <w:r>
-        <w:br/>
-        <w:t xml:space="preserve">Sztem ez nem jó. Egy általános konsti kéne. Mi van, ha csak a nevét adjuk át, abból úgyis lehet következtetni a típusára! </w:t>
-      </w:r>
-      <w:r>
-        <w:br/>
-      </w:r>
-    </w:p>
-  </w:comment>
-  <w:comment w:id="12" w:author="Dr. Taba Szabolcs Sándor" w:date="2025-04-12T21:56:00Z" w:initials="ST">
-    <w:p>
-      <w:pPr>
-        <w:pStyle w:val="Jegyzetszveg"/>
-      </w:pPr>
-      <w:r>
-        <w:rPr>
-          <w:rStyle w:val="Jegyzethivatkozs"/>
-        </w:rPr>
-        <w:annotationRef/>
-      </w:r>
-      <w:r>
-        <w:t>maradjon így az evaluatorok miatt</w:t>
-      </w:r>
-    </w:p>
-  </w:comment>
-  <w:comment w:id="13" w:author="Dr. Taba Szabolcs Sándor" w:date="2025-04-12T18:36:00Z" w:initials="ST">
-    <w:p>
-      <w:pPr>
-        <w:pStyle w:val="Jegyzetszveg"/>
-      </w:pPr>
-      <w:r>
-        <w:rPr>
-          <w:rStyle w:val="Jegyzethivatkozs"/>
-        </w:rPr>
-        <w:annotationRef/>
-      </w:r>
-      <w:r>
-        <w:t>A parancsban ez a parasorrend:</w:t>
-      </w:r>
-      <w:r>
-        <w:br/>
-      </w:r>
-      <w:r>
-        <w:br/>
-      </w:r>
-      <w:r>
-        <w:rPr>
-          <w:b/>
-          <w:bCs/>
-        </w:rPr>
-        <w:t xml:space="preserve">CREATE_MUSHROOMBODY </w:t>
-      </w:r>
-      <w:r>
-        <w:t xml:space="preserve">Mushroomody_Name Tecton_Name </w:t>
-      </w:r>
-    </w:p>
-  </w:comment>
-  <w:comment w:id="14" w:author="Dr. Taba Szabolcs Sándor" w:date="2025-04-12T21:57:00Z" w:initials="ST">
-    <w:p>
-      <w:pPr>
-        <w:pStyle w:val="Jegyzetszveg"/>
-      </w:pPr>
-      <w:r>
-        <w:rPr>
-          <w:rStyle w:val="Jegyzethivatkozs"/>
-        </w:rPr>
-        <w:annotationRef/>
-      </w:r>
-      <w:r>
-        <w:t>hagyjuk</w:t>
-      </w:r>
-    </w:p>
-  </w:comment>
-  <w:comment w:id="15" w:author="Dr. Taba Szabolcs Sándor" w:date="2025-04-12T18:18:00Z" w:initials="ST">
-    <w:p>
-      <w:pPr>
-        <w:pStyle w:val="Jegyzetszveg"/>
-      </w:pPr>
-      <w:r>
-        <w:rPr>
-          <w:rStyle w:val="Jegyzethivatkozs"/>
-        </w:rPr>
-        <w:annotationRef/>
-      </w:r>
-      <w:r>
-        <w:t>Ez nem kéne külön.</w:t>
-      </w:r>
-    </w:p>
-  </w:comment>
-  <w:comment w:id="16" w:author="Dr. Taba Szabolcs Sándor" w:date="2025-04-12T21:58:00Z" w:initials="ST">
-    <w:p>
-      <w:pPr>
-        <w:pStyle w:val="Jegyzetszveg"/>
-      </w:pPr>
-      <w:r>
-        <w:rPr>
-          <w:rStyle w:val="Jegyzethivatkozs"/>
-        </w:rPr>
-        <w:annotationRef/>
-      </w:r>
-      <w:r>
-        <w:t>kell</w:t>
-      </w:r>
-    </w:p>
-  </w:comment>
-  <w:comment w:id="17" w:author="Dr. Taba Szabolcs Sándor" w:date="2025-04-12T18:22:00Z" w:initials="ST">
-    <w:p>
-      <w:pPr>
-        <w:pStyle w:val="Jegyzetszveg"/>
-      </w:pPr>
-      <w:r>
-        <w:rPr>
-          <w:rStyle w:val="Jegyzethivatkozs"/>
-        </w:rPr>
-        <w:annotationRef/>
-      </w:r>
-      <w:r>
-        <w:t>A kódban ez van: „Az absztrakt Mushroom osztalybol valo orokles miatt szukseges itt nem, csak a Mycelium novesztesekor fontos, a novesztes sebessege miatt. A gombatest novesztese azonnali.”</w:t>
-      </w:r>
-    </w:p>
-    <w:p>
-      <w:pPr>
-        <w:pStyle w:val="Jegyzetszveg"/>
-      </w:pPr>
-      <w:r>
-        <w:br/>
-        <w:t>A Mushroomból interfész lesz. Egyáltaklán kell ez oda és ide?</w:t>
-      </w:r>
-    </w:p>
-  </w:comment>
-  <w:comment w:id="18" w:author="Dr. Taba Szabolcs Sándor" w:date="2025-04-12T21:59:00Z" w:initials="ST">
-    <w:p>
-      <w:pPr>
-        <w:pStyle w:val="Jegyzetszveg"/>
-      </w:pPr>
-      <w:r>
-        <w:rPr>
-          <w:rStyle w:val="Jegyzethivatkozs"/>
-        </w:rPr>
-        <w:annotationRef/>
-      </w:r>
-      <w:r>
-        <w:t>igen</w:t>
-      </w:r>
-    </w:p>
-  </w:comment>
-  <w:comment w:id="19" w:author="Dr. Taba Szabolcs Sándor" w:date="2025-04-12T19:12:00Z" w:initials="ST">
-    <w:p>
-      <w:pPr>
-        <w:pStyle w:val="Jegyzetszveg"/>
-      </w:pPr>
-      <w:r>
-        <w:rPr>
-          <w:rStyle w:val="Jegyzethivatkozs"/>
-        </w:rPr>
-        <w:annotationRef/>
-      </w:r>
-      <w:r>
-        <w:t>Ehhez is kell pszeudokód, megvárnám egy tapasztaltabb kolléga publikációját!</w:t>
-      </w:r>
-    </w:p>
-  </w:comment>
-  <w:comment w:id="20" w:author="Dr. Taba Szabolcs Sándor" w:date="2025-04-12T22:00:00Z" w:initials="ST">
-    <w:p>
-      <w:pPr>
-        <w:pStyle w:val="Jegyzetszveg"/>
-      </w:pPr>
-      <w:r>
-        <w:rPr>
-          <w:rStyle w:val="Jegyzethivatkozs"/>
-        </w:rPr>
-        <w:annotationRef/>
-      </w:r>
-      <w:r>
-        <w:t>Geri küld, csinál, de kehet h nálam más lesz.</w:t>
-      </w:r>
-    </w:p>
-  </w:comment>
-  <w:comment w:id="21" w:author="Dr. Taba Szabolcs Sándor" w:date="2025-04-12T18:34:00Z" w:initials="ST">
-    <w:p>
-      <w:pPr>
-        <w:pStyle w:val="Jegyzetszveg"/>
-      </w:pPr>
-      <w:r>
-        <w:rPr>
-          <w:rStyle w:val="Jegyzethivatkozs"/>
-        </w:rPr>
-        <w:annotationRef/>
-      </w:r>
-      <w:r>
-        <w:t>Ez minek? A teszt miatt? Annak 2 paramétere van, bár az MB neve tuti nem kell.</w:t>
-      </w:r>
-    </w:p>
-    <w:p>
-      <w:pPr>
-        <w:pStyle w:val="Jegyzetszveg"/>
-      </w:pPr>
-    </w:p>
-    <w:p>
-      <w:pPr>
-        <w:pStyle w:val="Jegyzetszveg"/>
-      </w:pPr>
-      <w:r>
-        <w:rPr>
-          <w:b/>
-          <w:bCs/>
-        </w:rPr>
-        <w:t>SET_REMAININGEJECTS</w:t>
-      </w:r>
-      <w:r>
-        <w:t xml:space="preserve"> Mushroomody_Name RemainingEjects_Count</w:t>
-      </w:r>
-      <w:r>
-        <w:rPr>
-          <w:b/>
-          <w:bCs/>
-        </w:rPr>
-        <w:t xml:space="preserve"> </w:t>
-      </w:r>
-    </w:p>
-  </w:comment>
-  <w:comment w:id="22" w:author="Dr. Taba Szabolcs Sándor" w:date="2025-04-12T22:00:00Z" w:initials="ST">
-    <w:p>
-      <w:pPr>
-        <w:pStyle w:val="Jegyzetszveg"/>
-      </w:pPr>
-      <w:r>
-        <w:rPr>
-          <w:rStyle w:val="Jegyzethivatkozs"/>
-        </w:rPr>
-        <w:annotationRef/>
-      </w:r>
-      <w:r>
-        <w:t>nem számít itt</w:t>
-      </w:r>
-    </w:p>
-  </w:comment>
-  <w:comment w:id="23" w:author="Dr. Taba Szabolcs Sándor" w:date="2025-04-12T18:30:00Z" w:initials="ST">
-    <w:p>
-      <w:pPr>
-        <w:pStyle w:val="Jegyzetszveg"/>
-      </w:pPr>
-      <w:r>
-        <w:rPr>
-          <w:rStyle w:val="Jegyzethivatkozs"/>
-        </w:rPr>
-        <w:annotationRef/>
-      </w:r>
-      <w:r>
-        <w:t xml:space="preserve">Ez minek? A teszt miatt? A termelődéskor adja hozzá? Mindkettő? A paraméter nem lesz jó, mert véletlenszerűen fogja a típust kiválasztani. </w:t>
-      </w:r>
-    </w:p>
-    <w:p>
-      <w:pPr>
-        <w:pStyle w:val="Jegyzetszveg"/>
-      </w:pPr>
-    </w:p>
-    <w:p>
-      <w:pPr>
-        <w:pStyle w:val="Jegyzetszveg"/>
-      </w:pPr>
-      <w:r>
-        <w:t>Ez már lehet h több lesz, mint 3 sor!</w:t>
-      </w:r>
-    </w:p>
-    <w:p>
-      <w:pPr>
-        <w:pStyle w:val="Jegyzetszveg"/>
-      </w:pPr>
-    </w:p>
-    <w:p>
-      <w:pPr>
-        <w:pStyle w:val="Jegyzetszveg"/>
-      </w:pPr>
-      <w:r>
-        <w:t>A tesztnek 3 paramétere van, bár az MB neve tuti nem kell, de valójában a spóra típusa sem feltétlenül, mert ott a konvenció.</w:t>
-      </w:r>
-      <w:r>
-        <w:br/>
-      </w:r>
-      <w:r>
-        <w:br/>
-      </w:r>
-      <w:r>
-        <w:rPr>
-          <w:b/>
-          <w:bCs/>
-        </w:rPr>
-        <w:t>ADD_SPORE</w:t>
-      </w:r>
-      <w:r>
-        <w:t xml:space="preserve"> Spore_Type</w:t>
-      </w:r>
-      <w:r>
-        <w:rPr>
-          <w:b/>
-          <w:bCs/>
-        </w:rPr>
-        <w:t xml:space="preserve"> </w:t>
-      </w:r>
-      <w:r>
-        <w:t>Spore_Name Mushroomody_Name</w:t>
-      </w:r>
-    </w:p>
-  </w:comment>
-  <w:comment w:id="24" w:author="Dr. Taba Szabolcs Sándor" w:date="2025-04-12T22:02:00Z" w:initials="ST">
-    <w:p>
-      <w:pPr>
-        <w:pStyle w:val="Jegyzetszveg"/>
-      </w:pPr>
-      <w:r>
-        <w:rPr>
-          <w:rStyle w:val="Jegyzethivatkozs"/>
-        </w:rPr>
-        <w:annotationRef/>
-      </w:r>
-      <w:r>
-        <w:t>maradjon</w:t>
-      </w:r>
-    </w:p>
-  </w:comment>
-  <w:comment w:id="25" w:author="Dr. Taba Szabolcs Sándor" w:date="2025-04-12T22:03:00Z" w:initials="ST">
-    <w:p>
-      <w:pPr>
-        <w:pStyle w:val="Jegyzetszveg"/>
-      </w:pPr>
-      <w:r>
-        <w:rPr>
-          <w:rStyle w:val="Jegyzethivatkozs"/>
-        </w:rPr>
-        <w:annotationRef/>
-      </w:r>
-      <w:r>
-        <w:t>a metódusban elég egy a kontrollerszinten lévősége miatt</w:t>
-      </w:r>
-    </w:p>
-  </w:comment>
-  <w:comment w:id="26" w:author="Dr. Taba Szabolcs Sándor" w:date="2025-04-12T18:31:00Z" w:initials="ST">
-    <w:p>
-      <w:pPr>
-        <w:pStyle w:val="Jegyzetszveg"/>
-      </w:pPr>
-      <w:r>
-        <w:rPr>
-          <w:rStyle w:val="Jegyzethivatkozs"/>
-        </w:rPr>
-        <w:annotationRef/>
-      </w:r>
-      <w:r>
-        <w:t>Ez minek? A teszt miatt? Annak 2 paramétere van, bár az MB neve tuti nem kell.</w:t>
-      </w:r>
-    </w:p>
-    <w:p>
-      <w:pPr>
-        <w:pStyle w:val="Jegyzetszveg"/>
-      </w:pPr>
-    </w:p>
-    <w:p>
-      <w:pPr>
-        <w:pStyle w:val="Jegyzetszveg"/>
-      </w:pPr>
-      <w:r>
-        <w:rPr>
-          <w:b/>
-          <w:bCs/>
-        </w:rPr>
-        <w:t xml:space="preserve">EJECT_SPORES </w:t>
-      </w:r>
-      <w:r>
-        <w:t>Mushroomody_Name Tecton_Name</w:t>
-      </w:r>
-    </w:p>
-  </w:comment>
-  <w:comment w:id="27" w:author="Dr. Taba Szabolcs Sándor" w:date="2025-04-12T22:03:00Z" w:initials="ST">
-    <w:p>
-      <w:pPr>
-        <w:pStyle w:val="Jegyzetszveg"/>
-      </w:pPr>
-      <w:r>
-        <w:rPr>
-          <w:rStyle w:val="Jegyzethivatkozs"/>
-        </w:rPr>
-        <w:annotationRef/>
-      </w:r>
-      <w:r>
-        <w:t>jó ez így</w:t>
+        <w:t>Név ide nem kell? Azaz a spóra konstijába?</w:t>
       </w:r>
     </w:p>
   </w:comment>
@@ -2681,100 +2528,34 @@
 
 <file path=word/commentsExtended.xml><?xml version="1.0" encoding="utf-8"?>
 <w15:commentsEx xmlns:wpc="http://schemas.microsoft.com/office/word/2010/wordprocessingCanvas" xmlns:cx="http://schemas.microsoft.com/office/drawing/2014/chartex" xmlns:cx1="http://schemas.microsoft.com/office/drawing/2015/9/8/chartex" xmlns:cx2="http://schemas.microsoft.com/office/drawing/2015/10/21/chartex" xmlns:cx3="http://schemas.microsoft.com/office/drawing/2016/5/9/chartex" xmlns:cx4="http://schemas.microsoft.com/office/drawing/2016/5/10/chartex" xmlns:cx5="http://schemas.microsoft.com/office/drawing/2016/5/11/chartex" xmlns:cx6="http://schemas.microsoft.com/office/drawing/2016/5/12/chartex" xmlns:cx7="http://schemas.microsoft.com/office/drawing/2016/5/13/chartex" xmlns:cx8="http://schemas.microsoft.com/office/drawing/2016/5/14/chartex" xmlns:mc="http://schemas.openxmlformats.org/markup-compatibility/2006" xmlns:aink="http://schemas.microsoft.com/office/drawing/2016/ink" xmlns:am3d="http://schemas.microsoft.com/office/drawing/2017/model3d" xmlns:o="urn:schemas-microsoft-com:office:office" xmlns:oel="http://schemas.microsoft.com/office/2019/extlst" xmlns:r="http://schemas.openxmlformats.org/officeDocument/2006/relationships" xmlns:m="http://schemas.openxmlformats.org/officeDocument/2006/math" xmlns:v="urn:schemas-microsoft-com:vml" xmlns:wp14="http://schemas.microsoft.com/office/word/2010/wordprocessingDrawing" xmlns:wp="http://schemas.openxmlformats.org/drawingml/2006/wordprocessingDrawing" xmlns:w10="urn:schemas-microsoft-com:office:word" xmlns:w="http://schemas.openxmlformats.org/wordprocessingml/2006/main" xmlns:w14="http://schemas.microsoft.com/office/word/2010/wordml" xmlns:w15="http://schemas.microsoft.com/office/word/2012/wordml" xmlns:w16cex="http://schemas.microsoft.com/office/word/2018/wordml/cex" xmlns:w16cid="http://schemas.microsoft.com/office/word/2016/wordml/cid" xmlns:w16="http://schemas.microsoft.com/office/word/2018/wordml" xmlns:w16du="http://schemas.microsoft.com/office/word/2023/wordml/word16du" xmlns:w16sdtdh="http://schemas.microsoft.com/office/word/2020/wordml/sdtdatahash" xmlns:w16sdtfl="http://schemas.microsoft.com/office/word/2024/wordml/sdtformatlock" xmlns:w16se="http://schemas.microsoft.com/office/word/2015/wordml/symex" xmlns:wpg="http://schemas.microsoft.com/office/word/2010/wordprocessingGroup" xmlns:wpi="http://schemas.microsoft.com/office/word/2010/wordprocessingInk" xmlns:wne="http://schemas.microsoft.com/office/word/2006/wordml" xmlns:wps="http://schemas.microsoft.com/office/word/2010/wordprocessingShape" mc:Ignorable="w14 w15 w16se w16cid w16 w16cex w16sdtdh w16sdtfl w16du wp14">
-  <w15:commentEx w15:paraId="342C1ABF" w15:done="0"/>
-  <w15:commentEx w15:paraId="07C9C6BA" w15:done="0"/>
-  <w15:commentEx w15:paraId="6E6700A2" w15:paraIdParent="07C9C6BA" w15:done="0"/>
-  <w15:commentEx w15:paraId="57EC1FB6" w15:done="0"/>
-  <w15:commentEx w15:paraId="3347B6DF" w15:paraIdParent="57EC1FB6" w15:done="0"/>
-  <w15:commentEx w15:paraId="5A78B40B" w15:done="0"/>
-  <w15:commentEx w15:paraId="010E11B8" w15:paraIdParent="5A78B40B" w15:done="0"/>
-  <w15:commentEx w15:paraId="49E2DDDF" w15:done="0"/>
-  <w15:commentEx w15:paraId="5FD59583" w15:paraIdParent="49E2DDDF" w15:done="0"/>
-  <w15:commentEx w15:paraId="1300301F" w15:done="0"/>
-  <w15:commentEx w15:paraId="57804EE6" w15:paraIdParent="1300301F" w15:done="0"/>
-  <w15:commentEx w15:paraId="18A7DF1B" w15:done="0"/>
-  <w15:commentEx w15:paraId="3C7E21A7" w15:paraIdParent="18A7DF1B" w15:done="0"/>
-  <w15:commentEx w15:paraId="2DE41DE2" w15:done="0"/>
-  <w15:commentEx w15:paraId="5C5B38D3" w15:paraIdParent="2DE41DE2" w15:done="0"/>
-  <w15:commentEx w15:paraId="001C86DB" w15:done="0"/>
-  <w15:commentEx w15:paraId="1BEF87DB" w15:paraIdParent="001C86DB" w15:done="0"/>
-  <w15:commentEx w15:paraId="2892B231" w15:done="0"/>
-  <w15:commentEx w15:paraId="79576B06" w15:paraIdParent="2892B231" w15:done="0"/>
-  <w15:commentEx w15:paraId="189D6532" w15:done="0"/>
-  <w15:commentEx w15:paraId="726F9295" w15:paraIdParent="189D6532" w15:done="0"/>
-  <w15:commentEx w15:paraId="47C06432" w15:done="0"/>
-  <w15:commentEx w15:paraId="03801DAB" w15:paraIdParent="47C06432" w15:done="0"/>
-  <w15:commentEx w15:paraId="3A868B14" w15:done="0"/>
-  <w15:commentEx w15:paraId="30BBC2C6" w15:paraIdParent="3A868B14" w15:done="0"/>
-  <w15:commentEx w15:paraId="53BE75F6" w15:paraIdParent="3A868B14" w15:done="0"/>
-  <w15:commentEx w15:paraId="75D42E90" w15:done="0"/>
-  <w15:commentEx w15:paraId="110C5B2A" w15:paraIdParent="75D42E90" w15:done="0"/>
+  <w15:commentEx w15:paraId="1797C07E" w15:done="0"/>
+  <w15:commentEx w15:paraId="3E8C326A" w15:done="0"/>
+  <w15:commentEx w15:paraId="2642B93A" w15:done="0"/>
+  <w15:commentEx w15:paraId="25F5A854" w15:done="0"/>
+  <w15:commentEx w15:paraId="6F991AE6" w15:done="0"/>
+  <w15:commentEx w15:paraId="5CD206D0" w15:done="0"/>
 </w15:commentsEx>
 </file>
 
 <file path=word/commentsExtensible.xml><?xml version="1.0" encoding="utf-8"?>
 <w16cex:commentsExtensible xmlns:wpc="http://schemas.microsoft.com/office/word/2010/wordprocessingCanvas" xmlns:cx="http://schemas.microsoft.com/office/drawing/2014/chartex" xmlns:cx1="http://schemas.microsoft.com/office/drawing/2015/9/8/chartex" xmlns:cx2="http://schemas.microsoft.com/office/drawing/2015/10/21/chartex" xmlns:cx3="http://schemas.microsoft.com/office/drawing/2016/5/9/chartex" xmlns:cx4="http://schemas.microsoft.com/office/drawing/2016/5/10/chartex" xmlns:cx5="http://schemas.microsoft.com/office/drawing/2016/5/11/chartex" xmlns:cx6="http://schemas.microsoft.com/office/drawing/2016/5/12/chartex" xmlns:cx7="http://schemas.microsoft.com/office/drawing/2016/5/13/chartex" xmlns:cx8="http://schemas.microsoft.com/office/drawing/2016/5/14/chartex" xmlns:cr="http://schemas.microsoft.com/office/comments/2020/reactions" xmlns:mc="http://schemas.openxmlformats.org/markup-compatibility/2006" xmlns:aink="http://schemas.microsoft.com/office/drawing/2016/ink" xmlns:am3d="http://schemas.microsoft.com/office/drawing/2017/model3d" xmlns:o="urn:schemas-microsoft-com:office:office" xmlns:oel="http://schemas.microsoft.com/office/2019/extlst" xmlns:r="http://schemas.openxmlformats.org/officeDocument/2006/relationships" xmlns:m="http://schemas.openxmlformats.org/officeDocument/2006/math" xmlns:v="urn:schemas-microsoft-com:vml" xmlns:wp14="http://schemas.microsoft.com/office/word/2010/wordprocessingDrawing" xmlns:wp="http://schemas.openxmlformats.org/drawingml/2006/wordprocessingDrawing" xmlns:w10="urn:schemas-microsoft-com:office:word" xmlns:w="http://schemas.openxmlformats.org/wordprocessingml/2006/main" xmlns:w14="http://schemas.microsoft.com/office/word/2010/wordml" xmlns:w15="http://schemas.microsoft.com/office/word/2012/wordml" xmlns:w16cex="http://schemas.microsoft.com/office/word/2018/wordml/cex" xmlns:w16cid="http://schemas.microsoft.com/office/word/2016/wordml/cid" xmlns:w16="http://schemas.microsoft.com/office/word/2018/wordml" xmlns:w16du="http://schemas.microsoft.com/office/word/2023/wordml/word16du" xmlns:w16sdtdh="http://schemas.microsoft.com/office/word/2020/wordml/sdtdatahash" xmlns:w16sdtfl="http://schemas.microsoft.com/office/word/2024/wordml/sdtformatlock" xmlns:w16se="http://schemas.microsoft.com/office/word/2015/wordml/symex" xmlns:wpg="http://schemas.microsoft.com/office/word/2010/wordprocessingGroup" xmlns:wpi="http://schemas.microsoft.com/office/word/2010/wordprocessingInk" xmlns:wne="http://schemas.microsoft.com/office/word/2006/wordml" xmlns:wps="http://schemas.microsoft.com/office/word/2010/wordprocessingShape" mc:Ignorable="w14 w15 w16se w16cid w16 w16cex w16sdtdh w16sdtfl cr w16du wp14">
-  <w16cex:commentExtensible w16cex:durableId="348523B7" w16cex:dateUtc="2025-04-12T21:06:00Z"/>
-  <w16cex:commentExtensible w16cex:durableId="49A437DC" w16cex:dateUtc="2025-04-12T16:40:00Z"/>
-  <w16cex:commentExtensible w16cex:durableId="1B98E316" w16cex:dateUtc="2025-04-12T19:40:00Z"/>
-  <w16cex:commentExtensible w16cex:durableId="0926A739" w16cex:dateUtc="2025-04-12T15:42:00Z"/>
-  <w16cex:commentExtensible w16cex:durableId="762C3727" w16cex:dateUtc="2025-04-12T19:41:00Z"/>
-  <w16cex:commentExtensible w16cex:durableId="2AA03960" w16cex:dateUtc="2025-04-12T16:27:00Z"/>
-  <w16cex:commentExtensible w16cex:durableId="1C827923" w16cex:dateUtc="2025-04-12T19:45:00Z"/>
-  <w16cex:commentExtensible w16cex:durableId="68CBC440" w16cex:dateUtc="2025-04-12T16:35:00Z"/>
-  <w16cex:commentExtensible w16cex:durableId="7A6FDDB3" w16cex:dateUtc="2025-04-12T19:48:00Z"/>
-  <w16cex:commentExtensible w16cex:durableId="1A9168B5" w16cex:dateUtc="2025-04-12T16:36:00Z"/>
-  <w16cex:commentExtensible w16cex:durableId="2246ED30" w16cex:dateUtc="2025-04-12T19:49:00Z"/>
-  <w16cex:commentExtensible w16cex:durableId="30A24714" w16cex:dateUtc="2025-04-12T16:18:00Z"/>
-  <w16cex:commentExtensible w16cex:durableId="3B62D92B" w16cex:dateUtc="2025-04-12T19:56:00Z"/>
-  <w16cex:commentExtensible w16cex:durableId="27995DB9" w16cex:dateUtc="2025-04-12T16:36:00Z"/>
-  <w16cex:commentExtensible w16cex:durableId="6B1BE9EF" w16cex:dateUtc="2025-04-12T19:57:00Z"/>
-  <w16cex:commentExtensible w16cex:durableId="6B6A4BEA" w16cex:dateUtc="2025-04-12T16:18:00Z"/>
-  <w16cex:commentExtensible w16cex:durableId="45404DDF" w16cex:dateUtc="2025-04-12T19:58:00Z"/>
-  <w16cex:commentExtensible w16cex:durableId="682D3F42" w16cex:dateUtc="2025-04-12T16:22:00Z"/>
-  <w16cex:commentExtensible w16cex:durableId="11386F1C" w16cex:dateUtc="2025-04-12T19:59:00Z"/>
-  <w16cex:commentExtensible w16cex:durableId="36A20261" w16cex:dateUtc="2025-04-12T17:12:00Z"/>
-  <w16cex:commentExtensible w16cex:durableId="67CA743F" w16cex:dateUtc="2025-04-12T20:00:00Z"/>
-  <w16cex:commentExtensible w16cex:durableId="175690B5" w16cex:dateUtc="2025-04-12T16:34:00Z"/>
-  <w16cex:commentExtensible w16cex:durableId="30B3D812" w16cex:dateUtc="2025-04-12T20:00:00Z"/>
-  <w16cex:commentExtensible w16cex:durableId="430D6BE0" w16cex:dateUtc="2025-04-12T16:30:00Z"/>
-  <w16cex:commentExtensible w16cex:durableId="4F33B8E5" w16cex:dateUtc="2025-04-12T20:02:00Z"/>
-  <w16cex:commentExtensible w16cex:durableId="721EA57E" w16cex:dateUtc="2025-04-12T20:03:00Z"/>
-  <w16cex:commentExtensible w16cex:durableId="321C4416" w16cex:dateUtc="2025-04-12T16:31:00Z"/>
-  <w16cex:commentExtensible w16cex:durableId="3433DE22" w16cex:dateUtc="2025-04-12T20:03:00Z"/>
+  <w16cex:commentExtensible w16cex:durableId="689ED6B8" w16cex:dateUtc="2025-04-13T08:23:00Z"/>
+  <w16cex:commentExtensible w16cex:durableId="031F1332" w16cex:dateUtc="2025-04-13T08:21:00Z"/>
+  <w16cex:commentExtensible w16cex:durableId="5D73FAD7" w16cex:dateUtc="2025-04-13T08:24:00Z"/>
+  <w16cex:commentExtensible w16cex:durableId="4BC593F9" w16cex:dateUtc="2025-04-13T08:24:00Z"/>
+  <w16cex:commentExtensible w16cex:durableId="154BBF1D" w16cex:dateUtc="2025-04-13T08:30:00Z"/>
+  <w16cex:commentExtensible w16cex:durableId="101A1FDB" w16cex:dateUtc="2025-04-13T08:57:00Z"/>
 </w16cex:commentsExtensible>
 </file>
 
 <file path=word/commentsIds.xml><?xml version="1.0" encoding="utf-8"?>
 <w16cid:commentsIds xmlns:wpc="http://schemas.microsoft.com/office/word/2010/wordprocessingCanvas" xmlns:cx="http://schemas.microsoft.com/office/drawing/2014/chartex" xmlns:cx1="http://schemas.microsoft.com/office/drawing/2015/9/8/chartex" xmlns:cx2="http://schemas.microsoft.com/office/drawing/2015/10/21/chartex" xmlns:cx3="http://schemas.microsoft.com/office/drawing/2016/5/9/chartex" xmlns:cx4="http://schemas.microsoft.com/office/drawing/2016/5/10/chartex" xmlns:cx5="http://schemas.microsoft.com/office/drawing/2016/5/11/chartex" xmlns:cx6="http://schemas.microsoft.com/office/drawing/2016/5/12/chartex" xmlns:cx7="http://schemas.microsoft.com/office/drawing/2016/5/13/chartex" xmlns:cx8="http://schemas.microsoft.com/office/drawing/2016/5/14/chartex" xmlns:mc="http://schemas.openxmlformats.org/markup-compatibility/2006" xmlns:aink="http://schemas.microsoft.com/office/drawing/2016/ink" xmlns:am3d="http://schemas.microsoft.com/office/drawing/2017/model3d" xmlns:o="urn:schemas-microsoft-com:office:office" xmlns:oel="http://schemas.microsoft.com/office/2019/extlst" xmlns:r="http://schemas.openxmlformats.org/officeDocument/2006/relationships" xmlns:m="http://schemas.openxmlformats.org/officeDocument/2006/math" xmlns:v="urn:schemas-microsoft-com:vml" xmlns:wp14="http://schemas.microsoft.com/office/word/2010/wordprocessingDrawing" xmlns:wp="http://schemas.openxmlformats.org/drawingml/2006/wordprocessingDrawing" xmlns:w10="urn:schemas-microsoft-com:office:word" xmlns:w="http://schemas.openxmlformats.org/wordprocessingml/2006/main" xmlns:w14="http://schemas.microsoft.com/office/word/2010/wordml" xmlns:w15="http://schemas.microsoft.com/office/word/2012/wordml" xmlns:w16cex="http://schemas.microsoft.com/office/word/2018/wordml/cex" xmlns:w16cid="http://schemas.microsoft.com/office/word/2016/wordml/cid" xmlns:w16="http://schemas.microsoft.com/office/word/2018/wordml" xmlns:w16du="http://schemas.microsoft.com/office/word/2023/wordml/word16du" xmlns:w16sdtdh="http://schemas.microsoft.com/office/word/2020/wordml/sdtdatahash" xmlns:w16sdtfl="http://schemas.microsoft.com/office/word/2024/wordml/sdtformatlock" xmlns:w16se="http://schemas.microsoft.com/office/word/2015/wordml/symex" xmlns:wpg="http://schemas.microsoft.com/office/word/2010/wordprocessingGroup" xmlns:wpi="http://schemas.microsoft.com/office/word/2010/wordprocessingInk" xmlns:wne="http://schemas.microsoft.com/office/word/2006/wordml" xmlns:wps="http://schemas.microsoft.com/office/word/2010/wordprocessingShape" mc:Ignorable="w14 w15 w16se w16cid w16 w16cex w16sdtdh w16sdtfl w16du wp14">
-  <w16cid:commentId w16cid:paraId="342C1ABF" w16cid:durableId="348523B7"/>
-  <w16cid:commentId w16cid:paraId="07C9C6BA" w16cid:durableId="49A437DC"/>
-  <w16cid:commentId w16cid:paraId="6E6700A2" w16cid:durableId="1B98E316"/>
-  <w16cid:commentId w16cid:paraId="57EC1FB6" w16cid:durableId="0926A739"/>
-  <w16cid:commentId w16cid:paraId="3347B6DF" w16cid:durableId="762C3727"/>
-  <w16cid:commentId w16cid:paraId="5A78B40B" w16cid:durableId="2AA03960"/>
-  <w16cid:commentId w16cid:paraId="010E11B8" w16cid:durableId="1C827923"/>
-  <w16cid:commentId w16cid:paraId="49E2DDDF" w16cid:durableId="68CBC440"/>
-  <w16cid:commentId w16cid:paraId="5FD59583" w16cid:durableId="7A6FDDB3"/>
-  <w16cid:commentId w16cid:paraId="1300301F" w16cid:durableId="1A9168B5"/>
-  <w16cid:commentId w16cid:paraId="57804EE6" w16cid:durableId="2246ED30"/>
-  <w16cid:commentId w16cid:paraId="18A7DF1B" w16cid:durableId="30A24714"/>
-  <w16cid:commentId w16cid:paraId="3C7E21A7" w16cid:durableId="3B62D92B"/>
-  <w16cid:commentId w16cid:paraId="2DE41DE2" w16cid:durableId="27995DB9"/>
-  <w16cid:commentId w16cid:paraId="5C5B38D3" w16cid:durableId="6B1BE9EF"/>
-  <w16cid:commentId w16cid:paraId="001C86DB" w16cid:durableId="6B6A4BEA"/>
-  <w16cid:commentId w16cid:paraId="1BEF87DB" w16cid:durableId="45404DDF"/>
-  <w16cid:commentId w16cid:paraId="2892B231" w16cid:durableId="682D3F42"/>
-  <w16cid:commentId w16cid:paraId="79576B06" w16cid:durableId="11386F1C"/>
-  <w16cid:commentId w16cid:paraId="189D6532" w16cid:durableId="36A20261"/>
-  <w16cid:commentId w16cid:paraId="726F9295" w16cid:durableId="67CA743F"/>
-  <w16cid:commentId w16cid:paraId="47C06432" w16cid:durableId="175690B5"/>
-  <w16cid:commentId w16cid:paraId="03801DAB" w16cid:durableId="30B3D812"/>
-  <w16cid:commentId w16cid:paraId="3A868B14" w16cid:durableId="430D6BE0"/>
-  <w16cid:commentId w16cid:paraId="30BBC2C6" w16cid:durableId="4F33B8E5"/>
-  <w16cid:commentId w16cid:paraId="53BE75F6" w16cid:durableId="721EA57E"/>
-  <w16cid:commentId w16cid:paraId="75D42E90" w16cid:durableId="321C4416"/>
-  <w16cid:commentId w16cid:paraId="110C5B2A" w16cid:durableId="3433DE22"/>
+  <w16cid:commentId w16cid:paraId="1797C07E" w16cid:durableId="689ED6B8"/>
+  <w16cid:commentId w16cid:paraId="3E8C326A" w16cid:durableId="031F1332"/>
+  <w16cid:commentId w16cid:paraId="2642B93A" w16cid:durableId="5D73FAD7"/>
+  <w16cid:commentId w16cid:paraId="25F5A854" w16cid:durableId="4BC593F9"/>
+  <w16cid:commentId w16cid:paraId="6F991AE6" w16cid:durableId="154BBF1D"/>
+  <w16cid:commentId w16cid:paraId="5CD206D0" w16cid:durableId="101A1FDB"/>
 </w16cid:commentsIds>
 </file>
 
@@ -5194,4 +4975,16 @@
     </a:ext>
   </a:extLst>
 </a:theme>
+</file>
+
+<file path=customXml/item1.xml><?xml version="1.0" encoding="utf-8"?>
+<b:Sources xmlns:b="http://schemas.openxmlformats.org/officeDocument/2006/bibliography" xmlns="http://schemas.openxmlformats.org/officeDocument/2006/bibliography" SelectedStyle="\APASixthEditionOfficeOnline.xsl" StyleName="APA" Version="6"/>
+</file>
+
+<file path=customXml/itemProps1.xml><?xml version="1.0" encoding="utf-8"?>
+<ds:datastoreItem xmlns:ds="http://schemas.openxmlformats.org/officeDocument/2006/customXml" ds:itemID="{B8A239DB-82CA-4418-ABFF-C7FB19419DC2}">
+  <ds:schemaRefs>
+    <ds:schemaRef ds:uri="http://schemas.openxmlformats.org/officeDocument/2006/bibliography"/>
+  </ds:schemaRefs>
+</ds:datastoreItem>
 </file>
--- a/8_reszletes_tervek/templ_08_TSz_osztalyok.docx
+++ b/8_reszletes_tervek/templ_08_TSz_osztalyok.docx
@@ -605,7 +605,6 @@
         <w:ind w:left="1416"/>
         <w:jc w:val="both"/>
       </w:pPr>
-      <w:commentRangeStart w:id="0"/>
       <w:r>
         <w:t xml:space="preserve">procedure </w:t>
       </w:r>
@@ -617,13 +616,6 @@
       <w:r>
         <w:t>location: FertileTecton, name: String)</w:t>
       </w:r>
-      <w:commentRangeEnd w:id="0"/>
-      <w:r>
-        <w:rPr>
-          <w:rStyle w:val="Jegyzethivatkozs"/>
-        </w:rPr>
-        <w:commentReference w:id="0"/>
-      </w:r>
     </w:p>
     <w:p>
       <w:pPr>
@@ -631,7 +623,10 @@
         <w:jc w:val="both"/>
       </w:pPr>
       <w:r>
-        <w:t>// elmenti a helyszínt</w:t>
+        <w:t xml:space="preserve">// elmenti a </w:t>
+      </w:r>
+      <w:r>
+        <w:t>céltektont</w:t>
       </w:r>
     </w:p>
     <w:p>
@@ -639,7 +634,6 @@
         <w:ind w:left="1416" w:firstLine="708"/>
         <w:jc w:val="both"/>
       </w:pPr>
-      <w:commentRangeStart w:id="1"/>
       <w:r>
         <w:lastRenderedPageBreak/>
         <w:t xml:space="preserve">SET </w:t>
@@ -652,13 +646,6 @@
       <w:r>
         <w:t xml:space="preserve"> ← location </w:t>
       </w:r>
-      <w:commentRangeEnd w:id="1"/>
-      <w:r>
-        <w:rPr>
-          <w:rStyle w:val="Jegyzethivatkozs"/>
-        </w:rPr>
-        <w:commentReference w:id="1"/>
-      </w:r>
     </w:p>
     <w:p>
       <w:pPr>
@@ -711,7 +698,10 @@
         <w:t xml:space="preserve"> </w:t>
       </w:r>
       <w:r>
-        <w:t>meghívja a céltektonra</w:t>
+        <w:t>meghívja a</w:t>
+      </w:r>
+      <w:r>
+        <w:t xml:space="preserve"> </w:t>
       </w:r>
     </w:p>
     <w:p>
@@ -771,7 +761,6 @@
           <w:color w:val="111111"/>
         </w:rPr>
       </w:pPr>
-      <w:commentRangeStart w:id="2"/>
       <w:r>
         <w:rPr>
           <w:rStyle w:val="magyarazatChar"/>
@@ -797,15 +786,6 @@
           <w:color w:val="111111"/>
         </w:rPr>
         <w:t>location: SemiFertileTecton, name: String)</w:t>
-      </w:r>
-      <w:commentRangeEnd w:id="2"/>
-      <w:r>
-        <w:rPr>
-          <w:rStyle w:val="Jegyzethivatkozs"/>
-          <w:b w:val="0"/>
-          <w:bCs w:val="0"/>
-        </w:rPr>
-        <w:commentReference w:id="2"/>
       </w:r>
     </w:p>
     <w:p>
@@ -862,7 +842,10 @@
         <w:jc w:val="both"/>
       </w:pPr>
       <w:r>
-        <w:t>// elmenti a helyszínt</w:t>
+        <w:t xml:space="preserve">// elmenti a </w:t>
+      </w:r>
+      <w:r>
+        <w:t>céltektont</w:t>
       </w:r>
     </w:p>
     <w:p>
@@ -870,7 +853,6 @@
         <w:ind w:left="1416" w:firstLine="708"/>
         <w:jc w:val="both"/>
       </w:pPr>
-      <w:commentRangeStart w:id="3"/>
       <w:r>
         <w:t xml:space="preserve">SET </w:t>
       </w:r>
@@ -882,13 +864,6 @@
       <w:r>
         <w:t xml:space="preserve"> ← location </w:t>
       </w:r>
-      <w:commentRangeEnd w:id="3"/>
-      <w:r>
-        <w:rPr>
-          <w:rStyle w:val="Jegyzethivatkozs"/>
-        </w:rPr>
-        <w:commentReference w:id="3"/>
-      </w:r>
     </w:p>
     <w:p>
       <w:pPr>
@@ -938,7 +913,7 @@
         <w:t xml:space="preserve"> </w:t>
       </w:r>
       <w:r>
-        <w:t>meghívja a céltektonra</w:t>
+        <w:t>meghívja a</w:t>
       </w:r>
     </w:p>
     <w:p>
@@ -1191,7 +1166,6 @@
         <w:ind w:left="703"/>
         <w:jc w:val="both"/>
       </w:pPr>
-      <w:commentRangeStart w:id="4"/>
       <w:r>
         <w:rPr>
           <w:rStyle w:val="magyarazatChar"/>
@@ -1223,9 +1197,8 @@
           <w:iCs/>
           <w:color w:val="111111"/>
         </w:rPr>
-        <w:t xml:space="preserve"> metódus, amelyet a Mushroom interfész miatt szükséges a gombatestnél ilyen formában megvalósítani. A paramétert a céltektontól kapja, és csak a gombafonál esetében </w:t>
-      </w:r>
-      <w:proofErr w:type="gramStart"/>
+        <w:t xml:space="preserve"> metódus, amelyet a Mushroom interfész miatt szükséges a gombatestnél ilyen formában megvalósítani. A paramétert a céltektontól kapja.</w:t>
+      </w:r>
       <w:r>
         <w:rPr>
           <w:rStyle w:val="magyarazatChar"/>
@@ -1235,9 +1208,9 @@
           <w:iCs/>
           <w:color w:val="111111"/>
         </w:rPr>
-        <w:t>bír jelentőséggel</w:t>
-      </w:r>
-      <w:proofErr w:type="gramEnd"/>
+        <w:t xml:space="preserve"> A tekton abban az esetben hívja meg ezt a metódust (és nem a delete</w:t>
+      </w:r>
+      <w:proofErr w:type="gramStart"/>
       <w:r>
         <w:rPr>
           <w:rStyle w:val="magyarazatChar"/>
@@ -1247,8 +1220,10 @@
           <w:iCs/>
           <w:color w:val="111111"/>
         </w:rPr>
-        <w:t>.</w:t>
-      </w:r>
+        <w:t>()-</w:t>
+      </w:r>
+      <w:proofErr w:type="spellStart"/>
+      <w:proofErr w:type="gramEnd"/>
       <w:r>
         <w:rPr>
           <w:rStyle w:val="magyarazatChar"/>
@@ -1258,9 +1233,9 @@
           <w:iCs/>
           <w:color w:val="111111"/>
         </w:rPr>
-        <w:t xml:space="preserve"> A tekton abban az esetben hívja meg ezt a metódust (és nem a delete</w:t>
-      </w:r>
-      <w:proofErr w:type="gramStart"/>
+        <w:t>et</w:t>
+      </w:r>
+      <w:proofErr w:type="spellEnd"/>
       <w:r>
         <w:rPr>
           <w:rStyle w:val="magyarazatChar"/>
@@ -1270,10 +1245,8 @@
           <w:iCs/>
           <w:color w:val="111111"/>
         </w:rPr>
-        <w:t>()-</w:t>
-      </w:r>
-      <w:proofErr w:type="spellStart"/>
-      <w:proofErr w:type="gramEnd"/>
+        <w:t>), ha a gombatest növesztési feltételeire vonatkozó vizsgálat pozitív eredményt hozott</w:t>
+      </w:r>
       <w:r>
         <w:rPr>
           <w:rStyle w:val="magyarazatChar"/>
@@ -1283,9 +1256,8 @@
           <w:iCs/>
           <w:color w:val="111111"/>
         </w:rPr>
-        <w:t>et</w:t>
-      </w:r>
-      <w:proofErr w:type="spellEnd"/>
+        <w:t xml:space="preserve">. Ezért ez a metódus a gombatest esetében nem, </w:t>
+      </w:r>
       <w:r>
         <w:rPr>
           <w:rStyle w:val="magyarazatChar"/>
@@ -1295,16 +1267,53 @@
           <w:iCs/>
           <w:color w:val="111111"/>
         </w:rPr>
-        <w:t xml:space="preserve">), ha a gombatest növesztési feltételeire vonatkozó vizsgálat pozitív eredményt hozott. </w:t>
-      </w:r>
-      <w:commentRangeEnd w:id="4"/>
-      <w:r>
-        <w:rPr>
-          <w:rStyle w:val="Jegyzethivatkozs"/>
+        <w:t>csak a gombafonál</w:t>
+      </w:r>
+      <w:r>
+        <w:rPr>
+          <w:rStyle w:val="magyarazatChar"/>
           <w:b w:val="0"/>
           <w:bCs w:val="0"/>
-        </w:rPr>
-        <w:commentReference w:id="4"/>
+          <w:i w:val="0"/>
+          <w:iCs/>
+          <w:color w:val="111111"/>
+        </w:rPr>
+        <w:t>nál</w:t>
+      </w:r>
+      <w:r>
+        <w:rPr>
+          <w:rStyle w:val="magyarazatChar"/>
+          <w:b w:val="0"/>
+          <w:bCs w:val="0"/>
+          <w:i w:val="0"/>
+          <w:iCs/>
+          <w:color w:val="111111"/>
+        </w:rPr>
+        <w:t xml:space="preserve"> </w:t>
+      </w:r>
+      <w:proofErr w:type="gramStart"/>
+      <w:r>
+        <w:rPr>
+          <w:rStyle w:val="magyarazatChar"/>
+          <w:b w:val="0"/>
+          <w:bCs w:val="0"/>
+          <w:i w:val="0"/>
+          <w:iCs/>
+          <w:color w:val="111111"/>
+        </w:rPr>
+        <w:t>bír jelentőséggel</w:t>
+      </w:r>
+      <w:proofErr w:type="gramEnd"/>
+      <w:r>
+        <w:rPr>
+          <w:rStyle w:val="magyarazatChar"/>
+          <w:b w:val="0"/>
+          <w:bCs w:val="0"/>
+          <w:i w:val="0"/>
+          <w:iCs/>
+          <w:color w:val="111111"/>
+        </w:rPr>
+        <w:t xml:space="preserve">. </w:t>
       </w:r>
     </w:p>
     <w:p>
@@ -1329,7 +1338,25 @@
           <w:i w:val="0"/>
           <w:color w:val="111111"/>
         </w:rPr>
-        <w:t>+onTurnBegin(): void</w:t>
+        <w:t>+</w:t>
+      </w:r>
+      <w:proofErr w:type="gramStart"/>
+      <w:r>
+        <w:rPr>
+          <w:rStyle w:val="magyarazatChar"/>
+          <w:i w:val="0"/>
+          <w:color w:val="111111"/>
+        </w:rPr>
+        <w:t>onTurnBegin(</w:t>
+      </w:r>
+      <w:proofErr w:type="gramEnd"/>
+      <w:r>
+        <w:rPr>
+          <w:rStyle w:val="magyarazatChar"/>
+          <w:i w:val="0"/>
+          <w:color w:val="111111"/>
+        </w:rPr>
+        <w:t>): void</w:t>
       </w:r>
     </w:p>
     <w:p>
@@ -1339,10 +1366,7 @@
         <w:jc w:val="both"/>
       </w:pPr>
       <w:r>
-        <w:t xml:space="preserve">A gombatest minden új körének kezdetekor – beleértve a játék első körét is – a gombatestben egy új spóra termelődik. A spóra típusa véletlenszerűen kerül kiválasztásra. </w:t>
-      </w:r>
-      <w:r>
-        <w:t>A metódus pszeudokódja:</w:t>
+        <w:t>A gombatest minden új körének kezdetekor – beleértve a játék első körét is – a gombatestben egy új spóra termelődik. A spóra típusa véletlenszerűen kerül kiválasztásra. A metódus pszeudokódja:</w:t>
       </w:r>
     </w:p>
     <w:p>
@@ -1367,22 +1391,7 @@
         <w:ind w:left="1416" w:firstLine="708"/>
       </w:pPr>
       <w:r>
-        <w:t xml:space="preserve">// </w:t>
-      </w:r>
-      <w:r>
-        <w:t>E</w:t>
-      </w:r>
-      <w:r>
-        <w:t>gy spóratípust</w:t>
-      </w:r>
-      <w:r>
-        <w:t xml:space="preserve"> v</w:t>
-      </w:r>
-      <w:r>
-        <w:t>életlenszerűen kiválaszt</w:t>
-      </w:r>
-      <w:r>
-        <w:t>ásra kerül</w:t>
+        <w:t>// Egy spóratípust véletlenszerűen kiválasztásra kerül</w:t>
       </w:r>
     </w:p>
     <w:p>
@@ -1390,6 +1399,7 @@
         <w:ind w:left="1416" w:firstLine="708"/>
       </w:pPr>
       <w:r>
+        <w:lastRenderedPageBreak/>
         <w:t>random ← RANDOM NUMBER BETWEEN 1 AND 5</w:t>
       </w:r>
     </w:p>
@@ -1411,11 +1421,7 @@
         <w:ind w:left="2124" w:firstLine="708"/>
       </w:pPr>
       <w:r>
-        <w:t xml:space="preserve">newSpore ← </w:t>
-      </w:r>
-      <w:commentRangeStart w:id="5"/>
-      <w:r>
-        <w:t xml:space="preserve">CREATE </w:t>
+        <w:t xml:space="preserve">newSpore ← CREATE </w:t>
       </w:r>
       <w:proofErr w:type="gramStart"/>
       <w:r>
@@ -1425,13 +1431,6 @@
       <w:r>
         <w:t>)</w:t>
       </w:r>
-      <w:commentRangeEnd w:id="5"/>
-      <w:r>
-        <w:rPr>
-          <w:rStyle w:val="Jegyzethivatkozs"/>
-        </w:rPr>
-        <w:commentReference w:id="5"/>
-      </w:r>
     </w:p>
     <w:p>
       <w:pPr>
@@ -1547,10 +1546,7 @@
         <w:ind w:left="1416" w:firstLine="708"/>
       </w:pPr>
       <w:r>
-        <w:t xml:space="preserve">// Hozzáadja az új spórát a </w:t>
-      </w:r>
-      <w:r>
-        <w:t>gombatest spóralistájához</w:t>
+        <w:t>// Hozzáadja az új spórát a gombatest spóralistájához</w:t>
       </w:r>
     </w:p>
     <w:p>
@@ -1656,7 +1652,25 @@
           <w:i w:val="0"/>
           <w:color w:val="111111"/>
         </w:rPr>
-        <w:t>+setRemainingEjects(remainingEjects: int): void</w:t>
+        <w:t>+</w:t>
+      </w:r>
+      <w:proofErr w:type="gramStart"/>
+      <w:r>
+        <w:rPr>
+          <w:rStyle w:val="magyarazatChar"/>
+          <w:i w:val="0"/>
+          <w:color w:val="111111"/>
+        </w:rPr>
+        <w:t>setRemainingEjects(</w:t>
+      </w:r>
+      <w:proofErr w:type="gramEnd"/>
+      <w:r>
+        <w:rPr>
+          <w:rStyle w:val="magyarazatChar"/>
+          <w:i w:val="0"/>
+          <w:color w:val="111111"/>
+        </w:rPr>
+        <w:t>remainingEjects: int): void</w:t>
       </w:r>
     </w:p>
     <w:p>
@@ -1809,7 +1823,25 @@
           <w:i w:val="0"/>
           <w:color w:val="111111"/>
         </w:rPr>
-        <w:t>+ejectSpores(target: Tecton): void</w:t>
+        <w:t>+</w:t>
+      </w:r>
+      <w:proofErr w:type="gramStart"/>
+      <w:r>
+        <w:rPr>
+          <w:rStyle w:val="magyarazatChar"/>
+          <w:i w:val="0"/>
+          <w:color w:val="111111"/>
+        </w:rPr>
+        <w:t>ejectSpores(</w:t>
+      </w:r>
+      <w:proofErr w:type="gramEnd"/>
+      <w:r>
+        <w:rPr>
+          <w:rStyle w:val="magyarazatChar"/>
+          <w:i w:val="0"/>
+          <w:color w:val="111111"/>
+        </w:rPr>
+        <w:t>target: Tecton): void</w:t>
       </w:r>
     </w:p>
     <w:p>
@@ -1832,16 +1864,27 @@
           <w:color w:val="111111"/>
         </w:rPr>
       </w:pPr>
+      <w:bookmarkStart w:id="0" w:name="_Hlk195457516"/>
       <w:r>
         <w:t xml:space="preserve">procedure </w:t>
       </w:r>
-      <w:r>
-        <w:rPr>
-          <w:rStyle w:val="magyarazatChar"/>
-          <w:i w:val="0"/>
-          <w:color w:val="111111"/>
-        </w:rPr>
-        <w:t>ejectSpores(target: Tecton)</w:t>
+      <w:proofErr w:type="gramStart"/>
+      <w:r>
+        <w:rPr>
+          <w:rStyle w:val="magyarazatChar"/>
+          <w:i w:val="0"/>
+          <w:color w:val="111111"/>
+        </w:rPr>
+        <w:t>ejectSpores(</w:t>
+      </w:r>
+      <w:proofErr w:type="gramEnd"/>
+      <w:r>
+        <w:rPr>
+          <w:rStyle w:val="magyarazatChar"/>
+          <w:i w:val="0"/>
+          <w:color w:val="111111"/>
+        </w:rPr>
+        <w:t>target: Tecton)</w:t>
       </w:r>
     </w:p>
     <w:p>
@@ -1865,7 +1908,13 @@
         <w:t xml:space="preserve">// </w:t>
       </w:r>
       <w:r>
-        <w:t xml:space="preserve">kifejteni </w:t>
+        <w:t>kifejteni</w:t>
+      </w:r>
+      <w:r>
+        <w:t>,</w:t>
+      </w:r>
+      <w:r>
+        <w:t xml:space="preserve"> </w:t>
       </w:r>
       <w:r>
         <w:t xml:space="preserve">így </w:t>
@@ -1874,13 +1923,73 @@
         <w:t>spórát s</w:t>
       </w:r>
       <w:r>
-        <w:t>em lőhet ki spórát</w:t>
+        <w:t xml:space="preserve">em lőhet ki </w:t>
+      </w:r>
+      <w:r>
+        <w:t>(nincs is már neki)</w:t>
+      </w:r>
+    </w:p>
+    <w:p>
+      <w:pPr>
+        <w:ind w:left="2124"/>
+        <w:jc w:val="both"/>
+      </w:pPr>
+      <w:r>
+        <w:t>IF remainingEjects == 0 THEN</w:t>
+      </w:r>
+    </w:p>
+    <w:p>
+      <w:pPr>
+        <w:ind w:left="2124" w:firstLine="708"/>
+        <w:jc w:val="both"/>
+      </w:pPr>
+      <w:r>
+        <w:t>RETURN // A gombatest inaktív, nem tud aktivitást kifejteni</w:t>
+      </w:r>
+      <w:r>
+        <w:t>!</w:t>
+      </w:r>
+    </w:p>
+    <w:p>
+      <w:pPr>
+        <w:ind w:left="2124"/>
+        <w:jc w:val="both"/>
+      </w:pPr>
+      <w:r>
+        <w:t>END IF</w:t>
+      </w:r>
+    </w:p>
+    <w:p>
+      <w:pPr>
+        <w:ind w:left="2124"/>
+        <w:jc w:val="both"/>
+      </w:pPr>
+    </w:p>
+    <w:p>
+      <w:pPr>
+        <w:ind w:left="2124"/>
+        <w:jc w:val="both"/>
+      </w:pPr>
+      <w:r>
+        <w:t xml:space="preserve">// Ha ez az utolsó, azaz a 3. spórakilövése, a gombatest fejlett állapotú, </w:t>
+      </w:r>
+    </w:p>
+    <w:p>
+      <w:pPr>
+        <w:ind w:left="2124"/>
+        <w:jc w:val="both"/>
+      </w:pPr>
+      <w:r>
+        <w:t xml:space="preserve">// </w:t>
+      </w:r>
+      <w:r>
+        <w:t>így a</w:t>
       </w:r>
       <w:r>
         <w:t xml:space="preserve"> </w:t>
       </w:r>
       <w:r>
-        <w:t>(nincs is már neki)</w:t>
+        <w:t>céltekton lehet szomszéd vagy a szomszéd szomszédja</w:t>
       </w:r>
     </w:p>
     <w:p>
@@ -1889,7 +1998,7 @@
         <w:jc w:val="both"/>
       </w:pPr>
       <w:r>
-        <w:t>IF remainingEjects == 0 THEN</w:t>
+        <w:t>IF remainingEjects == 1 THEN</w:t>
       </w:r>
     </w:p>
     <w:p>
@@ -1898,7 +2007,7 @@
         <w:jc w:val="both"/>
       </w:pPr>
       <w:r>
-        <w:t>RETURN // A gombatest inaktív, nem tud aktivitást kifejteni</w:t>
+        <w:t>reachable ← EMPTY SET</w:t>
       </w:r>
     </w:p>
     <w:p>
@@ -1906,6 +2015,234 @@
         <w:ind w:left="2124"/>
         <w:jc w:val="both"/>
       </w:pPr>
+    </w:p>
+    <w:p>
+      <w:pPr>
+        <w:ind w:left="2124" w:firstLine="708"/>
+        <w:jc w:val="both"/>
+      </w:pPr>
+      <w:r>
+        <w:t xml:space="preserve">FOR EACH primary IN </w:t>
+      </w:r>
+      <w:proofErr w:type="gramStart"/>
+      <w:r>
+        <w:t>this.neighbours</w:t>
+      </w:r>
+      <w:proofErr w:type="gramEnd"/>
+      <w:r>
+        <w:t xml:space="preserve"> DO</w:t>
+      </w:r>
+    </w:p>
+    <w:p>
+      <w:pPr>
+        <w:ind w:left="2832" w:firstLine="708"/>
+        <w:jc w:val="both"/>
+      </w:pPr>
+      <w:r>
+        <w:t>ADD primary TO reachable</w:t>
+      </w:r>
+    </w:p>
+    <w:p>
+      <w:pPr>
+        <w:ind w:left="2124"/>
+        <w:jc w:val="both"/>
+      </w:pPr>
+      <w:r>
+        <w:tab/>
+      </w:r>
+      <w:r>
+        <w:tab/>
+      </w:r>
+      <w:r>
+        <w:t xml:space="preserve">FOR EACH secondary IN </w:t>
+      </w:r>
+      <w:proofErr w:type="gramStart"/>
+      <w:r>
+        <w:t>primary.neighbours</w:t>
+      </w:r>
+      <w:proofErr w:type="gramEnd"/>
+      <w:r>
+        <w:t xml:space="preserve"> DO</w:t>
+      </w:r>
+    </w:p>
+    <w:p>
+      <w:pPr>
+        <w:jc w:val="both"/>
+      </w:pPr>
+      <w:r>
+        <w:tab/>
+      </w:r>
+      <w:r>
+        <w:tab/>
+      </w:r>
+      <w:r>
+        <w:tab/>
+      </w:r>
+      <w:r>
+        <w:tab/>
+      </w:r>
+      <w:r>
+        <w:tab/>
+      </w:r>
+      <w:r>
+        <w:tab/>
+      </w:r>
+      <w:r>
+        <w:t>ADD secondary TO reachable</w:t>
+      </w:r>
+    </w:p>
+    <w:p>
+      <w:pPr>
+        <w:ind w:left="2124"/>
+        <w:jc w:val="both"/>
+      </w:pPr>
+      <w:r>
+        <w:tab/>
+      </w:r>
+      <w:r>
+        <w:tab/>
+      </w:r>
+      <w:r>
+        <w:t>END FOR</w:t>
+      </w:r>
+    </w:p>
+    <w:p>
+      <w:pPr>
+        <w:ind w:left="2124"/>
+        <w:jc w:val="both"/>
+      </w:pPr>
+      <w:r>
+        <w:tab/>
+      </w:r>
+      <w:r>
+        <w:t>END FOR</w:t>
+      </w:r>
+    </w:p>
+    <w:p>
+      <w:pPr>
+        <w:ind w:left="2124"/>
+        <w:jc w:val="both"/>
+      </w:pPr>
+    </w:p>
+    <w:p>
+      <w:pPr>
+        <w:ind w:left="2124"/>
+        <w:jc w:val="both"/>
+      </w:pPr>
+      <w:r>
+        <w:tab/>
+      </w:r>
+      <w:r>
+        <w:t>IF target IS IN reachable THEN</w:t>
+      </w:r>
+    </w:p>
+    <w:p>
+      <w:pPr>
+        <w:ind w:left="2124"/>
+        <w:jc w:val="both"/>
+      </w:pPr>
+      <w:r>
+        <w:tab/>
+      </w:r>
+      <w:r>
+        <w:tab/>
+        <w:t xml:space="preserve">IF </w:t>
+      </w:r>
+      <w:proofErr w:type="gramStart"/>
+      <w:r>
+        <w:t>this.</w:t>
+      </w:r>
+      <w:r>
+        <w:t>mushroomSpores</w:t>
+      </w:r>
+      <w:proofErr w:type="gramEnd"/>
+      <w:r>
+        <w:t xml:space="preserve"> </w:t>
+      </w:r>
+      <w:r>
+        <w:t>IS NOT EMPTY</w:t>
+      </w:r>
+    </w:p>
+    <w:p>
+      <w:pPr>
+        <w:ind w:left="2124"/>
+        <w:jc w:val="both"/>
+      </w:pPr>
+      <w:r>
+        <w:tab/>
+      </w:r>
+      <w:r>
+        <w:tab/>
+      </w:r>
+      <w:r>
+        <w:tab/>
+      </w:r>
+      <w:r>
+        <w:t>ejectSpores(target)</w:t>
+      </w:r>
+    </w:p>
+    <w:p>
+      <w:pPr>
+        <w:ind w:left="3540" w:firstLine="708"/>
+        <w:jc w:val="both"/>
+      </w:pPr>
+      <w:r>
+        <w:t>remainingEjects</w:t>
+      </w:r>
+      <w:r>
+        <w:t xml:space="preserve"> </w:t>
+      </w:r>
+      <w:r>
+        <w:t xml:space="preserve">← remainingEjects </w:t>
+      </w:r>
+      <w:r>
+        <w:t>–</w:t>
+      </w:r>
+      <w:r>
+        <w:t xml:space="preserve"> 1</w:t>
+      </w:r>
+    </w:p>
+    <w:p>
+      <w:pPr>
+        <w:ind w:left="2124"/>
+        <w:jc w:val="both"/>
+      </w:pPr>
+      <w:r>
+        <w:tab/>
+      </w:r>
+      <w:r>
+        <w:tab/>
+      </w:r>
+      <w:r>
+        <w:t>ELSE</w:t>
+      </w:r>
+    </w:p>
+    <w:p>
+      <w:pPr>
+        <w:ind w:left="3540" w:firstLine="708"/>
+        <w:jc w:val="both"/>
+      </w:pPr>
+      <w:r>
+        <w:t xml:space="preserve">RETURN // </w:t>
+      </w:r>
+      <w:r>
+        <w:t xml:space="preserve">A gombatestnek nincsen kilőhető </w:t>
+      </w:r>
+    </w:p>
+    <w:p>
+      <w:pPr>
+        <w:ind w:left="4956"/>
+        <w:jc w:val="both"/>
+      </w:pPr>
+      <w:r>
+        <w:t xml:space="preserve">     // spórája!</w:t>
+      </w:r>
+    </w:p>
+    <w:p>
+      <w:pPr>
+        <w:ind w:left="2832" w:firstLine="708"/>
+        <w:jc w:val="both"/>
+      </w:pPr>
       <w:r>
         <w:t>END IF</w:t>
       </w:r>
@@ -1915,6 +2252,12 @@
         <w:ind w:left="2124"/>
         <w:jc w:val="both"/>
       </w:pPr>
+      <w:r>
+        <w:tab/>
+      </w:r>
+      <w:r>
+        <w:t>ELSE</w:t>
+      </w:r>
     </w:p>
     <w:p>
       <w:pPr>
@@ -1922,7 +2265,13 @@
         <w:jc w:val="both"/>
       </w:pPr>
       <w:r>
-        <w:t xml:space="preserve">// Ha ez az utolsó, azaz a 3. spórakilövése, a gombatest fejlett állapotú, </w:t>
+        <w:tab/>
+      </w:r>
+      <w:r>
+        <w:tab/>
+      </w:r>
+      <w:r>
+        <w:t>RETURN // A céltekton túl messze van!</w:t>
       </w:r>
     </w:p>
     <w:p>
@@ -1931,16 +2280,66 @@
         <w:jc w:val="both"/>
       </w:pPr>
       <w:r>
-        <w:t xml:space="preserve">// </w:t>
-      </w:r>
-      <w:r>
-        <w:t>így a</w:t>
+        <w:tab/>
+      </w:r>
+      <w:r>
+        <w:t>END IF</w:t>
+      </w:r>
+    </w:p>
+    <w:p>
+      <w:pPr>
+        <w:ind w:left="2124"/>
+        <w:jc w:val="both"/>
+      </w:pPr>
+    </w:p>
+    <w:p>
+      <w:pPr>
+        <w:ind w:left="2124"/>
+        <w:jc w:val="both"/>
+      </w:pPr>
+      <w:r>
+        <w:t>ELSE</w:t>
+      </w:r>
+    </w:p>
+    <w:p>
+      <w:pPr>
+        <w:ind w:left="1416" w:firstLine="708"/>
+        <w:jc w:val="both"/>
+      </w:pPr>
+      <w:r>
+        <w:t xml:space="preserve">// A gombatest még nem fejlett, ezért csak közvetlen szomszédjára </w:t>
+      </w:r>
+      <w:r>
+        <w:t>lőhet</w:t>
       </w:r>
       <w:r>
         <w:t xml:space="preserve"> </w:t>
       </w:r>
-      <w:r>
-        <w:t>céltekton lehet szomszéd vagy a szomszéd szomszédja</w:t>
+    </w:p>
+    <w:p>
+      <w:pPr>
+        <w:ind w:left="1416" w:firstLine="708"/>
+        <w:jc w:val="both"/>
+      </w:pPr>
+      <w:r>
+        <w:t>// spórát</w:t>
+      </w:r>
+    </w:p>
+    <w:p>
+      <w:pPr>
+        <w:ind w:left="2124" w:firstLine="708"/>
+        <w:jc w:val="both"/>
+      </w:pPr>
+      <w:r>
+        <w:t xml:space="preserve">IF target IS IN </w:t>
+      </w:r>
+      <w:proofErr w:type="gramStart"/>
+      <w:r>
+        <w:t>this.neighbours</w:t>
+      </w:r>
+      <w:proofErr w:type="gramEnd"/>
+      <w:r>
+        <w:t xml:space="preserve"> THEN</w:t>
       </w:r>
     </w:p>
     <w:p>
@@ -1949,16 +2348,25 @@
         <w:jc w:val="both"/>
       </w:pPr>
       <w:r>
-        <w:t>IF remainingEjects == 1 THEN</w:t>
-      </w:r>
-    </w:p>
-    <w:p>
-      <w:pPr>
-        <w:ind w:left="2124" w:firstLine="708"/>
-        <w:jc w:val="both"/>
-      </w:pPr>
-      <w:r>
-        <w:t>reachable ← EMPTY SET</w:t>
+        <w:tab/>
+      </w:r>
+      <w:r>
+        <w:tab/>
+        <w:t xml:space="preserve">IF </w:t>
+      </w:r>
+      <w:proofErr w:type="gramStart"/>
+      <w:r>
+        <w:t>this.</w:t>
+      </w:r>
+      <w:r>
+        <w:t>mushroomSpores</w:t>
+      </w:r>
+      <w:proofErr w:type="gramEnd"/>
+      <w:r>
+        <w:t xml:space="preserve"> </w:t>
+      </w:r>
+      <w:r>
+        <w:t>IS NOT EMPTY</w:t>
       </w:r>
     </w:p>
     <w:p>
@@ -1966,14 +2374,57 @@
         <w:ind w:left="2124"/>
         <w:jc w:val="both"/>
       </w:pPr>
-    </w:p>
-    <w:p>
-      <w:pPr>
-        <w:ind w:left="2124" w:firstLine="708"/>
-        <w:jc w:val="both"/>
-      </w:pPr>
-      <w:r>
-        <w:t>FOR EACH primary IN this.neighbours DO</w:t>
+      <w:r>
+        <w:tab/>
+      </w:r>
+      <w:r>
+        <w:tab/>
+      </w:r>
+      <w:r>
+        <w:tab/>
+        <w:t>ejectSpores(target)</w:t>
+      </w:r>
+    </w:p>
+    <w:p>
+      <w:pPr>
+        <w:ind w:left="3540" w:firstLine="708"/>
+        <w:jc w:val="both"/>
+      </w:pPr>
+      <w:r>
+        <w:t>remainingEjects ← remainingEjects – 1</w:t>
+      </w:r>
+    </w:p>
+    <w:p>
+      <w:pPr>
+        <w:ind w:left="2124"/>
+        <w:jc w:val="both"/>
+      </w:pPr>
+      <w:r>
+        <w:tab/>
+      </w:r>
+      <w:r>
+        <w:tab/>
+      </w:r>
+      <w:r>
+        <w:t>ELSE</w:t>
+      </w:r>
+    </w:p>
+    <w:p>
+      <w:pPr>
+        <w:ind w:left="3540" w:firstLine="708"/>
+        <w:jc w:val="both"/>
+      </w:pPr>
+      <w:r>
+        <w:t xml:space="preserve">RETURN // A gombatestnek nincsen kilőhető </w:t>
+      </w:r>
+    </w:p>
+    <w:p>
+      <w:pPr>
+        <w:ind w:left="4956"/>
+        <w:jc w:val="both"/>
+      </w:pPr>
+      <w:r>
+        <w:t xml:space="preserve">     // spórája!</w:t>
       </w:r>
     </w:p>
     <w:p>
@@ -1982,7 +2433,7 @@
         <w:jc w:val="both"/>
       </w:pPr>
       <w:r>
-        <w:t>ADD primary TO reachable</w:t>
+        <w:t>END IF</w:t>
       </w:r>
     </w:p>
     <w:p>
@@ -1991,16 +2442,25 @@
         <w:jc w:val="both"/>
       </w:pPr>
       <w:r>
-        <w:t xml:space="preserve">        </w:t>
-      </w:r>
-      <w:r>
         <w:tab/>
       </w:r>
       <w:r>
+        <w:t>ELSE</w:t>
+      </w:r>
+    </w:p>
+    <w:p>
+      <w:pPr>
+        <w:ind w:left="2124"/>
+        <w:jc w:val="both"/>
+      </w:pPr>
+      <w:r>
         <w:tab/>
       </w:r>
       <w:r>
-        <w:t>FOR EACH secondary IN primary.neighbours DO</w:t>
+        <w:tab/>
+      </w:r>
+      <w:r>
+        <w:t>RETURN // A céltekton túl messze van!</w:t>
       </w:r>
     </w:p>
     <w:p>
@@ -2009,16 +2469,10 @@
         <w:jc w:val="both"/>
       </w:pPr>
       <w:r>
-        <w:t xml:space="preserve">            </w:t>
-      </w:r>
-      <w:r>
         <w:tab/>
       </w:r>
       <w:r>
-        <w:tab/>
-      </w:r>
-      <w:r>
-        <w:t>ADD secondary TO reachable</w:t>
+        <w:t>END IF</w:t>
       </w:r>
     </w:p>
     <w:p>
@@ -2027,273 +2481,11 @@
         <w:jc w:val="both"/>
       </w:pPr>
       <w:r>
-        <w:t xml:space="preserve">        </w:t>
-      </w:r>
-      <w:r>
-        <w:tab/>
-      </w:r>
-      <w:r>
-        <w:tab/>
-      </w:r>
-      <w:r>
-        <w:t>END FOR</w:t>
-      </w:r>
-    </w:p>
-    <w:p>
-      <w:pPr>
-        <w:ind w:left="2124"/>
-        <w:jc w:val="both"/>
-      </w:pPr>
-      <w:r>
-        <w:t xml:space="preserve">   </w:t>
-      </w:r>
-      <w:r>
-        <w:tab/>
-      </w:r>
-      <w:r>
-        <w:t>END FOR</w:t>
-      </w:r>
-    </w:p>
-    <w:p>
-      <w:pPr>
-        <w:ind w:left="2124"/>
-        <w:jc w:val="both"/>
-      </w:pPr>
-    </w:p>
-    <w:p>
-      <w:pPr>
-        <w:ind w:left="2124"/>
-        <w:jc w:val="both"/>
-      </w:pPr>
-      <w:r>
-        <w:lastRenderedPageBreak/>
-        <w:t xml:space="preserve">    </w:t>
-      </w:r>
-      <w:r>
-        <w:tab/>
-      </w:r>
-      <w:r>
-        <w:t>IF target IS IN reachable THEN</w:t>
-      </w:r>
-    </w:p>
-    <w:p>
-      <w:pPr>
-        <w:ind w:left="2124"/>
-        <w:jc w:val="both"/>
-      </w:pPr>
-      <w:r>
-        <w:t xml:space="preserve">        </w:t>
-      </w:r>
-      <w:r>
-        <w:tab/>
-      </w:r>
-      <w:r>
-        <w:tab/>
-      </w:r>
-      <w:r>
-        <w:t>ejectSpores(target)</w:t>
-      </w:r>
-    </w:p>
-    <w:p>
-      <w:pPr>
-        <w:ind w:left="2124"/>
-        <w:jc w:val="both"/>
-      </w:pPr>
-      <w:r>
-        <w:t xml:space="preserve">        </w:t>
-      </w:r>
-      <w:r>
-        <w:tab/>
-      </w:r>
-      <w:r>
-        <w:tab/>
-      </w:r>
-      <w:r>
-        <w:t>remainingEjects ← remainingEjects - 1</w:t>
-      </w:r>
-    </w:p>
-    <w:p>
-      <w:pPr>
-        <w:ind w:left="2124"/>
-        <w:jc w:val="both"/>
-      </w:pPr>
-      <w:r>
-        <w:t xml:space="preserve">    </w:t>
-      </w:r>
-      <w:r>
-        <w:tab/>
-      </w:r>
-      <w:r>
-        <w:t>ELSE</w:t>
-      </w:r>
-    </w:p>
-    <w:p>
-      <w:pPr>
-        <w:ind w:left="2124"/>
-        <w:jc w:val="both"/>
-      </w:pPr>
-      <w:r>
-        <w:t xml:space="preserve">        </w:t>
-      </w:r>
-      <w:r>
-        <w:tab/>
-      </w:r>
-      <w:r>
-        <w:tab/>
-      </w:r>
-      <w:r>
-        <w:t>RETURN // A céltekton túl messze van!</w:t>
-      </w:r>
-    </w:p>
-    <w:p>
-      <w:pPr>
-        <w:ind w:left="2124"/>
-        <w:jc w:val="both"/>
-      </w:pPr>
-      <w:r>
-        <w:t xml:space="preserve">    </w:t>
-      </w:r>
-      <w:r>
-        <w:tab/>
-      </w:r>
-      <w:r>
         <w:t>END IF</w:t>
       </w:r>
     </w:p>
     <w:p>
       <w:pPr>
-        <w:ind w:left="2124"/>
-        <w:jc w:val="both"/>
-      </w:pPr>
-    </w:p>
-    <w:p>
-      <w:pPr>
-        <w:ind w:left="2124"/>
-        <w:jc w:val="both"/>
-      </w:pPr>
-      <w:r>
-        <w:t>ELSE</w:t>
-      </w:r>
-    </w:p>
-    <w:p>
-      <w:pPr>
-        <w:ind w:left="1416" w:firstLine="708"/>
-        <w:jc w:val="both"/>
-      </w:pPr>
-      <w:r>
-        <w:t xml:space="preserve">// A gombatest még nem fejlett, ezért csak közvetlen szomszédjára </w:t>
-      </w:r>
-      <w:r>
-        <w:t>lőhet</w:t>
-      </w:r>
-      <w:r>
-        <w:t xml:space="preserve"> </w:t>
-      </w:r>
-    </w:p>
-    <w:p>
-      <w:pPr>
-        <w:ind w:left="1416" w:firstLine="708"/>
-        <w:jc w:val="both"/>
-      </w:pPr>
-      <w:r>
-        <w:t>// spórát</w:t>
-      </w:r>
-    </w:p>
-    <w:p>
-      <w:pPr>
-        <w:ind w:left="2124" w:firstLine="708"/>
-        <w:jc w:val="both"/>
-      </w:pPr>
-      <w:r>
-        <w:t>IF target IS IN this.neighbours THEN</w:t>
-      </w:r>
-    </w:p>
-    <w:p>
-      <w:pPr>
-        <w:ind w:left="2832" w:firstLine="708"/>
-        <w:jc w:val="both"/>
-      </w:pPr>
-      <w:r>
-        <w:t>ejectSpores(target)</w:t>
-      </w:r>
-    </w:p>
-    <w:p>
-      <w:pPr>
-        <w:ind w:left="2124"/>
-        <w:jc w:val="both"/>
-      </w:pPr>
-      <w:r>
-        <w:t xml:space="preserve">        </w:t>
-      </w:r>
-      <w:r>
-        <w:tab/>
-      </w:r>
-      <w:r>
-        <w:tab/>
-      </w:r>
-      <w:r>
-        <w:t>remainingEjects ← remainingEjects - 1</w:t>
-      </w:r>
-    </w:p>
-    <w:p>
-      <w:pPr>
-        <w:ind w:left="2124"/>
-        <w:jc w:val="both"/>
-      </w:pPr>
-      <w:r>
-        <w:t xml:space="preserve">    </w:t>
-      </w:r>
-      <w:r>
-        <w:tab/>
-      </w:r>
-      <w:r>
-        <w:t>ELSE</w:t>
-      </w:r>
-    </w:p>
-    <w:p>
-      <w:pPr>
-        <w:ind w:left="2124"/>
-        <w:jc w:val="both"/>
-      </w:pPr>
-      <w:r>
-        <w:t xml:space="preserve">        </w:t>
-      </w:r>
-      <w:r>
-        <w:tab/>
-      </w:r>
-      <w:r>
-        <w:tab/>
-      </w:r>
-      <w:r>
-        <w:t>RETURN // A céltekton túl messze van!</w:t>
-      </w:r>
-    </w:p>
-    <w:p>
-      <w:pPr>
-        <w:ind w:left="2124"/>
-        <w:jc w:val="both"/>
-      </w:pPr>
-      <w:r>
-        <w:t xml:space="preserve">    </w:t>
-      </w:r>
-      <w:r>
-        <w:tab/>
-      </w:r>
-      <w:r>
-        <w:t>END IF</w:t>
-      </w:r>
-    </w:p>
-    <w:p>
-      <w:pPr>
-        <w:ind w:left="2124"/>
-        <w:jc w:val="both"/>
-      </w:pPr>
-      <w:r>
-        <w:t>END IF</w:t>
-      </w:r>
-    </w:p>
-    <w:p>
-      <w:pPr>
         <w:ind w:left="708" w:firstLine="708"/>
         <w:jc w:val="both"/>
       </w:pPr>
@@ -2301,6 +2493,7 @@
         <w:t>END</w:t>
       </w:r>
     </w:p>
+    <w:bookmarkEnd w:id="0"/>
     <w:p>
       <w:pPr>
         <w:pStyle w:val="Cmsor4"/>
@@ -2323,7 +2516,25 @@
           <w:i w:val="0"/>
           <w:color w:val="111111"/>
         </w:rPr>
-        <w:t>+getLocation(): Tecton</w:t>
+        <w:t>+</w:t>
+      </w:r>
+      <w:proofErr w:type="gramStart"/>
+      <w:r>
+        <w:rPr>
+          <w:rStyle w:val="magyarazatChar"/>
+          <w:i w:val="0"/>
+          <w:color w:val="111111"/>
+        </w:rPr>
+        <w:t>getLocation(</w:t>
+      </w:r>
+      <w:proofErr w:type="gramEnd"/>
+      <w:r>
+        <w:rPr>
+          <w:rStyle w:val="magyarazatChar"/>
+          <w:i w:val="0"/>
+          <w:color w:val="111111"/>
+        </w:rPr>
+        <w:t>): Tecton</w:t>
       </w:r>
     </w:p>
     <w:p>
@@ -2401,8 +2612,8 @@
       </w:pPr>
     </w:p>
     <w:sectPr>
-      <w:footerReference w:type="even" r:id="rId13"/>
-      <w:footerReference w:type="default" r:id="rId14"/>
+      <w:footerReference w:type="even" r:id="rId9"/>
+      <w:footerReference w:type="default" r:id="rId10"/>
       <w:pgSz w:w="11906" w:h="16838"/>
       <w:pgMar w:top="1417" w:right="1417" w:bottom="1417" w:left="1417" w:header="708" w:footer="708" w:gutter="0"/>
       <w:cols w:space="708"/>
@@ -2410,153 +2621,6 @@
     </w:sectPr>
   </w:body>
 </w:document>
-</file>
-
-<file path=word/comments.xml><?xml version="1.0" encoding="utf-8"?>
-<w:comments xmlns:wpc="http://schemas.microsoft.com/office/word/2010/wordprocessingCanvas" xmlns:cx="http://schemas.microsoft.com/office/drawing/2014/chartex" xmlns:cx1="http://schemas.microsoft.com/office/drawing/2015/9/8/chartex" xmlns:cx2="http://schemas.microsoft.com/office/drawing/2015/10/21/chartex" xmlns:cx3="http://schemas.microsoft.com/office/drawing/2016/5/9/chartex" xmlns:cx4="http://schemas.microsoft.com/office/drawing/2016/5/10/chartex" xmlns:cx5="http://schemas.microsoft.com/office/drawing/2016/5/11/chartex" xmlns:cx6="http://schemas.microsoft.com/office/drawing/2016/5/12/chartex" xmlns:cx7="http://schemas.microsoft.com/office/drawing/2016/5/13/chartex" xmlns:cx8="http://schemas.microsoft.com/office/drawing/2016/5/14/chartex" xmlns:mc="http://schemas.openxmlformats.org/markup-compatibility/2006" xmlns:aink="http://schemas.microsoft.com/office/drawing/2016/ink" xmlns:am3d="http://schemas.microsoft.com/office/drawing/2017/model3d" xmlns:o="urn:schemas-microsoft-com:office:office" xmlns:oel="http://schemas.microsoft.com/office/2019/extlst" xmlns:r="http://schemas.openxmlformats.org/officeDocument/2006/relationships" xmlns:m="http://schemas.openxmlformats.org/officeDocument/2006/math" xmlns:v="urn:schemas-microsoft-com:vml" xmlns:wp14="http://schemas.microsoft.com/office/word/2010/wordprocessingDrawing" xmlns:wp="http://schemas.openxmlformats.org/drawingml/2006/wordprocessingDrawing" xmlns:w10="urn:schemas-microsoft-com:office:word" xmlns:w="http://schemas.openxmlformats.org/wordprocessingml/2006/main" xmlns:w14="http://schemas.microsoft.com/office/word/2010/wordml" xmlns:w15="http://schemas.microsoft.com/office/word/2012/wordml" xmlns:w16cex="http://schemas.microsoft.com/office/word/2018/wordml/cex" xmlns:w16cid="http://schemas.microsoft.com/office/word/2016/wordml/cid" xmlns:w16="http://schemas.microsoft.com/office/word/2018/wordml" xmlns:w16du="http://schemas.microsoft.com/office/word/2023/wordml/word16du" xmlns:w16sdtdh="http://schemas.microsoft.com/office/word/2020/wordml/sdtdatahash" xmlns:w16sdtfl="http://schemas.microsoft.com/office/word/2024/wordml/sdtformatlock" xmlns:w16se="http://schemas.microsoft.com/office/word/2015/wordml/symex" xmlns:wpg="http://schemas.microsoft.com/office/word/2010/wordprocessingGroup" xmlns:wpi="http://schemas.microsoft.com/office/word/2010/wordprocessingInk" xmlns:wne="http://schemas.microsoft.com/office/word/2006/wordml" xmlns:wps="http://schemas.microsoft.com/office/word/2010/wordprocessingShape" mc:Ignorable="w14 w15 w16se w16cid w16 w16cex w16sdtdh w16sdtfl w16du wp14">
-  <w:comment w:id="0" w:author="Dr. Taba Szabolcs Sándor" w:date="2025-04-13T10:23:00Z" w:initials="ST">
-    <w:p>
-      <w:pPr>
-        <w:pStyle w:val="Jegyzetszveg"/>
-      </w:pPr>
-      <w:r>
-        <w:rPr>
-          <w:rStyle w:val="Jegyzethivatkozs"/>
-        </w:rPr>
-        <w:annotationRef/>
-      </w:r>
-      <w:r>
-        <w:t>A printfeket nem tettem be a pszeudokódba!</w:t>
-      </w:r>
-    </w:p>
-  </w:comment>
-  <w:comment w:id="1" w:author="Dr. Taba Szabolcs Sándor" w:date="2025-04-13T10:21:00Z" w:initials="ST">
-    <w:p>
-      <w:pPr>
-        <w:pStyle w:val="Jegyzetszveg"/>
-      </w:pPr>
-      <w:r>
-        <w:rPr>
-          <w:rStyle w:val="Jegyzethivatkozs"/>
-        </w:rPr>
-        <w:annotationRef/>
-      </w:r>
-      <w:r>
-        <w:t>Nem kéne a nevet is eltárolni a mushroombodynak meg az összes objektumnak? Jelenleg nincs name attr.</w:t>
-      </w:r>
-    </w:p>
-  </w:comment>
-  <w:comment w:id="2" w:author="Dr. Taba Szabolcs Sándor" w:date="2025-04-13T10:24:00Z" w:initials="ST">
-    <w:p>
-      <w:pPr>
-        <w:pStyle w:val="Jegyzetszveg"/>
-      </w:pPr>
-      <w:r>
-        <w:rPr>
-          <w:rStyle w:val="Jegyzethivatkozs"/>
-        </w:rPr>
-        <w:annotationRef/>
-      </w:r>
-      <w:r>
-        <w:t>A printfeket nem tettem be a pszeudokódba!</w:t>
-      </w:r>
-    </w:p>
-  </w:comment>
-  <w:comment w:id="3" w:author="Dr. Taba Szabolcs Sándor" w:date="2025-04-13T10:24:00Z" w:initials="ST">
-    <w:p>
-      <w:pPr>
-        <w:pStyle w:val="Jegyzetszveg"/>
-      </w:pPr>
-      <w:r>
-        <w:rPr>
-          <w:rStyle w:val="Jegyzethivatkozs"/>
-        </w:rPr>
-        <w:annotationRef/>
-      </w:r>
-      <w:r>
-        <w:t>Nem kéne a nevet is eltárolni a mushroombodynak meg az összes objektumnak? Jelenleg nincs name attr.</w:t>
-      </w:r>
-    </w:p>
-  </w:comment>
-  <w:comment w:id="4" w:author="Dr. Taba Szabolcs Sándor" w:date="2025-04-13T10:30:00Z" w:initials="ST">
-    <w:p>
-      <w:pPr>
-        <w:pStyle w:val="Jegyzetszveg"/>
-      </w:pPr>
-      <w:r>
-        <w:rPr>
-          <w:rStyle w:val="Jegyzethivatkozs"/>
-        </w:rPr>
-        <w:annotationRef/>
-      </w:r>
-      <w:r>
-        <w:t>Ennek a metódusnak tehát semmi jelentősége, max. annyi h ezt hívja meg a tekton és nem a delete-et, de ekkor a gombatest már készen van.</w:t>
-      </w:r>
-    </w:p>
-  </w:comment>
-  <w:comment w:id="5" w:author="Dr. Taba Szabolcs Sándor" w:date="2025-04-13T10:57:00Z" w:initials="ST">
-    <w:p>
-      <w:pPr>
-        <w:pStyle w:val="Jegyzetszveg"/>
-      </w:pPr>
-      <w:r>
-        <w:rPr>
-          <w:rStyle w:val="Jegyzethivatkozs"/>
-        </w:rPr>
-        <w:annotationRef/>
-      </w:r>
-      <w:r>
-        <w:t>A spórának lennie kellene konstruktorának.</w:t>
-      </w:r>
-    </w:p>
-    <w:p>
-      <w:pPr>
-        <w:pStyle w:val="Jegyzetszveg"/>
-      </w:pPr>
-    </w:p>
-    <w:p>
-      <w:pPr>
-        <w:pStyle w:val="Jegyzetszveg"/>
-      </w:pPr>
-      <w:r>
-        <w:t>Név ide nem kell? Azaz a spóra konstijába?</w:t>
-      </w:r>
-    </w:p>
-  </w:comment>
-</w:comments>
-</file>
-
-<file path=word/commentsExtended.xml><?xml version="1.0" encoding="utf-8"?>
-<w15:commentsEx xmlns:wpc="http://schemas.microsoft.com/office/word/2010/wordprocessingCanvas" xmlns:cx="http://schemas.microsoft.com/office/drawing/2014/chartex" xmlns:cx1="http://schemas.microsoft.com/office/drawing/2015/9/8/chartex" xmlns:cx2="http://schemas.microsoft.com/office/drawing/2015/10/21/chartex" xmlns:cx3="http://schemas.microsoft.com/office/drawing/2016/5/9/chartex" xmlns:cx4="http://schemas.microsoft.com/office/drawing/2016/5/10/chartex" xmlns:cx5="http://schemas.microsoft.com/office/drawing/2016/5/11/chartex" xmlns:cx6="http://schemas.microsoft.com/office/drawing/2016/5/12/chartex" xmlns:cx7="http://schemas.microsoft.com/office/drawing/2016/5/13/chartex" xmlns:cx8="http://schemas.microsoft.com/office/drawing/2016/5/14/chartex" xmlns:mc="http://schemas.openxmlformats.org/markup-compatibility/2006" xmlns:aink="http://schemas.microsoft.com/office/drawing/2016/ink" xmlns:am3d="http://schemas.microsoft.com/office/drawing/2017/model3d" xmlns:o="urn:schemas-microsoft-com:office:office" xmlns:oel="http://schemas.microsoft.com/office/2019/extlst" xmlns:r="http://schemas.openxmlformats.org/officeDocument/2006/relationships" xmlns:m="http://schemas.openxmlformats.org/officeDocument/2006/math" xmlns:v="urn:schemas-microsoft-com:vml" xmlns:wp14="http://schemas.microsoft.com/office/word/2010/wordprocessingDrawing" xmlns:wp="http://schemas.openxmlformats.org/drawingml/2006/wordprocessingDrawing" xmlns:w10="urn:schemas-microsoft-com:office:word" xmlns:w="http://schemas.openxmlformats.org/wordprocessingml/2006/main" xmlns:w14="http://schemas.microsoft.com/office/word/2010/wordml" xmlns:w15="http://schemas.microsoft.com/office/word/2012/wordml" xmlns:w16cex="http://schemas.microsoft.com/office/word/2018/wordml/cex" xmlns:w16cid="http://schemas.microsoft.com/office/word/2016/wordml/cid" xmlns:w16="http://schemas.microsoft.com/office/word/2018/wordml" xmlns:w16du="http://schemas.microsoft.com/office/word/2023/wordml/word16du" xmlns:w16sdtdh="http://schemas.microsoft.com/office/word/2020/wordml/sdtdatahash" xmlns:w16sdtfl="http://schemas.microsoft.com/office/word/2024/wordml/sdtformatlock" xmlns:w16se="http://schemas.microsoft.com/office/word/2015/wordml/symex" xmlns:wpg="http://schemas.microsoft.com/office/word/2010/wordprocessingGroup" xmlns:wpi="http://schemas.microsoft.com/office/word/2010/wordprocessingInk" xmlns:wne="http://schemas.microsoft.com/office/word/2006/wordml" xmlns:wps="http://schemas.microsoft.com/office/word/2010/wordprocessingShape" mc:Ignorable="w14 w15 w16se w16cid w16 w16cex w16sdtdh w16sdtfl w16du wp14">
-  <w15:commentEx w15:paraId="1797C07E" w15:done="0"/>
-  <w15:commentEx w15:paraId="3E8C326A" w15:done="0"/>
-  <w15:commentEx w15:paraId="2642B93A" w15:done="0"/>
-  <w15:commentEx w15:paraId="25F5A854" w15:done="0"/>
-  <w15:commentEx w15:paraId="6F991AE6" w15:done="0"/>
-  <w15:commentEx w15:paraId="5CD206D0" w15:done="0"/>
-</w15:commentsEx>
-</file>
-
-<file path=word/commentsExtensible.xml><?xml version="1.0" encoding="utf-8"?>
-<w16cex:commentsExtensible xmlns:wpc="http://schemas.microsoft.com/office/word/2010/wordprocessingCanvas" xmlns:cx="http://schemas.microsoft.com/office/drawing/2014/chartex" xmlns:cx1="http://schemas.microsoft.com/office/drawing/2015/9/8/chartex" xmlns:cx2="http://schemas.microsoft.com/office/drawing/2015/10/21/chartex" xmlns:cx3="http://schemas.microsoft.com/office/drawing/2016/5/9/chartex" xmlns:cx4="http://schemas.microsoft.com/office/drawing/2016/5/10/chartex" xmlns:cx5="http://schemas.microsoft.com/office/drawing/2016/5/11/chartex" xmlns:cx6="http://schemas.microsoft.com/office/drawing/2016/5/12/chartex" xmlns:cx7="http://schemas.microsoft.com/office/drawing/2016/5/13/chartex" xmlns:cx8="http://schemas.microsoft.com/office/drawing/2016/5/14/chartex" xmlns:cr="http://schemas.microsoft.com/office/comments/2020/reactions" xmlns:mc="http://schemas.openxmlformats.org/markup-compatibility/2006" xmlns:aink="http://schemas.microsoft.com/office/drawing/2016/ink" xmlns:am3d="http://schemas.microsoft.com/office/drawing/2017/model3d" xmlns:o="urn:schemas-microsoft-com:office:office" xmlns:oel="http://schemas.microsoft.com/office/2019/extlst" xmlns:r="http://schemas.openxmlformats.org/officeDocument/2006/relationships" xmlns:m="http://schemas.openxmlformats.org/officeDocument/2006/math" xmlns:v="urn:schemas-microsoft-com:vml" xmlns:wp14="http://schemas.microsoft.com/office/word/2010/wordprocessingDrawing" xmlns:wp="http://schemas.openxmlformats.org/drawingml/2006/wordprocessingDrawing" xmlns:w10="urn:schemas-microsoft-com:office:word" xmlns:w="http://schemas.openxmlformats.org/wordprocessingml/2006/main" xmlns:w14="http://schemas.microsoft.com/office/word/2010/wordml" xmlns:w15="http://schemas.microsoft.com/office/word/2012/wordml" xmlns:w16cex="http://schemas.microsoft.com/office/word/2018/wordml/cex" xmlns:w16cid="http://schemas.microsoft.com/office/word/2016/wordml/cid" xmlns:w16="http://schemas.microsoft.com/office/word/2018/wordml" xmlns:w16du="http://schemas.microsoft.com/office/word/2023/wordml/word16du" xmlns:w16sdtdh="http://schemas.microsoft.com/office/word/2020/wordml/sdtdatahash" xmlns:w16sdtfl="http://schemas.microsoft.com/office/word/2024/wordml/sdtformatlock" xmlns:w16se="http://schemas.microsoft.com/office/word/2015/wordml/symex" xmlns:wpg="http://schemas.microsoft.com/office/word/2010/wordprocessingGroup" xmlns:wpi="http://schemas.microsoft.com/office/word/2010/wordprocessingInk" xmlns:wne="http://schemas.microsoft.com/office/word/2006/wordml" xmlns:wps="http://schemas.microsoft.com/office/word/2010/wordprocessingShape" mc:Ignorable="w14 w15 w16se w16cid w16 w16cex w16sdtdh w16sdtfl cr w16du wp14">
-  <w16cex:commentExtensible w16cex:durableId="689ED6B8" w16cex:dateUtc="2025-04-13T08:23:00Z"/>
-  <w16cex:commentExtensible w16cex:durableId="031F1332" w16cex:dateUtc="2025-04-13T08:21:00Z"/>
-  <w16cex:commentExtensible w16cex:durableId="5D73FAD7" w16cex:dateUtc="2025-04-13T08:24:00Z"/>
-  <w16cex:commentExtensible w16cex:durableId="4BC593F9" w16cex:dateUtc="2025-04-13T08:24:00Z"/>
-  <w16cex:commentExtensible w16cex:durableId="154BBF1D" w16cex:dateUtc="2025-04-13T08:30:00Z"/>
-  <w16cex:commentExtensible w16cex:durableId="101A1FDB" w16cex:dateUtc="2025-04-13T08:57:00Z"/>
-</w16cex:commentsExtensible>
-</file>
-
-<file path=word/commentsIds.xml><?xml version="1.0" encoding="utf-8"?>
-<w16cid:commentsIds xmlns:wpc="http://schemas.microsoft.com/office/word/2010/wordprocessingCanvas" xmlns:cx="http://schemas.microsoft.com/office/drawing/2014/chartex" xmlns:cx1="http://schemas.microsoft.com/office/drawing/2015/9/8/chartex" xmlns:cx2="http://schemas.microsoft.com/office/drawing/2015/10/21/chartex" xmlns:cx3="http://schemas.microsoft.com/office/drawing/2016/5/9/chartex" xmlns:cx4="http://schemas.microsoft.com/office/drawing/2016/5/10/chartex" xmlns:cx5="http://schemas.microsoft.com/office/drawing/2016/5/11/chartex" xmlns:cx6="http://schemas.microsoft.com/office/drawing/2016/5/12/chartex" xmlns:cx7="http://schemas.microsoft.com/office/drawing/2016/5/13/chartex" xmlns:cx8="http://schemas.microsoft.com/office/drawing/2016/5/14/chartex" xmlns:mc="http://schemas.openxmlformats.org/markup-compatibility/2006" xmlns:aink="http://schemas.microsoft.com/office/drawing/2016/ink" xmlns:am3d="http://schemas.microsoft.com/office/drawing/2017/model3d" xmlns:o="urn:schemas-microsoft-com:office:office" xmlns:oel="http://schemas.microsoft.com/office/2019/extlst" xmlns:r="http://schemas.openxmlformats.org/officeDocument/2006/relationships" xmlns:m="http://schemas.openxmlformats.org/officeDocument/2006/math" xmlns:v="urn:schemas-microsoft-com:vml" xmlns:wp14="http://schemas.microsoft.com/office/word/2010/wordprocessingDrawing" xmlns:wp="http://schemas.openxmlformats.org/drawingml/2006/wordprocessingDrawing" xmlns:w10="urn:schemas-microsoft-com:office:word" xmlns:w="http://schemas.openxmlformats.org/wordprocessingml/2006/main" xmlns:w14="http://schemas.microsoft.com/office/word/2010/wordml" xmlns:w15="http://schemas.microsoft.com/office/word/2012/wordml" xmlns:w16cex="http://schemas.microsoft.com/office/word/2018/wordml/cex" xmlns:w16cid="http://schemas.microsoft.com/office/word/2016/wordml/cid" xmlns:w16="http://schemas.microsoft.com/office/word/2018/wordml" xmlns:w16du="http://schemas.microsoft.com/office/word/2023/wordml/word16du" xmlns:w16sdtdh="http://schemas.microsoft.com/office/word/2020/wordml/sdtdatahash" xmlns:w16sdtfl="http://schemas.microsoft.com/office/word/2024/wordml/sdtformatlock" xmlns:w16se="http://schemas.microsoft.com/office/word/2015/wordml/symex" xmlns:wpg="http://schemas.microsoft.com/office/word/2010/wordprocessingGroup" xmlns:wpi="http://schemas.microsoft.com/office/word/2010/wordprocessingInk" xmlns:wne="http://schemas.microsoft.com/office/word/2006/wordml" xmlns:wps="http://schemas.microsoft.com/office/word/2010/wordprocessingShape" mc:Ignorable="w14 w15 w16se w16cid w16 w16cex w16sdtdh w16sdtfl w16du wp14">
-  <w16cid:commentId w16cid:paraId="1797C07E" w16cid:durableId="689ED6B8"/>
-  <w16cid:commentId w16cid:paraId="3E8C326A" w16cid:durableId="031F1332"/>
-  <w16cid:commentId w16cid:paraId="2642B93A" w16cid:durableId="5D73FAD7"/>
-  <w16cid:commentId w16cid:paraId="25F5A854" w16cid:durableId="4BC593F9"/>
-  <w16cid:commentId w16cid:paraId="6F991AE6" w16cid:durableId="154BBF1D"/>
-  <w16cid:commentId w16cid:paraId="5CD206D0" w16cid:durableId="101A1FDB"/>
-</w16cid:commentsIds>
 </file>
 
 <file path=word/endnotes.xml><?xml version="1.0" encoding="utf-8"?>
@@ -3982,14 +4046,6 @@
     <w:abstractNumId w:val="8"/>
   </w:num>
 </w:numbering>
-</file>
-
-<file path=word/people.xml><?xml version="1.0" encoding="utf-8"?>
-<w15:people xmlns:wpc="http://schemas.microsoft.com/office/word/2010/wordprocessingCanvas" xmlns:cx="http://schemas.microsoft.com/office/drawing/2014/chartex" xmlns:cx1="http://schemas.microsoft.com/office/drawing/2015/9/8/chartex" xmlns:cx2="http://schemas.microsoft.com/office/drawing/2015/10/21/chartex" xmlns:cx3="http://schemas.microsoft.com/office/drawing/2016/5/9/chartex" xmlns:cx4="http://schemas.microsoft.com/office/drawing/2016/5/10/chartex" xmlns:cx5="http://schemas.microsoft.com/office/drawing/2016/5/11/chartex" xmlns:cx6="http://schemas.microsoft.com/office/drawing/2016/5/12/chartex" xmlns:cx7="http://schemas.microsoft.com/office/drawing/2016/5/13/chartex" xmlns:cx8="http://schemas.microsoft.com/office/drawing/2016/5/14/chartex" xmlns:mc="http://schemas.openxmlformats.org/markup-compatibility/2006" xmlns:aink="http://schemas.microsoft.com/office/drawing/2016/ink" xmlns:am3d="http://schemas.microsoft.com/office/drawing/2017/model3d" xmlns:o="urn:schemas-microsoft-com:office:office" xmlns:oel="http://schemas.microsoft.com/office/2019/extlst" xmlns:r="http://schemas.openxmlformats.org/officeDocument/2006/relationships" xmlns:m="http://schemas.openxmlformats.org/officeDocument/2006/math" xmlns:v="urn:schemas-microsoft-com:vml" xmlns:wp14="http://schemas.microsoft.com/office/word/2010/wordprocessingDrawing" xmlns:wp="http://schemas.openxmlformats.org/drawingml/2006/wordprocessingDrawing" xmlns:w10="urn:schemas-microsoft-com:office:word" xmlns:w="http://schemas.openxmlformats.org/wordprocessingml/2006/main" xmlns:w14="http://schemas.microsoft.com/office/word/2010/wordml" xmlns:w15="http://schemas.microsoft.com/office/word/2012/wordml" xmlns:w16cex="http://schemas.microsoft.com/office/word/2018/wordml/cex" xmlns:w16cid="http://schemas.microsoft.com/office/word/2016/wordml/cid" xmlns:w16="http://schemas.microsoft.com/office/word/2018/wordml" xmlns:w16du="http://schemas.microsoft.com/office/word/2023/wordml/word16du" xmlns:w16sdtdh="http://schemas.microsoft.com/office/word/2020/wordml/sdtdatahash" xmlns:w16sdtfl="http://schemas.microsoft.com/office/word/2024/wordml/sdtformatlock" xmlns:w16se="http://schemas.microsoft.com/office/word/2015/wordml/symex" xmlns:wpg="http://schemas.microsoft.com/office/word/2010/wordprocessingGroup" xmlns:wpi="http://schemas.microsoft.com/office/word/2010/wordprocessingInk" xmlns:wne="http://schemas.microsoft.com/office/word/2006/wordml" xmlns:wps="http://schemas.microsoft.com/office/word/2010/wordprocessingShape" mc:Ignorable="w14 w15 w16se w16cid w16 w16cex w16sdtdh w16sdtfl w16du wp14">
-  <w15:person w15:author="Dr. Taba Szabolcs Sándor">
-    <w15:presenceInfo w15:providerId="AD" w15:userId="S::taba.szabolcs@edu.bme.hu::2c876e48-af47-4992-a824-f0bb52710821"/>
-  </w15:person>
-</w15:people>
 </file>
 
 <file path=word/styles.xml><?xml version="1.0" encoding="utf-8"?>
@@ -4483,7 +4539,6 @@
   <w:style w:type="character" w:default="1" w:styleId="Bekezdsalapbettpusa">
     <w:name w:val="Default Paragraph Font"/>
     <w:uiPriority w:val="1"/>
-    <w:semiHidden/>
     <w:unhideWhenUsed/>
   </w:style>
   <w:style w:type="table" w:default="1" w:styleId="Normltblzat">
